--- a/Manuscript/AJPH Submission/RR Submission/Manuscript_AJPH_082818.docx
+++ b/Manuscript/AJPH Submission/RR Submission/Manuscript_AJPH_082818.docx
@@ -537,17 +537,7 @@
           <w:sz w:val="24"/>
           <w:szCs w:val="24"/>
         </w:rPr>
-        <w:t>After ten years o</w:t>
-      </w:r>
-      <w:bookmarkStart w:id="0" w:name="_GoBack"/>
-      <w:bookmarkEnd w:id="0"/>
-      <w:r>
-        <w:rPr>
-          <w:rFonts w:ascii="Times New Roman" w:hAnsi="Times New Roman" w:cs="Times New Roman"/>
-          <w:sz w:val="24"/>
-          <w:szCs w:val="24"/>
-        </w:rPr>
-        <w:t xml:space="preserve">f the upsurge of violence, Mexico </w:t>
+        <w:t xml:space="preserve">After ten years of the upsurge of violence, Mexico </w:t>
       </w:r>
       <w:r>
         <w:rPr>
@@ -7600,7 +7590,23 @@
           <w:sz w:val="24"/>
           <w:szCs w:val="24"/>
         </w:rPr>
-        <w:t xml:space="preserve"> between 1995 and 2015 and between 2005-2015. </w:t>
+        <w:t xml:space="preserve"> between</w:t>
+      </w:r>
+      <w:r>
+        <w:rPr>
+          <w:rFonts w:ascii="Times New Roman" w:eastAsiaTheme="minorEastAsia" w:hAnsi="Times New Roman" w:cs="Times New Roman"/>
+          <w:sz w:val="24"/>
+          <w:szCs w:val="24"/>
+        </w:rPr>
+        <w:t xml:space="preserve"> 1995 and 2015 and between 2005 and </w:t>
+      </w:r>
+      <w:r>
+        <w:rPr>
+          <w:rFonts w:ascii="Times New Roman" w:eastAsiaTheme="minorEastAsia" w:hAnsi="Times New Roman" w:cs="Times New Roman"/>
+          <w:sz w:val="24"/>
+          <w:szCs w:val="24"/>
+        </w:rPr>
+        <w:t xml:space="preserve">2015. </w:t>
       </w:r>
       <w:r>
         <w:rPr>
@@ -9023,7 +9029,7 @@
           <w:sz w:val="24"/>
           <w:szCs w:val="24"/>
         </w:rPr>
-        <w:t>i.e.</w:t>
+        <w:t>i.e</w:t>
       </w:r>
       <w:r>
         <w:rPr>
@@ -9654,7 +9660,23 @@
           <w:sz w:val="24"/>
           <w:szCs w:val="24"/>
         </w:rPr>
-        <w:t>5, except for states in the North</w:t>
+        <w:t xml:space="preserve">5, except </w:t>
+      </w:r>
+      <w:r>
+        <w:rPr>
+          <w:rFonts w:ascii="Times New Roman" w:eastAsiaTheme="minorEastAsia" w:hAnsi="Times New Roman" w:cs="Times New Roman"/>
+          <w:sz w:val="24"/>
+          <w:szCs w:val="24"/>
+        </w:rPr>
+        <w:t>those</w:t>
+      </w:r>
+      <w:r>
+        <w:rPr>
+          <w:rFonts w:ascii="Times New Roman" w:eastAsiaTheme="minorEastAsia" w:hAnsi="Times New Roman" w:cs="Times New Roman"/>
+          <w:sz w:val="24"/>
+          <w:szCs w:val="24"/>
+        </w:rPr>
+        <w:t xml:space="preserve"> in the North</w:t>
       </w:r>
       <w:r>
         <w:rPr>
@@ -10477,6 +10499,14 @@
           <w:szCs w:val="24"/>
         </w:rPr>
         <w:t>inequality. For example</w:t>
+      </w:r>
+      <w:r>
+        <w:rPr>
+          <w:rFonts w:ascii="Times New Roman" w:eastAsiaTheme="minorEastAsia" w:hAnsi="Times New Roman" w:cs="Times New Roman"/>
+          <w:sz w:val="24"/>
+          <w:szCs w:val="24"/>
+        </w:rPr>
+        <w:t>,</w:t>
       </w:r>
       <w:r>
         <w:rPr>
@@ -14610,6 +14640,11 @@
       <w:pPr>
         <w:pStyle w:val="EndNoteBibliography"/>
         <w:ind w:left="720" w:hanging="720"/>
+        <w:rPr>
+          <w:rFonts w:ascii="Times New Roman" w:hAnsi="Times New Roman" w:cs="Times New Roman"/>
+          <w:sz w:val="24"/>
+          <w:szCs w:val="24"/>
+        </w:rPr>
       </w:pPr>
       <w:r>
         <w:rPr>
@@ -14636,16 +14671,29 @@
         <w:t>1.</w:t>
       </w:r>
       <w:r>
+        <w:rPr>
+          <w:rFonts w:ascii="Times New Roman" w:hAnsi="Times New Roman" w:cs="Times New Roman"/>
+          <w:sz w:val="24"/>
+          <w:szCs w:val="24"/>
+        </w:rPr>
         <w:tab/>
         <w:t xml:space="preserve">Briceño-León R, Villaveces A, Concha-Eastman A. Understanding the uneven distribution of the incidence of homicide in Latin America. </w:t>
       </w:r>
       <w:r>
         <w:rPr>
+          <w:rFonts w:ascii="Times New Roman" w:hAnsi="Times New Roman" w:cs="Times New Roman"/>
           <w:i/>
+          <w:sz w:val="24"/>
+          <w:szCs w:val="24"/>
         </w:rPr>
         <w:t xml:space="preserve">International Journal of Epidemiology. </w:t>
       </w:r>
       <w:r>
+        <w:rPr>
+          <w:rFonts w:ascii="Times New Roman" w:hAnsi="Times New Roman" w:cs="Times New Roman"/>
+          <w:sz w:val="24"/>
+          <w:szCs w:val="24"/>
+        </w:rPr>
         <w:t>2008;37(4):751-757.</w:t>
       </w:r>
     </w:p>
@@ -14653,21 +14701,44 @@
       <w:pPr>
         <w:pStyle w:val="EndNoteBibliography"/>
         <w:ind w:left="720" w:hanging="720"/>
+        <w:rPr>
+          <w:rFonts w:ascii="Times New Roman" w:hAnsi="Times New Roman" w:cs="Times New Roman"/>
+          <w:sz w:val="24"/>
+          <w:szCs w:val="24"/>
+        </w:rPr>
       </w:pPr>
       <w:r>
+        <w:rPr>
+          <w:rFonts w:ascii="Times New Roman" w:hAnsi="Times New Roman" w:cs="Times New Roman"/>
+          <w:sz w:val="24"/>
+          <w:szCs w:val="24"/>
+        </w:rPr>
         <w:t>2.</w:t>
       </w:r>
       <w:r>
+        <w:rPr>
+          <w:rFonts w:ascii="Times New Roman" w:hAnsi="Times New Roman" w:cs="Times New Roman"/>
+          <w:sz w:val="24"/>
+          <w:szCs w:val="24"/>
+        </w:rPr>
         <w:tab/>
         <w:t xml:space="preserve">Drugs UNOo, Crime. </w:t>
       </w:r>
       <w:r>
         <w:rPr>
+          <w:rFonts w:ascii="Times New Roman" w:hAnsi="Times New Roman" w:cs="Times New Roman"/>
           <w:i/>
+          <w:sz w:val="24"/>
+          <w:szCs w:val="24"/>
         </w:rPr>
         <w:t>Global study on homicide 2013: trends, contexts, data.</w:t>
       </w:r>
       <w:r>
+        <w:rPr>
+          <w:rFonts w:ascii="Times New Roman" w:hAnsi="Times New Roman" w:cs="Times New Roman"/>
+          <w:sz w:val="24"/>
+          <w:szCs w:val="24"/>
+        </w:rPr>
         <w:t xml:space="preserve"> UNODC; 2013.</w:t>
       </w:r>
     </w:p>
@@ -14675,11 +14746,26 @@
       <w:pPr>
         <w:pStyle w:val="EndNoteBibliography"/>
         <w:ind w:left="720" w:hanging="720"/>
+        <w:rPr>
+          <w:rFonts w:ascii="Times New Roman" w:hAnsi="Times New Roman" w:cs="Times New Roman"/>
+          <w:sz w:val="24"/>
+          <w:szCs w:val="24"/>
+        </w:rPr>
       </w:pPr>
       <w:r>
+        <w:rPr>
+          <w:rFonts w:ascii="Times New Roman" w:hAnsi="Times New Roman" w:cs="Times New Roman"/>
+          <w:sz w:val="24"/>
+          <w:szCs w:val="24"/>
+        </w:rPr>
         <w:t>3.</w:t>
       </w:r>
       <w:r>
+        <w:rPr>
+          <w:rFonts w:ascii="Times New Roman" w:hAnsi="Times New Roman" w:cs="Times New Roman"/>
+          <w:sz w:val="24"/>
+          <w:szCs w:val="24"/>
+        </w:rPr>
         <w:tab/>
         <w:t>Castillo J, Mejía D, Restrepo P. Scarcity without leviathan: The violent effects of cocaine supply shortages in the mexican drug war. 2014.</w:t>
       </w:r>
@@ -14688,21 +14774,44 @@
       <w:pPr>
         <w:pStyle w:val="EndNoteBibliography"/>
         <w:ind w:left="720" w:hanging="720"/>
+        <w:rPr>
+          <w:rFonts w:ascii="Times New Roman" w:hAnsi="Times New Roman" w:cs="Times New Roman"/>
+          <w:sz w:val="24"/>
+          <w:szCs w:val="24"/>
+        </w:rPr>
       </w:pPr>
       <w:r>
+        <w:rPr>
+          <w:rFonts w:ascii="Times New Roman" w:hAnsi="Times New Roman" w:cs="Times New Roman"/>
+          <w:sz w:val="24"/>
+          <w:szCs w:val="24"/>
+        </w:rPr>
         <w:t>4.</w:t>
       </w:r>
       <w:r>
+        <w:rPr>
+          <w:rFonts w:ascii="Times New Roman" w:hAnsi="Times New Roman" w:cs="Times New Roman"/>
+          <w:sz w:val="24"/>
+          <w:szCs w:val="24"/>
+        </w:rPr>
         <w:tab/>
         <w:t xml:space="preserve">Dell M. Trafficking networks and the Mexican drug war. </w:t>
       </w:r>
       <w:r>
         <w:rPr>
+          <w:rFonts w:ascii="Times New Roman" w:hAnsi="Times New Roman" w:cs="Times New Roman"/>
           <w:i/>
+          <w:sz w:val="24"/>
+          <w:szCs w:val="24"/>
         </w:rPr>
         <w:t xml:space="preserve">American Economic Review. </w:t>
       </w:r>
       <w:r>
+        <w:rPr>
+          <w:rFonts w:ascii="Times New Roman" w:hAnsi="Times New Roman" w:cs="Times New Roman"/>
+          <w:sz w:val="24"/>
+          <w:szCs w:val="24"/>
+        </w:rPr>
         <w:t>2015;105(6):1738-1779.</w:t>
       </w:r>
     </w:p>
@@ -14710,21 +14819,44 @@
       <w:pPr>
         <w:pStyle w:val="EndNoteBibliography"/>
         <w:ind w:left="720" w:hanging="720"/>
+        <w:rPr>
+          <w:rFonts w:ascii="Times New Roman" w:hAnsi="Times New Roman" w:cs="Times New Roman"/>
+          <w:sz w:val="24"/>
+          <w:szCs w:val="24"/>
+        </w:rPr>
       </w:pPr>
       <w:r>
+        <w:rPr>
+          <w:rFonts w:ascii="Times New Roman" w:hAnsi="Times New Roman" w:cs="Times New Roman"/>
+          <w:sz w:val="24"/>
+          <w:szCs w:val="24"/>
+        </w:rPr>
         <w:t>5.</w:t>
       </w:r>
       <w:r>
+        <w:rPr>
+          <w:rFonts w:ascii="Times New Roman" w:hAnsi="Times New Roman" w:cs="Times New Roman"/>
+          <w:sz w:val="24"/>
+          <w:szCs w:val="24"/>
+        </w:rPr>
         <w:tab/>
         <w:t xml:space="preserve">Ríos V. Why did Mexico become so violent? A self-reinforcing violent equilibrium caused by competition and enforcement. </w:t>
       </w:r>
       <w:r>
         <w:rPr>
+          <w:rFonts w:ascii="Times New Roman" w:hAnsi="Times New Roman" w:cs="Times New Roman"/>
           <w:i/>
+          <w:sz w:val="24"/>
+          <w:szCs w:val="24"/>
         </w:rPr>
         <w:t xml:space="preserve">Trends in organized crime. </w:t>
       </w:r>
       <w:r>
+        <w:rPr>
+          <w:rFonts w:ascii="Times New Roman" w:hAnsi="Times New Roman" w:cs="Times New Roman"/>
+          <w:sz w:val="24"/>
+          <w:szCs w:val="24"/>
+        </w:rPr>
         <w:t>2013;16(2):138-155.</w:t>
       </w:r>
     </w:p>
@@ -14733,25 +14865,44 @@
         <w:pStyle w:val="EndNoteBibliography"/>
         <w:ind w:left="720" w:hanging="720"/>
         <w:rPr>
+          <w:rFonts w:ascii="Times New Roman" w:hAnsi="Times New Roman" w:cs="Times New Roman"/>
+          <w:sz w:val="24"/>
+          <w:szCs w:val="24"/>
           <w:lang w:val="es-MX"/>
         </w:rPr>
       </w:pPr>
       <w:r>
+        <w:rPr>
+          <w:rFonts w:ascii="Times New Roman" w:hAnsi="Times New Roman" w:cs="Times New Roman"/>
+          <w:sz w:val="24"/>
+          <w:szCs w:val="24"/>
+        </w:rPr>
         <w:t>6.</w:t>
       </w:r>
       <w:r>
+        <w:rPr>
+          <w:rFonts w:ascii="Times New Roman" w:hAnsi="Times New Roman" w:cs="Times New Roman"/>
+          <w:sz w:val="24"/>
+          <w:szCs w:val="24"/>
+        </w:rPr>
         <w:tab/>
         <w:t xml:space="preserve">Heinle KRF, Octavio; Shirk, David A. Drug violence in Mexico: Data and analysis through 2016. </w:t>
       </w:r>
       <w:r>
         <w:rPr>
+          <w:rFonts w:ascii="Times New Roman" w:hAnsi="Times New Roman" w:cs="Times New Roman"/>
           <w:i/>
+          <w:sz w:val="24"/>
+          <w:szCs w:val="24"/>
           <w:lang w:val="es-MX"/>
         </w:rPr>
         <w:t xml:space="preserve">Trans-Border Institute, University of San Diego, San Diego. </w:t>
       </w:r>
       <w:r>
         <w:rPr>
+          <w:rFonts w:ascii="Times New Roman" w:hAnsi="Times New Roman" w:cs="Times New Roman"/>
+          <w:sz w:val="24"/>
+          <w:szCs w:val="24"/>
           <w:lang w:val="es-MX"/>
         </w:rPr>
         <w:t>2017.</w:t>
@@ -14761,30 +14912,54 @@
       <w:pPr>
         <w:pStyle w:val="EndNoteBibliography"/>
         <w:ind w:left="720" w:hanging="720"/>
+        <w:rPr>
+          <w:rFonts w:ascii="Times New Roman" w:hAnsi="Times New Roman" w:cs="Times New Roman"/>
+          <w:sz w:val="24"/>
+          <w:szCs w:val="24"/>
+        </w:rPr>
       </w:pPr>
       <w:r>
         <w:rPr>
+          <w:rFonts w:ascii="Times New Roman" w:hAnsi="Times New Roman" w:cs="Times New Roman"/>
+          <w:sz w:val="24"/>
+          <w:szCs w:val="24"/>
           <w:lang w:val="es-MX"/>
         </w:rPr>
         <w:t>7.</w:t>
       </w:r>
       <w:r>
         <w:rPr>
+          <w:rFonts w:ascii="Times New Roman" w:hAnsi="Times New Roman" w:cs="Times New Roman"/>
+          <w:sz w:val="24"/>
+          <w:szCs w:val="24"/>
           <w:lang w:val="es-MX"/>
         </w:rPr>
         <w:tab/>
         <w:t xml:space="preserve">Canudas-Romo V, García-Guerrero VM, Echarri-Cánovas CJ. </w:t>
       </w:r>
       <w:r>
+        <w:rPr>
+          <w:rFonts w:ascii="Times New Roman" w:hAnsi="Times New Roman" w:cs="Times New Roman"/>
+          <w:sz w:val="24"/>
+          <w:szCs w:val="24"/>
+        </w:rPr>
         <w:t xml:space="preserve">The stagnation of the Mexican male life expectancy in the first decade of the 21st century: the impact of homicides and diabetes mellitus. </w:t>
       </w:r>
       <w:r>
         <w:rPr>
+          <w:rFonts w:ascii="Times New Roman" w:hAnsi="Times New Roman" w:cs="Times New Roman"/>
           <w:i/>
+          <w:sz w:val="24"/>
+          <w:szCs w:val="24"/>
         </w:rPr>
         <w:t xml:space="preserve">J Epidemiol Community Health. </w:t>
       </w:r>
       <w:r>
+        <w:rPr>
+          <w:rFonts w:ascii="Times New Roman" w:hAnsi="Times New Roman" w:cs="Times New Roman"/>
+          <w:sz w:val="24"/>
+          <w:szCs w:val="24"/>
+        </w:rPr>
         <w:t>2015;69(1):28-34.</w:t>
       </w:r>
     </w:p>
@@ -14792,21 +14967,44 @@
       <w:pPr>
         <w:pStyle w:val="EndNoteBibliography"/>
         <w:ind w:left="720" w:hanging="720"/>
+        <w:rPr>
+          <w:rFonts w:ascii="Times New Roman" w:hAnsi="Times New Roman" w:cs="Times New Roman"/>
+          <w:sz w:val="24"/>
+          <w:szCs w:val="24"/>
+        </w:rPr>
       </w:pPr>
       <w:r>
+        <w:rPr>
+          <w:rFonts w:ascii="Times New Roman" w:hAnsi="Times New Roman" w:cs="Times New Roman"/>
+          <w:sz w:val="24"/>
+          <w:szCs w:val="24"/>
+        </w:rPr>
         <w:t>8.</w:t>
       </w:r>
       <w:r>
+        <w:rPr>
+          <w:rFonts w:ascii="Times New Roman" w:hAnsi="Times New Roman" w:cs="Times New Roman"/>
+          <w:sz w:val="24"/>
+          <w:szCs w:val="24"/>
+        </w:rPr>
         <w:tab/>
         <w:t xml:space="preserve">Aburto JM, Beltrán-Sánchez H, García-Guerrero VM, Canudas-Romo V. Homicides in Mexico reversed life expectancy gains for men and slowed them for women, 2000–10. </w:t>
       </w:r>
       <w:r>
         <w:rPr>
+          <w:rFonts w:ascii="Times New Roman" w:hAnsi="Times New Roman" w:cs="Times New Roman"/>
           <w:i/>
+          <w:sz w:val="24"/>
+          <w:szCs w:val="24"/>
         </w:rPr>
         <w:t xml:space="preserve">Health Affairs. </w:t>
       </w:r>
       <w:r>
+        <w:rPr>
+          <w:rFonts w:ascii="Times New Roman" w:hAnsi="Times New Roman" w:cs="Times New Roman"/>
+          <w:sz w:val="24"/>
+          <w:szCs w:val="24"/>
+        </w:rPr>
         <w:t>2016;35(1):88-95.</w:t>
       </w:r>
     </w:p>
@@ -14814,21 +15012,44 @@
       <w:pPr>
         <w:pStyle w:val="EndNoteBibliography"/>
         <w:ind w:left="720" w:hanging="720"/>
+        <w:rPr>
+          <w:rFonts w:ascii="Times New Roman" w:hAnsi="Times New Roman" w:cs="Times New Roman"/>
+          <w:sz w:val="24"/>
+          <w:szCs w:val="24"/>
+        </w:rPr>
       </w:pPr>
       <w:r>
+        <w:rPr>
+          <w:rFonts w:ascii="Times New Roman" w:hAnsi="Times New Roman" w:cs="Times New Roman"/>
+          <w:sz w:val="24"/>
+          <w:szCs w:val="24"/>
+        </w:rPr>
         <w:t>9.</w:t>
       </w:r>
       <w:r>
+        <w:rPr>
+          <w:rFonts w:ascii="Times New Roman" w:hAnsi="Times New Roman" w:cs="Times New Roman"/>
+          <w:sz w:val="24"/>
+          <w:szCs w:val="24"/>
+        </w:rPr>
         <w:tab/>
         <w:t xml:space="preserve">Gómez-Dantés H, Fullman N, Lamadrid-Figueroa H, et al. Dissonant health transition in the states of Mexico, 1990–2013: a systematic analysis for the Global Burden of Disease Study 2013. </w:t>
       </w:r>
       <w:r>
         <w:rPr>
+          <w:rFonts w:ascii="Times New Roman" w:hAnsi="Times New Roman" w:cs="Times New Roman"/>
           <w:i/>
+          <w:sz w:val="24"/>
+          <w:szCs w:val="24"/>
         </w:rPr>
         <w:t xml:space="preserve">The Lancet. </w:t>
       </w:r>
       <w:r>
+        <w:rPr>
+          <w:rFonts w:ascii="Times New Roman" w:hAnsi="Times New Roman" w:cs="Times New Roman"/>
+          <w:sz w:val="24"/>
+          <w:szCs w:val="24"/>
+        </w:rPr>
         <w:t>2016;388(10058):2386-2402.</w:t>
       </w:r>
     </w:p>
@@ -14836,21 +15057,44 @@
       <w:pPr>
         <w:pStyle w:val="EndNoteBibliography"/>
         <w:ind w:left="720" w:hanging="720"/>
+        <w:rPr>
+          <w:rFonts w:ascii="Times New Roman" w:hAnsi="Times New Roman" w:cs="Times New Roman"/>
+          <w:sz w:val="24"/>
+          <w:szCs w:val="24"/>
+        </w:rPr>
       </w:pPr>
       <w:r>
+        <w:rPr>
+          <w:rFonts w:ascii="Times New Roman" w:hAnsi="Times New Roman" w:cs="Times New Roman"/>
+          <w:sz w:val="24"/>
+          <w:szCs w:val="24"/>
+        </w:rPr>
         <w:t>10.</w:t>
       </w:r>
       <w:r>
+        <w:rPr>
+          <w:rFonts w:ascii="Times New Roman" w:hAnsi="Times New Roman" w:cs="Times New Roman"/>
+          <w:sz w:val="24"/>
+          <w:szCs w:val="24"/>
+        </w:rPr>
         <w:tab/>
         <w:t xml:space="preserve">Edwards RD, Tuljapurkar S. Inequality in life spans and a new perspective on mortality convergence across industrialized countries. </w:t>
       </w:r>
       <w:r>
         <w:rPr>
+          <w:rFonts w:ascii="Times New Roman" w:hAnsi="Times New Roman" w:cs="Times New Roman"/>
           <w:i/>
+          <w:sz w:val="24"/>
+          <w:szCs w:val="24"/>
         </w:rPr>
         <w:t xml:space="preserve">Population and Development Review. </w:t>
       </w:r>
       <w:r>
+        <w:rPr>
+          <w:rFonts w:ascii="Times New Roman" w:hAnsi="Times New Roman" w:cs="Times New Roman"/>
+          <w:sz w:val="24"/>
+          <w:szCs w:val="24"/>
+        </w:rPr>
         <w:t>2005;31(4):645-674.</w:t>
       </w:r>
     </w:p>
@@ -14858,21 +15102,44 @@
       <w:pPr>
         <w:pStyle w:val="EndNoteBibliography"/>
         <w:ind w:left="720" w:hanging="720"/>
+        <w:rPr>
+          <w:rFonts w:ascii="Times New Roman" w:hAnsi="Times New Roman" w:cs="Times New Roman"/>
+          <w:sz w:val="24"/>
+          <w:szCs w:val="24"/>
+        </w:rPr>
       </w:pPr>
       <w:r>
+        <w:rPr>
+          <w:rFonts w:ascii="Times New Roman" w:hAnsi="Times New Roman" w:cs="Times New Roman"/>
+          <w:sz w:val="24"/>
+          <w:szCs w:val="24"/>
+        </w:rPr>
         <w:t>11.</w:t>
       </w:r>
       <w:r>
+        <w:rPr>
+          <w:rFonts w:ascii="Times New Roman" w:hAnsi="Times New Roman" w:cs="Times New Roman"/>
+          <w:sz w:val="24"/>
+          <w:szCs w:val="24"/>
+        </w:rPr>
         <w:tab/>
         <w:t xml:space="preserve">Marmot M. Inequalities in health. </w:t>
       </w:r>
       <w:r>
         <w:rPr>
+          <w:rFonts w:ascii="Times New Roman" w:hAnsi="Times New Roman" w:cs="Times New Roman"/>
           <w:i/>
+          <w:sz w:val="24"/>
+          <w:szCs w:val="24"/>
         </w:rPr>
         <w:t xml:space="preserve">New England Journal of Medicine. </w:t>
       </w:r>
       <w:r>
+        <w:rPr>
+          <w:rFonts w:ascii="Times New Roman" w:hAnsi="Times New Roman" w:cs="Times New Roman"/>
+          <w:sz w:val="24"/>
+          <w:szCs w:val="24"/>
+        </w:rPr>
         <w:t>2001;345(2):134-135.</w:t>
       </w:r>
     </w:p>
@@ -14880,22 +15147,45 @@
       <w:pPr>
         <w:pStyle w:val="EndNoteBibliography"/>
         <w:ind w:left="720" w:hanging="720"/>
+        <w:rPr>
+          <w:rFonts w:ascii="Times New Roman" w:hAnsi="Times New Roman" w:cs="Times New Roman"/>
+          <w:sz w:val="24"/>
+          <w:szCs w:val="24"/>
+        </w:rPr>
       </w:pPr>
       <w:r>
+        <w:rPr>
+          <w:rFonts w:ascii="Times New Roman" w:hAnsi="Times New Roman" w:cs="Times New Roman"/>
+          <w:sz w:val="24"/>
+          <w:szCs w:val="24"/>
+        </w:rPr>
         <w:lastRenderedPageBreak/>
         <w:t>12.</w:t>
       </w:r>
       <w:r>
+        <w:rPr>
+          <w:rFonts w:ascii="Times New Roman" w:hAnsi="Times New Roman" w:cs="Times New Roman"/>
+          <w:sz w:val="24"/>
+          <w:szCs w:val="24"/>
+        </w:rPr>
         <w:tab/>
         <w:t xml:space="preserve">van Raalte AA, Kunst AE, Deboosere P, et al. More variation in lifespan in lower educated groups: evidence from 10 European countries. </w:t>
       </w:r>
       <w:r>
         <w:rPr>
+          <w:rFonts w:ascii="Times New Roman" w:hAnsi="Times New Roman" w:cs="Times New Roman"/>
           <w:i/>
+          <w:sz w:val="24"/>
+          <w:szCs w:val="24"/>
         </w:rPr>
         <w:t xml:space="preserve">International Journal of Epidemiology. </w:t>
       </w:r>
       <w:r>
+        <w:rPr>
+          <w:rFonts w:ascii="Times New Roman" w:hAnsi="Times New Roman" w:cs="Times New Roman"/>
+          <w:sz w:val="24"/>
+          <w:szCs w:val="24"/>
+        </w:rPr>
         <w:t>2011:dyr146.</w:t>
       </w:r>
     </w:p>
@@ -14903,21 +15193,44 @@
       <w:pPr>
         <w:pStyle w:val="EndNoteBibliography"/>
         <w:ind w:left="720" w:hanging="720"/>
+        <w:rPr>
+          <w:rFonts w:ascii="Times New Roman" w:hAnsi="Times New Roman" w:cs="Times New Roman"/>
+          <w:sz w:val="24"/>
+          <w:szCs w:val="24"/>
+        </w:rPr>
       </w:pPr>
       <w:r>
+        <w:rPr>
+          <w:rFonts w:ascii="Times New Roman" w:hAnsi="Times New Roman" w:cs="Times New Roman"/>
+          <w:sz w:val="24"/>
+          <w:szCs w:val="24"/>
+        </w:rPr>
         <w:t>13.</w:t>
       </w:r>
       <w:r>
+        <w:rPr>
+          <w:rFonts w:ascii="Times New Roman" w:hAnsi="Times New Roman" w:cs="Times New Roman"/>
+          <w:sz w:val="24"/>
+          <w:szCs w:val="24"/>
+        </w:rPr>
         <w:tab/>
         <w:t xml:space="preserve">Sasson I. Trends in life expectancy and lifespan variation by educational attainment: United States, 1990–2010. </w:t>
       </w:r>
       <w:r>
         <w:rPr>
+          <w:rFonts w:ascii="Times New Roman" w:hAnsi="Times New Roman" w:cs="Times New Roman"/>
           <w:i/>
+          <w:sz w:val="24"/>
+          <w:szCs w:val="24"/>
         </w:rPr>
         <w:t xml:space="preserve">Demography. </w:t>
       </w:r>
       <w:r>
+        <w:rPr>
+          <w:rFonts w:ascii="Times New Roman" w:hAnsi="Times New Roman" w:cs="Times New Roman"/>
+          <w:sz w:val="24"/>
+          <w:szCs w:val="24"/>
+        </w:rPr>
         <w:t>2016;53(2):269-293.</w:t>
       </w:r>
     </w:p>
@@ -14925,21 +15238,44 @@
       <w:pPr>
         <w:pStyle w:val="EndNoteBibliography"/>
         <w:ind w:left="720" w:hanging="720"/>
+        <w:rPr>
+          <w:rFonts w:ascii="Times New Roman" w:hAnsi="Times New Roman" w:cs="Times New Roman"/>
+          <w:sz w:val="24"/>
+          <w:szCs w:val="24"/>
+        </w:rPr>
       </w:pPr>
       <w:r>
+        <w:rPr>
+          <w:rFonts w:ascii="Times New Roman" w:hAnsi="Times New Roman" w:cs="Times New Roman"/>
+          <w:sz w:val="24"/>
+          <w:szCs w:val="24"/>
+        </w:rPr>
         <w:t>14.</w:t>
       </w:r>
       <w:r>
+        <w:rPr>
+          <w:rFonts w:ascii="Times New Roman" w:hAnsi="Times New Roman" w:cs="Times New Roman"/>
+          <w:sz w:val="24"/>
+          <w:szCs w:val="24"/>
+        </w:rPr>
         <w:tab/>
         <w:t xml:space="preserve">Vaupel JW, Zhang Z, van Raalte AA. Life expectancy and disparity: an international comparison of life table data. </w:t>
       </w:r>
       <w:r>
         <w:rPr>
+          <w:rFonts w:ascii="Times New Roman" w:hAnsi="Times New Roman" w:cs="Times New Roman"/>
           <w:i/>
+          <w:sz w:val="24"/>
+          <w:szCs w:val="24"/>
         </w:rPr>
         <w:t xml:space="preserve">BMJ open. </w:t>
       </w:r>
       <w:r>
+        <w:rPr>
+          <w:rFonts w:ascii="Times New Roman" w:hAnsi="Times New Roman" w:cs="Times New Roman"/>
+          <w:sz w:val="24"/>
+          <w:szCs w:val="24"/>
+        </w:rPr>
         <w:t>2011;1(1):e000128.</w:t>
       </w:r>
     </w:p>
@@ -14947,21 +15283,44 @@
       <w:pPr>
         <w:pStyle w:val="EndNoteBibliography"/>
         <w:ind w:left="720" w:hanging="720"/>
+        <w:rPr>
+          <w:rFonts w:ascii="Times New Roman" w:hAnsi="Times New Roman" w:cs="Times New Roman"/>
+          <w:sz w:val="24"/>
+          <w:szCs w:val="24"/>
+        </w:rPr>
       </w:pPr>
       <w:r>
+        <w:rPr>
+          <w:rFonts w:ascii="Times New Roman" w:hAnsi="Times New Roman" w:cs="Times New Roman"/>
+          <w:sz w:val="24"/>
+          <w:szCs w:val="24"/>
+        </w:rPr>
         <w:t>15.</w:t>
       </w:r>
       <w:r>
+        <w:rPr>
+          <w:rFonts w:ascii="Times New Roman" w:hAnsi="Times New Roman" w:cs="Times New Roman"/>
+          <w:sz w:val="24"/>
+          <w:szCs w:val="24"/>
+        </w:rPr>
         <w:tab/>
         <w:t xml:space="preserve">Aburto JM, van Raalte A. Lifespan dispersion in times of life expectancy fluctuation: the case of Central and Eastern Europe. </w:t>
       </w:r>
       <w:r>
         <w:rPr>
+          <w:rFonts w:ascii="Times New Roman" w:hAnsi="Times New Roman" w:cs="Times New Roman"/>
           <w:i/>
+          <w:sz w:val="24"/>
+          <w:szCs w:val="24"/>
         </w:rPr>
         <w:t xml:space="preserve">Demography. </w:t>
       </w:r>
       <w:r>
+        <w:rPr>
+          <w:rFonts w:ascii="Times New Roman" w:hAnsi="Times New Roman" w:cs="Times New Roman"/>
+          <w:sz w:val="24"/>
+          <w:szCs w:val="24"/>
+        </w:rPr>
         <w:t>In press.</w:t>
       </w:r>
     </w:p>
@@ -14969,21 +15328,44 @@
       <w:pPr>
         <w:pStyle w:val="EndNoteBibliography"/>
         <w:ind w:left="720" w:hanging="720"/>
+        <w:rPr>
+          <w:rFonts w:ascii="Times New Roman" w:hAnsi="Times New Roman" w:cs="Times New Roman"/>
+          <w:sz w:val="24"/>
+          <w:szCs w:val="24"/>
+        </w:rPr>
       </w:pPr>
       <w:r>
+        <w:rPr>
+          <w:rFonts w:ascii="Times New Roman" w:hAnsi="Times New Roman" w:cs="Times New Roman"/>
+          <w:sz w:val="24"/>
+          <w:szCs w:val="24"/>
+        </w:rPr>
         <w:t>16.</w:t>
       </w:r>
       <w:r>
+        <w:rPr>
+          <w:rFonts w:ascii="Times New Roman" w:hAnsi="Times New Roman" w:cs="Times New Roman"/>
+          <w:sz w:val="24"/>
+          <w:szCs w:val="24"/>
+        </w:rPr>
         <w:tab/>
         <w:t xml:space="preserve">Flores M, Villarreal A. Exploring the spatial diffusion of homicides in Mexican municipalities through exploratory spatial data analysis. </w:t>
       </w:r>
       <w:r>
         <w:rPr>
+          <w:rFonts w:ascii="Times New Roman" w:hAnsi="Times New Roman" w:cs="Times New Roman"/>
           <w:i/>
+          <w:sz w:val="24"/>
+          <w:szCs w:val="24"/>
         </w:rPr>
         <w:t xml:space="preserve">Cityscape. </w:t>
       </w:r>
       <w:r>
+        <w:rPr>
+          <w:rFonts w:ascii="Times New Roman" w:hAnsi="Times New Roman" w:cs="Times New Roman"/>
+          <w:sz w:val="24"/>
+          <w:szCs w:val="24"/>
+        </w:rPr>
         <w:t>2015;17(1):35.</w:t>
       </w:r>
     </w:p>
@@ -14992,25 +15374,44 @@
         <w:pStyle w:val="EndNoteBibliography"/>
         <w:ind w:left="720" w:hanging="720"/>
         <w:rPr>
+          <w:rFonts w:ascii="Times New Roman" w:hAnsi="Times New Roman" w:cs="Times New Roman"/>
+          <w:sz w:val="24"/>
+          <w:szCs w:val="24"/>
           <w:lang w:val="es-MX"/>
         </w:rPr>
       </w:pPr>
       <w:r>
+        <w:rPr>
+          <w:rFonts w:ascii="Times New Roman" w:hAnsi="Times New Roman" w:cs="Times New Roman"/>
+          <w:sz w:val="24"/>
+          <w:szCs w:val="24"/>
+        </w:rPr>
         <w:t>17.</w:t>
       </w:r>
       <w:r>
+        <w:rPr>
+          <w:rFonts w:ascii="Times New Roman" w:hAnsi="Times New Roman" w:cs="Times New Roman"/>
+          <w:sz w:val="24"/>
+          <w:szCs w:val="24"/>
+        </w:rPr>
         <w:tab/>
         <w:t xml:space="preserve">Espinal-Enríquez J, Larralde H. Analysis of México’s Narco-War Network (2007–2011). </w:t>
       </w:r>
       <w:r>
         <w:rPr>
+          <w:rFonts w:ascii="Times New Roman" w:hAnsi="Times New Roman" w:cs="Times New Roman"/>
           <w:i/>
+          <w:sz w:val="24"/>
+          <w:szCs w:val="24"/>
           <w:lang w:val="es-MX"/>
         </w:rPr>
         <w:t xml:space="preserve">PloS one. </w:t>
       </w:r>
       <w:r>
         <w:rPr>
+          <w:rFonts w:ascii="Times New Roman" w:hAnsi="Times New Roman" w:cs="Times New Roman"/>
+          <w:sz w:val="24"/>
+          <w:szCs w:val="24"/>
           <w:lang w:val="es-MX"/>
         </w:rPr>
         <w:t>2015;10(5):e0126503.</w:t>
@@ -15020,30 +15421,54 @@
       <w:pPr>
         <w:pStyle w:val="EndNoteBibliography"/>
         <w:ind w:left="720" w:hanging="720"/>
+        <w:rPr>
+          <w:rFonts w:ascii="Times New Roman" w:hAnsi="Times New Roman" w:cs="Times New Roman"/>
+          <w:sz w:val="24"/>
+          <w:szCs w:val="24"/>
+        </w:rPr>
       </w:pPr>
       <w:r>
         <w:rPr>
+          <w:rFonts w:ascii="Times New Roman" w:hAnsi="Times New Roman" w:cs="Times New Roman"/>
+          <w:sz w:val="24"/>
+          <w:szCs w:val="24"/>
           <w:lang w:val="es-MX"/>
         </w:rPr>
         <w:t>18.</w:t>
       </w:r>
       <w:r>
         <w:rPr>
+          <w:rFonts w:ascii="Times New Roman" w:hAnsi="Times New Roman" w:cs="Times New Roman"/>
+          <w:sz w:val="24"/>
+          <w:szCs w:val="24"/>
           <w:lang w:val="es-MX"/>
         </w:rPr>
         <w:tab/>
         <w:t xml:space="preserve">González-Pier E, Barraza-Lloréns M, Beyeler N, et al. </w:t>
       </w:r>
       <w:r>
+        <w:rPr>
+          <w:rFonts w:ascii="Times New Roman" w:hAnsi="Times New Roman" w:cs="Times New Roman"/>
+          <w:sz w:val="24"/>
+          <w:szCs w:val="24"/>
+        </w:rPr>
         <w:t xml:space="preserve">Mexico's path towards the Sustainable Development Goal for health: an assessment of the feasibility of reducing premature mortality by 40% by 2030. </w:t>
       </w:r>
       <w:r>
         <w:rPr>
+          <w:rFonts w:ascii="Times New Roman" w:hAnsi="Times New Roman" w:cs="Times New Roman"/>
           <w:i/>
+          <w:sz w:val="24"/>
+          <w:szCs w:val="24"/>
         </w:rPr>
         <w:t xml:space="preserve">The Lancet Global Health. </w:t>
       </w:r>
       <w:r>
+        <w:rPr>
+          <w:rFonts w:ascii="Times New Roman" w:hAnsi="Times New Roman" w:cs="Times New Roman"/>
+          <w:sz w:val="24"/>
+          <w:szCs w:val="24"/>
+        </w:rPr>
         <w:t>2016;4(10):e714-e725.</w:t>
       </w:r>
     </w:p>
@@ -15051,11 +15476,26 @@
       <w:pPr>
         <w:pStyle w:val="EndNoteBibliography"/>
         <w:ind w:left="720" w:hanging="720"/>
+        <w:rPr>
+          <w:rFonts w:ascii="Times New Roman" w:hAnsi="Times New Roman" w:cs="Times New Roman"/>
+          <w:sz w:val="24"/>
+          <w:szCs w:val="24"/>
+        </w:rPr>
       </w:pPr>
       <w:r>
+        <w:rPr>
+          <w:rFonts w:ascii="Times New Roman" w:hAnsi="Times New Roman" w:cs="Times New Roman"/>
+          <w:sz w:val="24"/>
+          <w:szCs w:val="24"/>
+        </w:rPr>
         <w:t>19.</w:t>
       </w:r>
       <w:r>
+        <w:rPr>
+          <w:rFonts w:ascii="Times New Roman" w:hAnsi="Times New Roman" w:cs="Times New Roman"/>
+          <w:sz w:val="24"/>
+          <w:szCs w:val="24"/>
+        </w:rPr>
         <w:tab/>
         <w:t xml:space="preserve">INEGI. National Institute of Statistics: Micro-data files on mortality data 1995-2015. 2017; </w:t>
       </w:r>
@@ -15063,11 +15503,19 @@
         <w:r>
           <w:rPr>
             <w:rStyle w:val="Hyperlink"/>
+            <w:rFonts w:ascii="Times New Roman" w:hAnsi="Times New Roman" w:cs="Times New Roman"/>
+            <w:sz w:val="24"/>
+            <w:szCs w:val="24"/>
           </w:rPr>
           <w:t>http://www.beta.inegi.org.mx/proyectos/registros/vitales/mortalidad/default.html</w:t>
         </w:r>
       </w:hyperlink>
       <w:r>
+        <w:rPr>
+          <w:rFonts w:ascii="Times New Roman" w:hAnsi="Times New Roman" w:cs="Times New Roman"/>
+          <w:sz w:val="24"/>
+          <w:szCs w:val="24"/>
+        </w:rPr>
         <w:t>. Accessed 21/4/2017, 2017.</w:t>
       </w:r>
     </w:p>
@@ -15075,11 +15523,26 @@
       <w:pPr>
         <w:pStyle w:val="EndNoteBibliography"/>
         <w:ind w:left="720" w:hanging="720"/>
+        <w:rPr>
+          <w:rFonts w:ascii="Times New Roman" w:hAnsi="Times New Roman" w:cs="Times New Roman"/>
+          <w:sz w:val="24"/>
+          <w:szCs w:val="24"/>
+        </w:rPr>
       </w:pPr>
       <w:r>
+        <w:rPr>
+          <w:rFonts w:ascii="Times New Roman" w:hAnsi="Times New Roman" w:cs="Times New Roman"/>
+          <w:sz w:val="24"/>
+          <w:szCs w:val="24"/>
+        </w:rPr>
         <w:t>20.</w:t>
       </w:r>
       <w:r>
+        <w:rPr>
+          <w:rFonts w:ascii="Times New Roman" w:hAnsi="Times New Roman" w:cs="Times New Roman"/>
+          <w:sz w:val="24"/>
+          <w:szCs w:val="24"/>
+        </w:rPr>
         <w:tab/>
         <w:t xml:space="preserve">CONAPO. Mexican Population Council: Population estimates. 2017; </w:t>
       </w:r>
@@ -15087,11 +15550,19 @@
         <w:r>
           <w:rPr>
             <w:rStyle w:val="Hyperlink"/>
+            <w:rFonts w:ascii="Times New Roman" w:hAnsi="Times New Roman" w:cs="Times New Roman"/>
+            <w:sz w:val="24"/>
+            <w:szCs w:val="24"/>
           </w:rPr>
           <w:t>https://datos.gob.mx/busca/dataset/activity/proyecciones-de-la-poblacion-de-mexico</w:t>
         </w:r>
       </w:hyperlink>
       <w:r>
+        <w:rPr>
+          <w:rFonts w:ascii="Times New Roman" w:hAnsi="Times New Roman" w:cs="Times New Roman"/>
+          <w:sz w:val="24"/>
+          <w:szCs w:val="24"/>
+        </w:rPr>
         <w:t>. Accessed 21/4/2017, 2017.</w:t>
       </w:r>
     </w:p>
@@ -15099,21 +15570,44 @@
       <w:pPr>
         <w:pStyle w:val="EndNoteBibliography"/>
         <w:ind w:left="720" w:hanging="720"/>
+        <w:rPr>
+          <w:rFonts w:ascii="Times New Roman" w:hAnsi="Times New Roman" w:cs="Times New Roman"/>
+          <w:sz w:val="24"/>
+          <w:szCs w:val="24"/>
+        </w:rPr>
       </w:pPr>
       <w:r>
+        <w:rPr>
+          <w:rFonts w:ascii="Times New Roman" w:hAnsi="Times New Roman" w:cs="Times New Roman"/>
+          <w:sz w:val="24"/>
+          <w:szCs w:val="24"/>
+        </w:rPr>
         <w:t>21.</w:t>
       </w:r>
       <w:r>
+        <w:rPr>
+          <w:rFonts w:ascii="Times New Roman" w:hAnsi="Times New Roman" w:cs="Times New Roman"/>
+          <w:sz w:val="24"/>
+          <w:szCs w:val="24"/>
+        </w:rPr>
         <w:tab/>
         <w:t xml:space="preserve">Nolte E, McKee CM. Measuring the health of nations: updating an earlier analysis. </w:t>
       </w:r>
       <w:r>
         <w:rPr>
+          <w:rFonts w:ascii="Times New Roman" w:hAnsi="Times New Roman" w:cs="Times New Roman"/>
           <w:i/>
+          <w:sz w:val="24"/>
+          <w:szCs w:val="24"/>
         </w:rPr>
         <w:t xml:space="preserve">Health affairs. </w:t>
       </w:r>
       <w:r>
+        <w:rPr>
+          <w:rFonts w:ascii="Times New Roman" w:hAnsi="Times New Roman" w:cs="Times New Roman"/>
+          <w:sz w:val="24"/>
+          <w:szCs w:val="24"/>
+        </w:rPr>
         <w:t>2008;27(1):58-71.</w:t>
       </w:r>
     </w:p>
@@ -15121,21 +15615,44 @@
       <w:pPr>
         <w:pStyle w:val="EndNoteBibliography"/>
         <w:ind w:left="720" w:hanging="720"/>
+        <w:rPr>
+          <w:rFonts w:ascii="Times New Roman" w:hAnsi="Times New Roman" w:cs="Times New Roman"/>
+          <w:sz w:val="24"/>
+          <w:szCs w:val="24"/>
+        </w:rPr>
       </w:pPr>
       <w:r>
+        <w:rPr>
+          <w:rFonts w:ascii="Times New Roman" w:hAnsi="Times New Roman" w:cs="Times New Roman"/>
+          <w:sz w:val="24"/>
+          <w:szCs w:val="24"/>
+        </w:rPr>
         <w:t>22.</w:t>
       </w:r>
       <w:r>
+        <w:rPr>
+          <w:rFonts w:ascii="Times New Roman" w:hAnsi="Times New Roman" w:cs="Times New Roman"/>
+          <w:sz w:val="24"/>
+          <w:szCs w:val="24"/>
+        </w:rPr>
         <w:tab/>
         <w:t xml:space="preserve">Aburto JM, Riffe T, Canudas-Romo V. Trends in avoidable mortality over the life course in Mexico, 1990–2015: a cross-sectional demographic analysis. </w:t>
       </w:r>
       <w:r>
         <w:rPr>
+          <w:rFonts w:ascii="Times New Roman" w:hAnsi="Times New Roman" w:cs="Times New Roman"/>
           <w:i/>
+          <w:sz w:val="24"/>
+          <w:szCs w:val="24"/>
         </w:rPr>
         <w:t xml:space="preserve">BMJ open. </w:t>
       </w:r>
       <w:r>
+        <w:rPr>
+          <w:rFonts w:ascii="Times New Roman" w:hAnsi="Times New Roman" w:cs="Times New Roman"/>
+          <w:sz w:val="24"/>
+          <w:szCs w:val="24"/>
+        </w:rPr>
         <w:t>2018;8(7):e022350.</w:t>
       </w:r>
     </w:p>
@@ -15143,21 +15660,44 @@
       <w:pPr>
         <w:pStyle w:val="EndNoteBibliography"/>
         <w:ind w:left="720" w:hanging="720"/>
+        <w:rPr>
+          <w:rFonts w:ascii="Times New Roman" w:hAnsi="Times New Roman" w:cs="Times New Roman"/>
+          <w:sz w:val="24"/>
+          <w:szCs w:val="24"/>
+        </w:rPr>
       </w:pPr>
       <w:r>
+        <w:rPr>
+          <w:rFonts w:ascii="Times New Roman" w:hAnsi="Times New Roman" w:cs="Times New Roman"/>
+          <w:sz w:val="24"/>
+          <w:szCs w:val="24"/>
+        </w:rPr>
         <w:t>23.</w:t>
       </w:r>
       <w:r>
+        <w:rPr>
+          <w:rFonts w:ascii="Times New Roman" w:hAnsi="Times New Roman" w:cs="Times New Roman"/>
+          <w:sz w:val="24"/>
+          <w:szCs w:val="24"/>
+        </w:rPr>
         <w:tab/>
         <w:t xml:space="preserve">Rosenberg HM. Cause of death as a contemporary problem. </w:t>
       </w:r>
       <w:r>
         <w:rPr>
+          <w:rFonts w:ascii="Times New Roman" w:hAnsi="Times New Roman" w:cs="Times New Roman"/>
           <w:i/>
+          <w:sz w:val="24"/>
+          <w:szCs w:val="24"/>
         </w:rPr>
         <w:t xml:space="preserve">Journal of the history of medicine and allied sciences. </w:t>
       </w:r>
       <w:r>
+        <w:rPr>
+          <w:rFonts w:ascii="Times New Roman" w:hAnsi="Times New Roman" w:cs="Times New Roman"/>
+          <w:sz w:val="24"/>
+          <w:szCs w:val="24"/>
+        </w:rPr>
         <w:t>1999;54(2):133-153.</w:t>
       </w:r>
     </w:p>
@@ -15165,21 +15705,44 @@
       <w:pPr>
         <w:pStyle w:val="EndNoteBibliography"/>
         <w:ind w:left="720" w:hanging="720"/>
+        <w:rPr>
+          <w:rFonts w:ascii="Times New Roman" w:hAnsi="Times New Roman" w:cs="Times New Roman"/>
+          <w:sz w:val="24"/>
+          <w:szCs w:val="24"/>
+        </w:rPr>
       </w:pPr>
       <w:r>
+        <w:rPr>
+          <w:rFonts w:ascii="Times New Roman" w:hAnsi="Times New Roman" w:cs="Times New Roman"/>
+          <w:sz w:val="24"/>
+          <w:szCs w:val="24"/>
+        </w:rPr>
         <w:t>24.</w:t>
       </w:r>
       <w:r>
+        <w:rPr>
+          <w:rFonts w:ascii="Times New Roman" w:hAnsi="Times New Roman" w:cs="Times New Roman"/>
+          <w:sz w:val="24"/>
+          <w:szCs w:val="24"/>
+        </w:rPr>
         <w:tab/>
         <w:t xml:space="preserve">Camarda CG. MortalitySmooth: An R Package for Smoothing Poisson Counts with P-Splines. </w:t>
       </w:r>
       <w:r>
         <w:rPr>
+          <w:rFonts w:ascii="Times New Roman" w:hAnsi="Times New Roman" w:cs="Times New Roman"/>
           <w:i/>
+          <w:sz w:val="24"/>
+          <w:szCs w:val="24"/>
         </w:rPr>
         <w:t xml:space="preserve">Journal of Statistical Software. </w:t>
       </w:r>
       <w:r>
+        <w:rPr>
+          <w:rFonts w:ascii="Times New Roman" w:hAnsi="Times New Roman" w:cs="Times New Roman"/>
+          <w:sz w:val="24"/>
+          <w:szCs w:val="24"/>
+        </w:rPr>
         <w:t>2012;50:1-24.</w:t>
       </w:r>
     </w:p>
@@ -15187,21 +15750,44 @@
       <w:pPr>
         <w:pStyle w:val="EndNoteBibliography"/>
         <w:ind w:left="720" w:hanging="720"/>
+        <w:rPr>
+          <w:rFonts w:ascii="Times New Roman" w:hAnsi="Times New Roman" w:cs="Times New Roman"/>
+          <w:sz w:val="24"/>
+          <w:szCs w:val="24"/>
+        </w:rPr>
       </w:pPr>
       <w:r>
+        <w:rPr>
+          <w:rFonts w:ascii="Times New Roman" w:hAnsi="Times New Roman" w:cs="Times New Roman"/>
+          <w:sz w:val="24"/>
+          <w:szCs w:val="24"/>
+        </w:rPr>
         <w:t>25.</w:t>
       </w:r>
       <w:r>
+        <w:rPr>
+          <w:rFonts w:ascii="Times New Roman" w:hAnsi="Times New Roman" w:cs="Times New Roman"/>
+          <w:sz w:val="24"/>
+          <w:szCs w:val="24"/>
+        </w:rPr>
         <w:tab/>
         <w:t xml:space="preserve">Preston SH, Heuveline P, Guillot M. </w:t>
       </w:r>
       <w:r>
         <w:rPr>
+          <w:rFonts w:ascii="Times New Roman" w:hAnsi="Times New Roman" w:cs="Times New Roman"/>
           <w:i/>
+          <w:sz w:val="24"/>
+          <w:szCs w:val="24"/>
         </w:rPr>
         <w:t>Demography. Measuring and Modeling Population Processes.</w:t>
       </w:r>
       <w:r>
+        <w:rPr>
+          <w:rFonts w:ascii="Times New Roman" w:hAnsi="Times New Roman" w:cs="Times New Roman"/>
+          <w:sz w:val="24"/>
+          <w:szCs w:val="24"/>
+        </w:rPr>
         <w:t xml:space="preserve"> Blackwell; 2001.</w:t>
       </w:r>
     </w:p>
@@ -15209,21 +15795,44 @@
       <w:pPr>
         <w:pStyle w:val="EndNoteBibliography"/>
         <w:ind w:left="720" w:hanging="720"/>
+        <w:rPr>
+          <w:rFonts w:ascii="Times New Roman" w:hAnsi="Times New Roman" w:cs="Times New Roman"/>
+          <w:sz w:val="24"/>
+          <w:szCs w:val="24"/>
+        </w:rPr>
       </w:pPr>
       <w:r>
+        <w:rPr>
+          <w:rFonts w:ascii="Times New Roman" w:hAnsi="Times New Roman" w:cs="Times New Roman"/>
+          <w:sz w:val="24"/>
+          <w:szCs w:val="24"/>
+        </w:rPr>
         <w:t>26.</w:t>
       </w:r>
       <w:r>
+        <w:rPr>
+          <w:rFonts w:ascii="Times New Roman" w:hAnsi="Times New Roman" w:cs="Times New Roman"/>
+          <w:sz w:val="24"/>
+          <w:szCs w:val="24"/>
+        </w:rPr>
         <w:tab/>
         <w:t xml:space="preserve">Horiuchi S, Wilmoth JR, Pletcher SD. A decomposition method based on a model of continuous change. </w:t>
       </w:r>
       <w:r>
         <w:rPr>
+          <w:rFonts w:ascii="Times New Roman" w:hAnsi="Times New Roman" w:cs="Times New Roman"/>
           <w:i/>
+          <w:sz w:val="24"/>
+          <w:szCs w:val="24"/>
         </w:rPr>
         <w:t xml:space="preserve">Demography. </w:t>
       </w:r>
       <w:r>
+        <w:rPr>
+          <w:rFonts w:ascii="Times New Roman" w:hAnsi="Times New Roman" w:cs="Times New Roman"/>
+          <w:sz w:val="24"/>
+          <w:szCs w:val="24"/>
+        </w:rPr>
         <w:t>2008;45(4):785-801.</w:t>
       </w:r>
     </w:p>
@@ -15231,11 +15840,26 @@
       <w:pPr>
         <w:pStyle w:val="EndNoteBibliography"/>
         <w:ind w:left="720" w:hanging="720"/>
+        <w:rPr>
+          <w:rFonts w:ascii="Times New Roman" w:hAnsi="Times New Roman" w:cs="Times New Roman"/>
+          <w:sz w:val="24"/>
+          <w:szCs w:val="24"/>
+        </w:rPr>
       </w:pPr>
       <w:r>
+        <w:rPr>
+          <w:rFonts w:ascii="Times New Roman" w:hAnsi="Times New Roman" w:cs="Times New Roman"/>
+          <w:sz w:val="24"/>
+          <w:szCs w:val="24"/>
+        </w:rPr>
         <w:t>27.</w:t>
       </w:r>
       <w:r>
+        <w:rPr>
+          <w:rFonts w:ascii="Times New Roman" w:hAnsi="Times New Roman" w:cs="Times New Roman"/>
+          <w:sz w:val="24"/>
+          <w:szCs w:val="24"/>
+        </w:rPr>
         <w:tab/>
         <w:t>Team R Core. R: A language and environment for statistical computing. 2013.</w:t>
       </w:r>
@@ -15244,11 +15868,26 @@
       <w:pPr>
         <w:pStyle w:val="EndNoteBibliography"/>
         <w:ind w:left="720" w:hanging="720"/>
+        <w:rPr>
+          <w:rFonts w:ascii="Times New Roman" w:hAnsi="Times New Roman" w:cs="Times New Roman"/>
+          <w:sz w:val="24"/>
+          <w:szCs w:val="24"/>
+        </w:rPr>
       </w:pPr>
       <w:r>
+        <w:rPr>
+          <w:rFonts w:ascii="Times New Roman" w:hAnsi="Times New Roman" w:cs="Times New Roman"/>
+          <w:sz w:val="24"/>
+          <w:szCs w:val="24"/>
+        </w:rPr>
         <w:t>28.</w:t>
       </w:r>
       <w:r>
+        <w:rPr>
+          <w:rFonts w:ascii="Times New Roman" w:hAnsi="Times New Roman" w:cs="Times New Roman"/>
+          <w:sz w:val="24"/>
+          <w:szCs w:val="24"/>
+        </w:rPr>
         <w:tab/>
         <w:t>Astorga L, Shirk DA. Drug trafficking organizations and counter-drug strategies in the US-Mexican context. 2010.</w:t>
       </w:r>
@@ -15257,21 +15896,44 @@
       <w:pPr>
         <w:pStyle w:val="EndNoteBibliography"/>
         <w:ind w:left="720" w:hanging="720"/>
+        <w:rPr>
+          <w:rFonts w:ascii="Times New Roman" w:hAnsi="Times New Roman" w:cs="Times New Roman"/>
+          <w:sz w:val="24"/>
+          <w:szCs w:val="24"/>
+        </w:rPr>
       </w:pPr>
       <w:r>
+        <w:rPr>
+          <w:rFonts w:ascii="Times New Roman" w:hAnsi="Times New Roman" w:cs="Times New Roman"/>
+          <w:sz w:val="24"/>
+          <w:szCs w:val="24"/>
+        </w:rPr>
         <w:t>29.</w:t>
       </w:r>
       <w:r>
+        <w:rPr>
+          <w:rFonts w:ascii="Times New Roman" w:hAnsi="Times New Roman" w:cs="Times New Roman"/>
+          <w:sz w:val="24"/>
+          <w:szCs w:val="24"/>
+        </w:rPr>
         <w:tab/>
         <w:t xml:space="preserve">Canudas-Romo V, Aburto JM, García-Guerrero VM, Beltrán-Sánchez H. Mexico's epidemic of violence and its public health significance on average length of life. </w:t>
       </w:r>
       <w:r>
         <w:rPr>
+          <w:rFonts w:ascii="Times New Roman" w:hAnsi="Times New Roman" w:cs="Times New Roman"/>
           <w:i/>
+          <w:sz w:val="24"/>
+          <w:szCs w:val="24"/>
         </w:rPr>
         <w:t xml:space="preserve">Journal of epidemiology and community health. </w:t>
       </w:r>
       <w:r>
+        <w:rPr>
+          <w:rFonts w:ascii="Times New Roman" w:hAnsi="Times New Roman" w:cs="Times New Roman"/>
+          <w:sz w:val="24"/>
+          <w:szCs w:val="24"/>
+        </w:rPr>
         <w:t>2017;71(2):188-193.</w:t>
       </w:r>
     </w:p>
@@ -15279,21 +15941,44 @@
       <w:pPr>
         <w:pStyle w:val="EndNoteBibliography"/>
         <w:ind w:left="720" w:hanging="720"/>
+        <w:rPr>
+          <w:rFonts w:ascii="Times New Roman" w:hAnsi="Times New Roman" w:cs="Times New Roman"/>
+          <w:sz w:val="24"/>
+          <w:szCs w:val="24"/>
+        </w:rPr>
       </w:pPr>
       <w:r>
+        <w:rPr>
+          <w:rFonts w:ascii="Times New Roman" w:hAnsi="Times New Roman" w:cs="Times New Roman"/>
+          <w:sz w:val="24"/>
+          <w:szCs w:val="24"/>
+        </w:rPr>
         <w:t>30.</w:t>
       </w:r>
       <w:r>
+        <w:rPr>
+          <w:rFonts w:ascii="Times New Roman" w:hAnsi="Times New Roman" w:cs="Times New Roman"/>
+          <w:sz w:val="24"/>
+          <w:szCs w:val="24"/>
+        </w:rPr>
         <w:tab/>
         <w:t xml:space="preserve">Igarapé Institute. </w:t>
       </w:r>
       <w:r>
         <w:rPr>
+          <w:rFonts w:ascii="Times New Roman" w:hAnsi="Times New Roman" w:cs="Times New Roman"/>
           <w:i/>
+          <w:sz w:val="24"/>
+          <w:szCs w:val="24"/>
         </w:rPr>
         <w:t xml:space="preserve">The world's most dangerous cities. </w:t>
       </w:r>
       <w:r>
+        <w:rPr>
+          <w:rFonts w:ascii="Times New Roman" w:hAnsi="Times New Roman" w:cs="Times New Roman"/>
+          <w:sz w:val="24"/>
+          <w:szCs w:val="24"/>
+        </w:rPr>
         <w:t>2017.</w:t>
       </w:r>
     </w:p>
@@ -15301,21 +15986,44 @@
       <w:pPr>
         <w:pStyle w:val="EndNoteBibliography"/>
         <w:ind w:left="720" w:hanging="720"/>
+        <w:rPr>
+          <w:rFonts w:ascii="Times New Roman" w:hAnsi="Times New Roman" w:cs="Times New Roman"/>
+          <w:sz w:val="24"/>
+          <w:szCs w:val="24"/>
+        </w:rPr>
       </w:pPr>
       <w:r>
+        <w:rPr>
+          <w:rFonts w:ascii="Times New Roman" w:hAnsi="Times New Roman" w:cs="Times New Roman"/>
+          <w:sz w:val="24"/>
+          <w:szCs w:val="24"/>
+        </w:rPr>
         <w:t>31.</w:t>
       </w:r>
       <w:r>
+        <w:rPr>
+          <w:rFonts w:ascii="Times New Roman" w:hAnsi="Times New Roman" w:cs="Times New Roman"/>
+          <w:sz w:val="24"/>
+          <w:szCs w:val="24"/>
+        </w:rPr>
         <w:tab/>
         <w:t xml:space="preserve">Braveman P, Gottlieb L. The social determinants of health: it's time to consider the causes of the causes. </w:t>
       </w:r>
       <w:r>
         <w:rPr>
+          <w:rFonts w:ascii="Times New Roman" w:hAnsi="Times New Roman" w:cs="Times New Roman"/>
           <w:i/>
+          <w:sz w:val="24"/>
+          <w:szCs w:val="24"/>
         </w:rPr>
         <w:t xml:space="preserve">Public health reports. </w:t>
       </w:r>
       <w:r>
+        <w:rPr>
+          <w:rFonts w:ascii="Times New Roman" w:hAnsi="Times New Roman" w:cs="Times New Roman"/>
+          <w:sz w:val="24"/>
+          <w:szCs w:val="24"/>
+        </w:rPr>
         <w:t>2014;129(1_suppl2):19-31.</w:t>
       </w:r>
     </w:p>
@@ -15323,21 +16031,45 @@
       <w:pPr>
         <w:pStyle w:val="EndNoteBibliography"/>
         <w:ind w:left="720" w:hanging="720"/>
+        <w:rPr>
+          <w:rFonts w:ascii="Times New Roman" w:hAnsi="Times New Roman" w:cs="Times New Roman"/>
+          <w:sz w:val="24"/>
+          <w:szCs w:val="24"/>
+        </w:rPr>
       </w:pPr>
       <w:r>
+        <w:rPr>
+          <w:rFonts w:ascii="Times New Roman" w:hAnsi="Times New Roman" w:cs="Times New Roman"/>
+          <w:sz w:val="24"/>
+          <w:szCs w:val="24"/>
+        </w:rPr>
+        <w:lastRenderedPageBreak/>
         <w:t>32.</w:t>
       </w:r>
       <w:r>
+        <w:rPr>
+          <w:rFonts w:ascii="Times New Roman" w:hAnsi="Times New Roman" w:cs="Times New Roman"/>
+          <w:sz w:val="24"/>
+          <w:szCs w:val="24"/>
+        </w:rPr>
         <w:tab/>
         <w:t xml:space="preserve">Davidson JR, Hughes DC, George LK, Blazer DG. The association of sexual assault and attempted suicide within the community. </w:t>
       </w:r>
       <w:r>
         <w:rPr>
+          <w:rFonts w:ascii="Times New Roman" w:hAnsi="Times New Roman" w:cs="Times New Roman"/>
           <w:i/>
+          <w:sz w:val="24"/>
+          <w:szCs w:val="24"/>
         </w:rPr>
         <w:t xml:space="preserve">Archives of general psychiatry. </w:t>
       </w:r>
       <w:r>
+        <w:rPr>
+          <w:rFonts w:ascii="Times New Roman" w:hAnsi="Times New Roman" w:cs="Times New Roman"/>
+          <w:sz w:val="24"/>
+          <w:szCs w:val="24"/>
+        </w:rPr>
         <w:t>1996;53(6):550-555.</w:t>
       </w:r>
     </w:p>
@@ -15345,21 +16077,44 @@
       <w:pPr>
         <w:pStyle w:val="EndNoteBibliography"/>
         <w:ind w:left="720" w:hanging="720"/>
+        <w:rPr>
+          <w:rFonts w:ascii="Times New Roman" w:hAnsi="Times New Roman" w:cs="Times New Roman"/>
+          <w:sz w:val="24"/>
+          <w:szCs w:val="24"/>
+        </w:rPr>
       </w:pPr>
       <w:r>
+        <w:rPr>
+          <w:rFonts w:ascii="Times New Roman" w:hAnsi="Times New Roman" w:cs="Times New Roman"/>
+          <w:sz w:val="24"/>
+          <w:szCs w:val="24"/>
+        </w:rPr>
         <w:t>33.</w:t>
       </w:r>
       <w:r>
+        <w:rPr>
+          <w:rFonts w:ascii="Times New Roman" w:hAnsi="Times New Roman" w:cs="Times New Roman"/>
+          <w:sz w:val="24"/>
+          <w:szCs w:val="24"/>
+        </w:rPr>
         <w:tab/>
         <w:t xml:space="preserve">Buka SL, Stichick TL, Birdthistle I, Earls FJ. Youth exposure to violence: Prevalence, risks, and consequences. </w:t>
       </w:r>
       <w:r>
         <w:rPr>
+          <w:rFonts w:ascii="Times New Roman" w:hAnsi="Times New Roman" w:cs="Times New Roman"/>
           <w:i/>
+          <w:sz w:val="24"/>
+          <w:szCs w:val="24"/>
         </w:rPr>
         <w:t xml:space="preserve">American Journal of Orthopsychiatry. </w:t>
       </w:r>
       <w:r>
+        <w:rPr>
+          <w:rFonts w:ascii="Times New Roman" w:hAnsi="Times New Roman" w:cs="Times New Roman"/>
+          <w:sz w:val="24"/>
+          <w:szCs w:val="24"/>
+        </w:rPr>
         <w:t>2001;71(3):298-310.</w:t>
       </w:r>
     </w:p>
@@ -15367,22 +16122,44 @@
       <w:pPr>
         <w:pStyle w:val="EndNoteBibliography"/>
         <w:ind w:left="720" w:hanging="720"/>
+        <w:rPr>
+          <w:rFonts w:ascii="Times New Roman" w:hAnsi="Times New Roman" w:cs="Times New Roman"/>
+          <w:sz w:val="24"/>
+          <w:szCs w:val="24"/>
+        </w:rPr>
       </w:pPr>
       <w:r>
-        <w:lastRenderedPageBreak/>
+        <w:rPr>
+          <w:rFonts w:ascii="Times New Roman" w:hAnsi="Times New Roman" w:cs="Times New Roman"/>
+          <w:sz w:val="24"/>
+          <w:szCs w:val="24"/>
+        </w:rPr>
         <w:t>34.</w:t>
       </w:r>
       <w:r>
+        <w:rPr>
+          <w:rFonts w:ascii="Times New Roman" w:hAnsi="Times New Roman" w:cs="Times New Roman"/>
+          <w:sz w:val="24"/>
+          <w:szCs w:val="24"/>
+        </w:rPr>
         <w:tab/>
         <w:t xml:space="preserve">Csete J, Kamarulzaman A, Kazatchkine M, et al. Public health and international drug policy. </w:t>
       </w:r>
       <w:r>
         <w:rPr>
+          <w:rFonts w:ascii="Times New Roman" w:hAnsi="Times New Roman" w:cs="Times New Roman"/>
           <w:i/>
+          <w:sz w:val="24"/>
+          <w:szCs w:val="24"/>
         </w:rPr>
         <w:t xml:space="preserve">The Lancet. </w:t>
       </w:r>
       <w:r>
+        <w:rPr>
+          <w:rFonts w:ascii="Times New Roman" w:hAnsi="Times New Roman" w:cs="Times New Roman"/>
+          <w:sz w:val="24"/>
+          <w:szCs w:val="24"/>
+        </w:rPr>
         <w:t>2016;387(10026):1427-1480.</w:t>
       </w:r>
     </w:p>
@@ -15390,21 +16167,44 @@
       <w:pPr>
         <w:pStyle w:val="EndNoteBibliography"/>
         <w:ind w:left="720" w:hanging="720"/>
+        <w:rPr>
+          <w:rFonts w:ascii="Times New Roman" w:hAnsi="Times New Roman" w:cs="Times New Roman"/>
+          <w:sz w:val="24"/>
+          <w:szCs w:val="24"/>
+        </w:rPr>
       </w:pPr>
       <w:r>
+        <w:rPr>
+          <w:rFonts w:ascii="Times New Roman" w:hAnsi="Times New Roman" w:cs="Times New Roman"/>
+          <w:sz w:val="24"/>
+          <w:szCs w:val="24"/>
+        </w:rPr>
         <w:t>35.</w:t>
       </w:r>
       <w:r>
+        <w:rPr>
+          <w:rFonts w:ascii="Times New Roman" w:hAnsi="Times New Roman" w:cs="Times New Roman"/>
+          <w:sz w:val="24"/>
+          <w:szCs w:val="24"/>
+        </w:rPr>
         <w:tab/>
         <w:t xml:space="preserve">Hoffman JS, Knox LM, Cohen R. </w:t>
       </w:r>
       <w:r>
         <w:rPr>
+          <w:rFonts w:ascii="Times New Roman" w:hAnsi="Times New Roman" w:cs="Times New Roman"/>
           <w:i/>
+          <w:sz w:val="24"/>
+          <w:szCs w:val="24"/>
         </w:rPr>
         <w:t>Beyond suppression: Global perspectives on youth violence.</w:t>
       </w:r>
       <w:r>
+        <w:rPr>
+          <w:rFonts w:ascii="Times New Roman" w:hAnsi="Times New Roman" w:cs="Times New Roman"/>
+          <w:sz w:val="24"/>
+          <w:szCs w:val="24"/>
+        </w:rPr>
         <w:t xml:space="preserve"> ABC-CLIO; 2011.</w:t>
       </w:r>
     </w:p>
@@ -15442,6 +16242,13 @@
         </w:rPr>
         <w:t>Figures</w:t>
       </w:r>
+      <w:r>
+        <w:rPr>
+          <w:rFonts w:ascii="Times New Roman" w:eastAsiaTheme="minorEastAsia" w:hAnsi="Times New Roman" w:cs="Times New Roman"/>
+          <w:b/>
+        </w:rPr>
+        <w:t xml:space="preserve"> &amp; Tables</w:t>
+      </w:r>
     </w:p>
     <w:p>
       <w:pPr>
@@ -15463,71 +16270,28 @@
           <w:rFonts w:ascii="Times New Roman" w:eastAsiaTheme="minorEastAsia" w:hAnsi="Times New Roman" w:cs="Times New Roman"/>
           <w:b/>
         </w:rPr>
-        <w:t>Figure 1</w:t>
+        <w:t xml:space="preserve">Table 1. </w:t>
       </w:r>
       <w:r>
         <w:rPr>
           <w:rFonts w:ascii="Times New Roman" w:eastAsiaTheme="minorEastAsia" w:hAnsi="Times New Roman" w:cs="Times New Roman"/>
           <w:b/>
         </w:rPr>
-        <w:t>. C</w:t>
+        <w:t>Contribution to the change in life expectancy and lifespan inequality at age 15 in the periods 1995-2005 and</w:t>
       </w:r>
       <w:r>
         <w:rPr>
           <w:rFonts w:ascii="Times New Roman" w:eastAsiaTheme="minorEastAsia" w:hAnsi="Times New Roman" w:cs="Times New Roman"/>
           <w:b/>
         </w:rPr>
-        <w:t>hanges in male life expectancy</w:t>
+        <w:t xml:space="preserve"> </w:t>
       </w:r>
       <w:r>
         <w:rPr>
           <w:rFonts w:ascii="Times New Roman" w:eastAsiaTheme="minorEastAsia" w:hAnsi="Times New Roman" w:cs="Times New Roman"/>
           <w:b/>
         </w:rPr>
-        <w:t xml:space="preserve"> (panel A)</w:t>
-      </w:r>
-      <w:r>
-        <w:rPr>
-          <w:rFonts w:ascii="Times New Roman" w:eastAsiaTheme="minorEastAsia" w:hAnsi="Times New Roman" w:cs="Times New Roman"/>
-          <w:b/>
-        </w:rPr>
-        <w:t xml:space="preserve"> and male lifespan </w:t>
-      </w:r>
-      <w:r>
-        <w:rPr>
-          <w:rFonts w:ascii="Times New Roman" w:eastAsiaTheme="minorEastAsia" w:hAnsi="Times New Roman" w:cs="Times New Roman"/>
-          <w:b/>
-        </w:rPr>
-        <w:t xml:space="preserve">inequality </w:t>
-      </w:r>
-      <w:r>
-        <w:rPr>
-          <w:rFonts w:ascii="Times New Roman" w:eastAsiaTheme="minorEastAsia" w:hAnsi="Times New Roman" w:cs="Times New Roman"/>
-          <w:b/>
-        </w:rPr>
-        <w:t>(panel B)</w:t>
-      </w:r>
-      <w:r>
-        <w:rPr>
-          <w:rFonts w:ascii="Times New Roman" w:eastAsiaTheme="minorEastAsia" w:hAnsi="Times New Roman" w:cs="Times New Roman"/>
-          <w:b/>
-        </w:rPr>
-        <w:t xml:space="preserve"> </w:t>
-      </w:r>
-    </w:p>
-    <w:p>
-      <w:pPr>
-        <w:rPr>
-          <w:rFonts w:ascii="Times New Roman" w:eastAsiaTheme="minorEastAsia" w:hAnsi="Times New Roman" w:cs="Times New Roman"/>
-          <w:b/>
-        </w:rPr>
-      </w:pPr>
-      <w:r>
-        <w:rPr>
-          <w:rFonts w:ascii="Times New Roman" w:eastAsiaTheme="minorEastAsia" w:hAnsi="Times New Roman" w:cs="Times New Roman"/>
-          <w:b/>
-        </w:rPr>
-        <w:t>by state for the periods 1995-2005 and 2005-2015.</w:t>
+        <w:t>2005-2015 at the National level by cause of death below age 85.</w:t>
       </w:r>
     </w:p>
     <w:p>
@@ -15550,6 +16314,99 @@
           <w:rFonts w:ascii="Times New Roman" w:eastAsiaTheme="minorEastAsia" w:hAnsi="Times New Roman" w:cs="Times New Roman"/>
           <w:b/>
         </w:rPr>
+        <w:t>Figure 1</w:t>
+      </w:r>
+      <w:r>
+        <w:rPr>
+          <w:rFonts w:ascii="Times New Roman" w:eastAsiaTheme="minorEastAsia" w:hAnsi="Times New Roman" w:cs="Times New Roman"/>
+          <w:b/>
+        </w:rPr>
+        <w:t>. C</w:t>
+      </w:r>
+      <w:r>
+        <w:rPr>
+          <w:rFonts w:ascii="Times New Roman" w:eastAsiaTheme="minorEastAsia" w:hAnsi="Times New Roman" w:cs="Times New Roman"/>
+          <w:b/>
+        </w:rPr>
+        <w:t>hanges in male life expectancy</w:t>
+      </w:r>
+      <w:r>
+        <w:rPr>
+          <w:rFonts w:ascii="Times New Roman" w:eastAsiaTheme="minorEastAsia" w:hAnsi="Times New Roman" w:cs="Times New Roman"/>
+          <w:b/>
+        </w:rPr>
+        <w:t xml:space="preserve"> at age 15</w:t>
+      </w:r>
+      <w:r>
+        <w:rPr>
+          <w:rFonts w:ascii="Times New Roman" w:eastAsiaTheme="minorEastAsia" w:hAnsi="Times New Roman" w:cs="Times New Roman"/>
+          <w:b/>
+        </w:rPr>
+        <w:t xml:space="preserve"> (panel A)</w:t>
+      </w:r>
+      <w:r>
+        <w:rPr>
+          <w:rFonts w:ascii="Times New Roman" w:eastAsiaTheme="minorEastAsia" w:hAnsi="Times New Roman" w:cs="Times New Roman"/>
+          <w:b/>
+        </w:rPr>
+        <w:t xml:space="preserve"> and male lifespan </w:t>
+      </w:r>
+      <w:r>
+        <w:rPr>
+          <w:rFonts w:ascii="Times New Roman" w:eastAsiaTheme="minorEastAsia" w:hAnsi="Times New Roman" w:cs="Times New Roman"/>
+          <w:b/>
+        </w:rPr>
+        <w:t>inequality</w:t>
+      </w:r>
+      <w:r>
+        <w:rPr>
+          <w:rFonts w:ascii="Times New Roman" w:eastAsiaTheme="minorEastAsia" w:hAnsi="Times New Roman" w:cs="Times New Roman"/>
+          <w:b/>
+        </w:rPr>
+        <w:t xml:space="preserve"> at age 15</w:t>
+      </w:r>
+      <w:r>
+        <w:rPr>
+          <w:rFonts w:ascii="Times New Roman" w:eastAsiaTheme="minorEastAsia" w:hAnsi="Times New Roman" w:cs="Times New Roman"/>
+          <w:b/>
+        </w:rPr>
+        <w:t xml:space="preserve"> </w:t>
+      </w:r>
+      <w:r>
+        <w:rPr>
+          <w:rFonts w:ascii="Times New Roman" w:eastAsiaTheme="minorEastAsia" w:hAnsi="Times New Roman" w:cs="Times New Roman"/>
+          <w:b/>
+        </w:rPr>
+        <w:t>(panel B)</w:t>
+      </w:r>
+      <w:r>
+        <w:rPr>
+          <w:rFonts w:ascii="Times New Roman" w:eastAsiaTheme="minorEastAsia" w:hAnsi="Times New Roman" w:cs="Times New Roman"/>
+          <w:b/>
+        </w:rPr>
+        <w:t xml:space="preserve"> by state for the periods 1995-2005 and 2005-2015.</w:t>
+      </w:r>
+    </w:p>
+    <w:p>
+      <w:pPr>
+        <w:rPr>
+          <w:rFonts w:ascii="Times New Roman" w:eastAsiaTheme="minorEastAsia" w:hAnsi="Times New Roman" w:cs="Times New Roman"/>
+          <w:b/>
+        </w:rPr>
+      </w:pPr>
+    </w:p>
+    <w:p>
+      <w:pPr>
+        <w:rPr>
+          <w:rFonts w:ascii="Times New Roman" w:eastAsiaTheme="minorEastAsia" w:hAnsi="Times New Roman" w:cs="Times New Roman"/>
+          <w:b/>
+        </w:rPr>
+      </w:pPr>
+      <w:r>
+        <w:rPr>
+          <w:rFonts w:ascii="Times New Roman" w:eastAsiaTheme="minorEastAsia" w:hAnsi="Times New Roman" w:cs="Times New Roman"/>
+          <w:b/>
+        </w:rPr>
         <w:t>Figure 2</w:t>
       </w:r>
       <w:r>
@@ -15564,13 +16421,27 @@
           <w:rFonts w:ascii="Times New Roman" w:eastAsiaTheme="minorEastAsia" w:hAnsi="Times New Roman" w:cs="Times New Roman"/>
           <w:b/>
         </w:rPr>
-        <w:t>Homicide contribution</w:t>
+        <w:t>Contribution of h</w:t>
       </w:r>
       <w:r>
         <w:rPr>
           <w:rFonts w:ascii="Times New Roman" w:eastAsiaTheme="minorEastAsia" w:hAnsi="Times New Roman" w:cs="Times New Roman"/>
           <w:b/>
         </w:rPr>
+        <w:t xml:space="preserve">omicide </w:t>
+      </w:r>
+      <w:r>
+        <w:rPr>
+          <w:rFonts w:ascii="Times New Roman" w:eastAsiaTheme="minorEastAsia" w:hAnsi="Times New Roman" w:cs="Times New Roman"/>
+          <w:b/>
+        </w:rPr>
+        <w:t>mortality</w:t>
+      </w:r>
+      <w:r>
+        <w:rPr>
+          <w:rFonts w:ascii="Times New Roman" w:eastAsiaTheme="minorEastAsia" w:hAnsi="Times New Roman" w:cs="Times New Roman"/>
+          <w:b/>
+        </w:rPr>
         <w:t xml:space="preserve"> to changes in male lifespan </w:t>
       </w:r>
       <w:r>
@@ -15587,9 +16458,7332 @@
         </w:rPr>
         <w:t xml:space="preserve"> by state for the periods 1995-2005 and 2005-2015.</w:t>
       </w:r>
+    </w:p>
+    <w:p>
+      <w:pPr>
+        <w:rPr>
+          <w:rFonts w:ascii="Times New Roman" w:eastAsiaTheme="minorEastAsia" w:hAnsi="Times New Roman" w:cs="Times New Roman"/>
+          <w:b/>
+        </w:rPr>
+      </w:pPr>
+      <w:r>
+        <w:rPr>
+          <w:rFonts w:ascii="Times New Roman" w:eastAsiaTheme="minorEastAsia" w:hAnsi="Times New Roman" w:cs="Times New Roman"/>
+          <w:b/>
+        </w:rPr>
+        <w:br w:type="page"/>
+      </w:r>
+    </w:p>
+    <w:tbl>
+      <w:tblPr>
+        <w:tblW w:w="0" w:type="auto"/>
+        <w:tblLook w:val="04A0" w:firstRow="1" w:lastRow="0" w:firstColumn="1" w:lastColumn="0" w:noHBand="0" w:noVBand="1"/>
+      </w:tblPr>
+      <w:tblGrid>
+        <w:gridCol w:w="840"/>
+        <w:gridCol w:w="2288"/>
+        <w:gridCol w:w="260"/>
+        <w:gridCol w:w="1410"/>
+        <w:gridCol w:w="1410"/>
+        <w:gridCol w:w="260"/>
+        <w:gridCol w:w="1446"/>
+        <w:gridCol w:w="1446"/>
+      </w:tblGrid>
+      <w:tr>
+        <w:trPr>
+          <w:trHeight w:val="301"/>
+        </w:trPr>
+        <w:tc>
+          <w:tcPr>
+            <w:tcW w:w="0" w:type="auto"/>
+            <w:tcBorders>
+              <w:top w:val="nil"/>
+              <w:left w:val="nil"/>
+              <w:bottom w:val="nil"/>
+              <w:right w:val="nil"/>
+            </w:tcBorders>
+            <w:shd w:val="clear" w:color="auto" w:fill="auto"/>
+            <w:noWrap/>
+            <w:vAlign w:val="bottom"/>
+            <w:hideMark/>
+          </w:tcPr>
+          <w:p>
+            <w:pPr>
+              <w:rPr>
+                <w:rFonts w:ascii="Times New Roman" w:eastAsia="Times New Roman" w:hAnsi="Times New Roman" w:cs="Times New Roman"/>
+                <w:sz w:val="24"/>
+                <w:szCs w:val="24"/>
+              </w:rPr>
+            </w:pPr>
+          </w:p>
+        </w:tc>
+        <w:tc>
+          <w:tcPr>
+            <w:tcW w:w="0" w:type="auto"/>
+            <w:tcBorders>
+              <w:top w:val="nil"/>
+              <w:left w:val="nil"/>
+              <w:bottom w:val="nil"/>
+              <w:right w:val="nil"/>
+            </w:tcBorders>
+            <w:shd w:val="clear" w:color="auto" w:fill="auto"/>
+            <w:noWrap/>
+            <w:vAlign w:val="bottom"/>
+            <w:hideMark/>
+          </w:tcPr>
+          <w:p>
+            <w:pPr>
+              <w:rPr>
+                <w:rFonts w:ascii="Times New Roman" w:eastAsia="Times New Roman" w:hAnsi="Times New Roman" w:cs="Times New Roman"/>
+                <w:sz w:val="20"/>
+                <w:szCs w:val="20"/>
+              </w:rPr>
+            </w:pPr>
+          </w:p>
+        </w:tc>
+        <w:tc>
+          <w:tcPr>
+            <w:tcW w:w="0" w:type="auto"/>
+            <w:tcBorders>
+              <w:top w:val="nil"/>
+              <w:left w:val="nil"/>
+              <w:bottom w:val="nil"/>
+              <w:right w:val="nil"/>
+            </w:tcBorders>
+            <w:shd w:val="clear" w:color="auto" w:fill="auto"/>
+            <w:noWrap/>
+            <w:vAlign w:val="bottom"/>
+            <w:hideMark/>
+          </w:tcPr>
+          <w:p>
+            <w:pPr>
+              <w:rPr>
+                <w:rFonts w:ascii="Times New Roman" w:eastAsia="Times New Roman" w:hAnsi="Times New Roman" w:cs="Times New Roman"/>
+                <w:sz w:val="20"/>
+                <w:szCs w:val="20"/>
+              </w:rPr>
+            </w:pPr>
+          </w:p>
+        </w:tc>
+        <w:tc>
+          <w:tcPr>
+            <w:tcW w:w="0" w:type="auto"/>
+            <w:tcBorders>
+              <w:top w:val="nil"/>
+              <w:left w:val="nil"/>
+              <w:bottom w:val="nil"/>
+              <w:right w:val="nil"/>
+            </w:tcBorders>
+            <w:shd w:val="clear" w:color="auto" w:fill="auto"/>
+            <w:noWrap/>
+            <w:vAlign w:val="bottom"/>
+            <w:hideMark/>
+          </w:tcPr>
+          <w:p>
+            <w:pPr>
+              <w:rPr>
+                <w:rFonts w:ascii="Times New Roman" w:eastAsia="Times New Roman" w:hAnsi="Times New Roman" w:cs="Times New Roman"/>
+                <w:sz w:val="20"/>
+                <w:szCs w:val="20"/>
+              </w:rPr>
+            </w:pPr>
+          </w:p>
+        </w:tc>
+        <w:tc>
+          <w:tcPr>
+            <w:tcW w:w="0" w:type="auto"/>
+            <w:tcBorders>
+              <w:top w:val="nil"/>
+              <w:left w:val="nil"/>
+              <w:bottom w:val="nil"/>
+              <w:right w:val="nil"/>
+            </w:tcBorders>
+            <w:shd w:val="clear" w:color="auto" w:fill="auto"/>
+            <w:noWrap/>
+            <w:vAlign w:val="bottom"/>
+            <w:hideMark/>
+          </w:tcPr>
+          <w:p>
+            <w:pPr>
+              <w:rPr>
+                <w:rFonts w:ascii="Times New Roman" w:eastAsia="Times New Roman" w:hAnsi="Times New Roman" w:cs="Times New Roman"/>
+                <w:sz w:val="20"/>
+                <w:szCs w:val="20"/>
+              </w:rPr>
+            </w:pPr>
+          </w:p>
+        </w:tc>
+        <w:tc>
+          <w:tcPr>
+            <w:tcW w:w="0" w:type="auto"/>
+            <w:tcBorders>
+              <w:top w:val="nil"/>
+              <w:left w:val="nil"/>
+              <w:bottom w:val="nil"/>
+              <w:right w:val="nil"/>
+            </w:tcBorders>
+            <w:shd w:val="clear" w:color="auto" w:fill="auto"/>
+            <w:noWrap/>
+            <w:vAlign w:val="bottom"/>
+            <w:hideMark/>
+          </w:tcPr>
+          <w:p>
+            <w:pPr>
+              <w:rPr>
+                <w:rFonts w:ascii="Times New Roman" w:eastAsia="Times New Roman" w:hAnsi="Times New Roman" w:cs="Times New Roman"/>
+                <w:sz w:val="20"/>
+                <w:szCs w:val="20"/>
+              </w:rPr>
+            </w:pPr>
+          </w:p>
+        </w:tc>
+        <w:tc>
+          <w:tcPr>
+            <w:tcW w:w="0" w:type="auto"/>
+            <w:tcBorders>
+              <w:top w:val="nil"/>
+              <w:left w:val="nil"/>
+              <w:bottom w:val="nil"/>
+              <w:right w:val="nil"/>
+            </w:tcBorders>
+            <w:shd w:val="clear" w:color="auto" w:fill="auto"/>
+            <w:noWrap/>
+            <w:vAlign w:val="bottom"/>
+            <w:hideMark/>
+          </w:tcPr>
+          <w:p>
+            <w:pPr>
+              <w:rPr>
+                <w:rFonts w:ascii="Times New Roman" w:eastAsia="Times New Roman" w:hAnsi="Times New Roman" w:cs="Times New Roman"/>
+                <w:sz w:val="20"/>
+                <w:szCs w:val="20"/>
+              </w:rPr>
+            </w:pPr>
+          </w:p>
+        </w:tc>
+        <w:tc>
+          <w:tcPr>
+            <w:tcW w:w="0" w:type="auto"/>
+            <w:tcBorders>
+              <w:top w:val="nil"/>
+              <w:left w:val="nil"/>
+              <w:bottom w:val="nil"/>
+              <w:right w:val="nil"/>
+            </w:tcBorders>
+            <w:shd w:val="clear" w:color="auto" w:fill="auto"/>
+            <w:noWrap/>
+            <w:vAlign w:val="bottom"/>
+            <w:hideMark/>
+          </w:tcPr>
+          <w:p>
+            <w:pPr>
+              <w:rPr>
+                <w:rFonts w:ascii="Times New Roman" w:eastAsia="Times New Roman" w:hAnsi="Times New Roman" w:cs="Times New Roman"/>
+                <w:sz w:val="20"/>
+                <w:szCs w:val="20"/>
+              </w:rPr>
+            </w:pPr>
+          </w:p>
+        </w:tc>
+      </w:tr>
+      <w:tr>
+        <w:trPr>
+          <w:trHeight w:val="313"/>
+        </w:trPr>
+        <w:tc>
+          <w:tcPr>
+            <w:tcW w:w="0" w:type="auto"/>
+            <w:gridSpan w:val="8"/>
+            <w:tcBorders>
+              <w:top w:val="nil"/>
+              <w:left w:val="nil"/>
+              <w:bottom w:val="nil"/>
+              <w:right w:val="nil"/>
+            </w:tcBorders>
+            <w:shd w:val="clear" w:color="auto" w:fill="auto"/>
+            <w:noWrap/>
+            <w:vAlign w:val="bottom"/>
+            <w:hideMark/>
+          </w:tcPr>
+          <w:p>
+            <w:pPr>
+              <w:rPr>
+                <w:rFonts w:ascii="Times New Roman" w:eastAsia="Times New Roman" w:hAnsi="Times New Roman" w:cs="Times New Roman"/>
+                <w:color w:val="000000"/>
+              </w:rPr>
+            </w:pPr>
+            <w:r>
+              <w:rPr>
+                <w:rFonts w:ascii="Times New Roman" w:eastAsia="Times New Roman" w:hAnsi="Times New Roman" w:cs="Times New Roman"/>
+                <w:color w:val="000000"/>
+              </w:rPr>
+              <w:t xml:space="preserve">Table 1. Contribution to the change in life expectancy and lifespan inequality at age 15 in the periods 1995-2005 and </w:t>
+            </w:r>
+          </w:p>
+        </w:tc>
+      </w:tr>
+      <w:tr>
+        <w:trPr>
+          <w:trHeight w:val="313"/>
+        </w:trPr>
+        <w:tc>
+          <w:tcPr>
+            <w:tcW w:w="0" w:type="auto"/>
+            <w:gridSpan w:val="5"/>
+            <w:tcBorders>
+              <w:top w:val="nil"/>
+              <w:left w:val="nil"/>
+              <w:bottom w:val="nil"/>
+              <w:right w:val="nil"/>
+            </w:tcBorders>
+            <w:shd w:val="clear" w:color="auto" w:fill="auto"/>
+            <w:noWrap/>
+            <w:vAlign w:val="bottom"/>
+            <w:hideMark/>
+          </w:tcPr>
+          <w:p>
+            <w:pPr>
+              <w:rPr>
+                <w:rFonts w:ascii="Times New Roman" w:eastAsia="Times New Roman" w:hAnsi="Times New Roman" w:cs="Times New Roman"/>
+                <w:color w:val="000000"/>
+              </w:rPr>
+            </w:pPr>
+            <w:r>
+              <w:rPr>
+                <w:rFonts w:ascii="Times New Roman" w:eastAsia="Times New Roman" w:hAnsi="Times New Roman" w:cs="Times New Roman"/>
+                <w:color w:val="000000"/>
+              </w:rPr>
+              <w:t>2005-2015 at the National level by cause of death below age 85.</w:t>
+            </w:r>
+          </w:p>
+        </w:tc>
+        <w:tc>
+          <w:tcPr>
+            <w:tcW w:w="0" w:type="auto"/>
+            <w:tcBorders>
+              <w:top w:val="nil"/>
+              <w:left w:val="nil"/>
+              <w:bottom w:val="nil"/>
+              <w:right w:val="nil"/>
+            </w:tcBorders>
+            <w:shd w:val="clear" w:color="auto" w:fill="auto"/>
+            <w:noWrap/>
+            <w:vAlign w:val="bottom"/>
+            <w:hideMark/>
+          </w:tcPr>
+          <w:p>
+            <w:pPr>
+              <w:rPr>
+                <w:rFonts w:ascii="Times New Roman" w:eastAsia="Times New Roman" w:hAnsi="Times New Roman" w:cs="Times New Roman"/>
+                <w:color w:val="000000"/>
+              </w:rPr>
+            </w:pPr>
+          </w:p>
+        </w:tc>
+        <w:tc>
+          <w:tcPr>
+            <w:tcW w:w="0" w:type="auto"/>
+            <w:tcBorders>
+              <w:top w:val="nil"/>
+              <w:left w:val="nil"/>
+              <w:bottom w:val="nil"/>
+              <w:right w:val="nil"/>
+            </w:tcBorders>
+            <w:shd w:val="clear" w:color="auto" w:fill="auto"/>
+            <w:noWrap/>
+            <w:vAlign w:val="bottom"/>
+            <w:hideMark/>
+          </w:tcPr>
+          <w:p>
+            <w:pPr>
+              <w:rPr>
+                <w:rFonts w:ascii="Times New Roman" w:eastAsia="Times New Roman" w:hAnsi="Times New Roman" w:cs="Times New Roman"/>
+                <w:sz w:val="20"/>
+                <w:szCs w:val="20"/>
+              </w:rPr>
+            </w:pPr>
+          </w:p>
+        </w:tc>
+        <w:tc>
+          <w:tcPr>
+            <w:tcW w:w="0" w:type="auto"/>
+            <w:tcBorders>
+              <w:top w:val="nil"/>
+              <w:left w:val="nil"/>
+              <w:bottom w:val="nil"/>
+              <w:right w:val="nil"/>
+            </w:tcBorders>
+            <w:shd w:val="clear" w:color="auto" w:fill="auto"/>
+            <w:noWrap/>
+            <w:vAlign w:val="bottom"/>
+            <w:hideMark/>
+          </w:tcPr>
+          <w:p>
+            <w:pPr>
+              <w:rPr>
+                <w:rFonts w:ascii="Times New Roman" w:eastAsia="Times New Roman" w:hAnsi="Times New Roman" w:cs="Times New Roman"/>
+                <w:sz w:val="20"/>
+                <w:szCs w:val="20"/>
+              </w:rPr>
+            </w:pPr>
+          </w:p>
+        </w:tc>
+      </w:tr>
+      <w:tr>
+        <w:trPr>
+          <w:trHeight w:val="50"/>
+        </w:trPr>
+        <w:tc>
+          <w:tcPr>
+            <w:tcW w:w="0" w:type="auto"/>
+            <w:tcBorders>
+              <w:top w:val="nil"/>
+              <w:left w:val="nil"/>
+              <w:bottom w:val="nil"/>
+              <w:right w:val="nil"/>
+            </w:tcBorders>
+            <w:shd w:val="clear" w:color="auto" w:fill="auto"/>
+            <w:noWrap/>
+            <w:vAlign w:val="bottom"/>
+            <w:hideMark/>
+          </w:tcPr>
+          <w:p>
+            <w:pPr>
+              <w:rPr>
+                <w:rFonts w:ascii="Times New Roman" w:eastAsia="Times New Roman" w:hAnsi="Times New Roman" w:cs="Times New Roman"/>
+                <w:sz w:val="20"/>
+                <w:szCs w:val="20"/>
+              </w:rPr>
+            </w:pPr>
+          </w:p>
+        </w:tc>
+        <w:tc>
+          <w:tcPr>
+            <w:tcW w:w="0" w:type="auto"/>
+            <w:tcBorders>
+              <w:top w:val="nil"/>
+              <w:left w:val="nil"/>
+              <w:bottom w:val="nil"/>
+              <w:right w:val="nil"/>
+            </w:tcBorders>
+            <w:shd w:val="clear" w:color="auto" w:fill="auto"/>
+            <w:noWrap/>
+            <w:vAlign w:val="bottom"/>
+            <w:hideMark/>
+          </w:tcPr>
+          <w:p>
+            <w:pPr>
+              <w:rPr>
+                <w:rFonts w:ascii="Times New Roman" w:eastAsia="Times New Roman" w:hAnsi="Times New Roman" w:cs="Times New Roman"/>
+                <w:sz w:val="20"/>
+                <w:szCs w:val="20"/>
+              </w:rPr>
+            </w:pPr>
+          </w:p>
+        </w:tc>
+        <w:tc>
+          <w:tcPr>
+            <w:tcW w:w="0" w:type="auto"/>
+            <w:tcBorders>
+              <w:top w:val="nil"/>
+              <w:left w:val="nil"/>
+              <w:bottom w:val="nil"/>
+              <w:right w:val="nil"/>
+            </w:tcBorders>
+            <w:shd w:val="clear" w:color="auto" w:fill="auto"/>
+            <w:noWrap/>
+            <w:vAlign w:val="bottom"/>
+            <w:hideMark/>
+          </w:tcPr>
+          <w:p>
+            <w:pPr>
+              <w:rPr>
+                <w:rFonts w:ascii="Times New Roman" w:eastAsia="Times New Roman" w:hAnsi="Times New Roman" w:cs="Times New Roman"/>
+                <w:sz w:val="20"/>
+                <w:szCs w:val="20"/>
+              </w:rPr>
+            </w:pPr>
+          </w:p>
+        </w:tc>
+        <w:tc>
+          <w:tcPr>
+            <w:tcW w:w="0" w:type="auto"/>
+            <w:tcBorders>
+              <w:top w:val="nil"/>
+              <w:left w:val="nil"/>
+              <w:bottom w:val="nil"/>
+              <w:right w:val="nil"/>
+            </w:tcBorders>
+            <w:shd w:val="clear" w:color="auto" w:fill="auto"/>
+            <w:noWrap/>
+            <w:vAlign w:val="bottom"/>
+            <w:hideMark/>
+          </w:tcPr>
+          <w:p>
+            <w:pPr>
+              <w:rPr>
+                <w:rFonts w:ascii="Times New Roman" w:eastAsia="Times New Roman" w:hAnsi="Times New Roman" w:cs="Times New Roman"/>
+                <w:sz w:val="20"/>
+                <w:szCs w:val="20"/>
+              </w:rPr>
+            </w:pPr>
+          </w:p>
+        </w:tc>
+        <w:tc>
+          <w:tcPr>
+            <w:tcW w:w="0" w:type="auto"/>
+            <w:tcBorders>
+              <w:top w:val="nil"/>
+              <w:left w:val="nil"/>
+              <w:bottom w:val="nil"/>
+              <w:right w:val="nil"/>
+            </w:tcBorders>
+            <w:shd w:val="clear" w:color="auto" w:fill="auto"/>
+            <w:noWrap/>
+            <w:vAlign w:val="bottom"/>
+            <w:hideMark/>
+          </w:tcPr>
+          <w:p>
+            <w:pPr>
+              <w:rPr>
+                <w:rFonts w:ascii="Times New Roman" w:eastAsia="Times New Roman" w:hAnsi="Times New Roman" w:cs="Times New Roman"/>
+                <w:sz w:val="20"/>
+                <w:szCs w:val="20"/>
+              </w:rPr>
+            </w:pPr>
+          </w:p>
+        </w:tc>
+        <w:tc>
+          <w:tcPr>
+            <w:tcW w:w="0" w:type="auto"/>
+            <w:tcBorders>
+              <w:top w:val="nil"/>
+              <w:left w:val="nil"/>
+              <w:bottom w:val="nil"/>
+              <w:right w:val="nil"/>
+            </w:tcBorders>
+            <w:shd w:val="clear" w:color="auto" w:fill="auto"/>
+            <w:noWrap/>
+            <w:vAlign w:val="bottom"/>
+            <w:hideMark/>
+          </w:tcPr>
+          <w:p>
+            <w:pPr>
+              <w:rPr>
+                <w:rFonts w:ascii="Times New Roman" w:eastAsia="Times New Roman" w:hAnsi="Times New Roman" w:cs="Times New Roman"/>
+                <w:sz w:val="20"/>
+                <w:szCs w:val="20"/>
+              </w:rPr>
+            </w:pPr>
+          </w:p>
+        </w:tc>
+        <w:tc>
+          <w:tcPr>
+            <w:tcW w:w="0" w:type="auto"/>
+            <w:tcBorders>
+              <w:top w:val="nil"/>
+              <w:left w:val="nil"/>
+              <w:bottom w:val="nil"/>
+              <w:right w:val="nil"/>
+            </w:tcBorders>
+            <w:shd w:val="clear" w:color="auto" w:fill="auto"/>
+            <w:noWrap/>
+            <w:vAlign w:val="bottom"/>
+            <w:hideMark/>
+          </w:tcPr>
+          <w:p>
+            <w:pPr>
+              <w:rPr>
+                <w:rFonts w:ascii="Times New Roman" w:eastAsia="Times New Roman" w:hAnsi="Times New Roman" w:cs="Times New Roman"/>
+                <w:sz w:val="20"/>
+                <w:szCs w:val="20"/>
+              </w:rPr>
+            </w:pPr>
+          </w:p>
+        </w:tc>
+        <w:tc>
+          <w:tcPr>
+            <w:tcW w:w="0" w:type="auto"/>
+            <w:tcBorders>
+              <w:top w:val="nil"/>
+              <w:left w:val="nil"/>
+              <w:bottom w:val="nil"/>
+              <w:right w:val="nil"/>
+            </w:tcBorders>
+            <w:shd w:val="clear" w:color="auto" w:fill="auto"/>
+            <w:noWrap/>
+            <w:vAlign w:val="bottom"/>
+            <w:hideMark/>
+          </w:tcPr>
+          <w:p>
+            <w:pPr>
+              <w:rPr>
+                <w:rFonts w:ascii="Times New Roman" w:eastAsia="Times New Roman" w:hAnsi="Times New Roman" w:cs="Times New Roman"/>
+                <w:sz w:val="20"/>
+                <w:szCs w:val="20"/>
+              </w:rPr>
+            </w:pPr>
+          </w:p>
+        </w:tc>
+      </w:tr>
+      <w:tr>
+        <w:trPr>
+          <w:trHeight w:val="313"/>
+        </w:trPr>
+        <w:tc>
+          <w:tcPr>
+            <w:tcW w:w="0" w:type="auto"/>
+            <w:vMerge w:val="restart"/>
+            <w:tcBorders>
+              <w:top w:val="single" w:sz="4" w:space="0" w:color="auto"/>
+              <w:left w:val="nil"/>
+              <w:bottom w:val="single" w:sz="4" w:space="0" w:color="000000"/>
+              <w:right w:val="nil"/>
+            </w:tcBorders>
+            <w:shd w:val="clear" w:color="auto" w:fill="auto"/>
+            <w:noWrap/>
+            <w:vAlign w:val="center"/>
+            <w:hideMark/>
+          </w:tcPr>
+          <w:p>
+            <w:pPr>
+              <w:jc w:val="center"/>
+              <w:rPr>
+                <w:rFonts w:ascii="Times New Roman" w:eastAsia="Times New Roman" w:hAnsi="Times New Roman" w:cs="Times New Roman"/>
+                <w:b/>
+                <w:bCs/>
+                <w:color w:val="000000"/>
+              </w:rPr>
+            </w:pPr>
+            <w:r>
+              <w:rPr>
+                <w:rFonts w:ascii="Times New Roman" w:eastAsia="Times New Roman" w:hAnsi="Times New Roman" w:cs="Times New Roman"/>
+                <w:b/>
+                <w:bCs/>
+                <w:color w:val="000000"/>
+              </w:rPr>
+              <w:t>Sex</w:t>
+            </w:r>
+          </w:p>
+        </w:tc>
+        <w:tc>
+          <w:tcPr>
+            <w:tcW w:w="0" w:type="auto"/>
+            <w:vMerge w:val="restart"/>
+            <w:tcBorders>
+              <w:top w:val="single" w:sz="4" w:space="0" w:color="auto"/>
+              <w:left w:val="nil"/>
+              <w:bottom w:val="single" w:sz="4" w:space="0" w:color="000000"/>
+              <w:right w:val="nil"/>
+            </w:tcBorders>
+            <w:shd w:val="clear" w:color="auto" w:fill="auto"/>
+            <w:noWrap/>
+            <w:vAlign w:val="center"/>
+            <w:hideMark/>
+          </w:tcPr>
+          <w:p>
+            <w:pPr>
+              <w:jc w:val="center"/>
+              <w:rPr>
+                <w:rFonts w:ascii="Times New Roman" w:eastAsia="Times New Roman" w:hAnsi="Times New Roman" w:cs="Times New Roman"/>
+                <w:b/>
+                <w:bCs/>
+                <w:color w:val="000000"/>
+              </w:rPr>
+            </w:pPr>
+            <w:r>
+              <w:rPr>
+                <w:rFonts w:ascii="Times New Roman" w:eastAsia="Times New Roman" w:hAnsi="Times New Roman" w:cs="Times New Roman"/>
+                <w:b/>
+                <w:bCs/>
+                <w:color w:val="000000"/>
+              </w:rPr>
+              <w:t>Cause of death</w:t>
+            </w:r>
+          </w:p>
+        </w:tc>
+        <w:tc>
+          <w:tcPr>
+            <w:tcW w:w="0" w:type="auto"/>
+            <w:tcBorders>
+              <w:top w:val="single" w:sz="4" w:space="0" w:color="auto"/>
+              <w:left w:val="nil"/>
+              <w:bottom w:val="nil"/>
+              <w:right w:val="nil"/>
+            </w:tcBorders>
+            <w:shd w:val="clear" w:color="auto" w:fill="auto"/>
+            <w:noWrap/>
+            <w:vAlign w:val="bottom"/>
+            <w:hideMark/>
+          </w:tcPr>
+          <w:p>
+            <w:pPr>
+              <w:jc w:val="center"/>
+              <w:rPr>
+                <w:rFonts w:ascii="Times New Roman" w:eastAsia="Times New Roman" w:hAnsi="Times New Roman" w:cs="Times New Roman"/>
+                <w:b/>
+                <w:bCs/>
+                <w:color w:val="000000"/>
+              </w:rPr>
+            </w:pPr>
+            <w:r>
+              <w:rPr>
+                <w:rFonts w:ascii="Times New Roman" w:eastAsia="Times New Roman" w:hAnsi="Times New Roman" w:cs="Times New Roman"/>
+                <w:b/>
+                <w:bCs/>
+                <w:color w:val="000000"/>
+              </w:rPr>
+              <w:t> </w:t>
+            </w:r>
+          </w:p>
+        </w:tc>
+        <w:tc>
+          <w:tcPr>
+            <w:tcW w:w="0" w:type="auto"/>
+            <w:gridSpan w:val="2"/>
+            <w:tcBorders>
+              <w:top w:val="single" w:sz="4" w:space="0" w:color="auto"/>
+              <w:left w:val="nil"/>
+              <w:bottom w:val="single" w:sz="4" w:space="0" w:color="auto"/>
+              <w:right w:val="nil"/>
+            </w:tcBorders>
+            <w:shd w:val="clear" w:color="auto" w:fill="auto"/>
+            <w:noWrap/>
+            <w:vAlign w:val="bottom"/>
+            <w:hideMark/>
+          </w:tcPr>
+          <w:p>
+            <w:pPr>
+              <w:jc w:val="center"/>
+              <w:rPr>
+                <w:rFonts w:ascii="Times New Roman" w:eastAsia="Times New Roman" w:hAnsi="Times New Roman" w:cs="Times New Roman"/>
+                <w:b/>
+                <w:bCs/>
+                <w:color w:val="000000"/>
+              </w:rPr>
+            </w:pPr>
+            <w:r>
+              <w:rPr>
+                <w:rFonts w:ascii="Times New Roman" w:eastAsia="Times New Roman" w:hAnsi="Times New Roman" w:cs="Times New Roman"/>
+                <w:b/>
+                <w:bCs/>
+                <w:color w:val="000000"/>
+              </w:rPr>
+              <w:t>Contribution to life expectancy</w:t>
+            </w:r>
+          </w:p>
+        </w:tc>
+        <w:tc>
+          <w:tcPr>
+            <w:tcW w:w="0" w:type="auto"/>
+            <w:tcBorders>
+              <w:top w:val="single" w:sz="4" w:space="0" w:color="auto"/>
+              <w:left w:val="nil"/>
+              <w:bottom w:val="nil"/>
+              <w:right w:val="nil"/>
+            </w:tcBorders>
+            <w:shd w:val="clear" w:color="auto" w:fill="auto"/>
+            <w:noWrap/>
+            <w:vAlign w:val="bottom"/>
+            <w:hideMark/>
+          </w:tcPr>
+          <w:p>
+            <w:pPr>
+              <w:jc w:val="center"/>
+              <w:rPr>
+                <w:rFonts w:ascii="Times New Roman" w:eastAsia="Times New Roman" w:hAnsi="Times New Roman" w:cs="Times New Roman"/>
+                <w:b/>
+                <w:bCs/>
+                <w:color w:val="000000"/>
+              </w:rPr>
+            </w:pPr>
+            <w:r>
+              <w:rPr>
+                <w:rFonts w:ascii="Times New Roman" w:eastAsia="Times New Roman" w:hAnsi="Times New Roman" w:cs="Times New Roman"/>
+                <w:b/>
+                <w:bCs/>
+                <w:color w:val="000000"/>
+              </w:rPr>
+              <w:t> </w:t>
+            </w:r>
+          </w:p>
+        </w:tc>
+        <w:tc>
+          <w:tcPr>
+            <w:tcW w:w="0" w:type="auto"/>
+            <w:gridSpan w:val="2"/>
+            <w:tcBorders>
+              <w:top w:val="single" w:sz="4" w:space="0" w:color="auto"/>
+              <w:left w:val="nil"/>
+              <w:bottom w:val="single" w:sz="4" w:space="0" w:color="auto"/>
+              <w:right w:val="nil"/>
+            </w:tcBorders>
+            <w:shd w:val="clear" w:color="auto" w:fill="auto"/>
+            <w:noWrap/>
+            <w:vAlign w:val="bottom"/>
+            <w:hideMark/>
+          </w:tcPr>
+          <w:p>
+            <w:pPr>
+              <w:jc w:val="center"/>
+              <w:rPr>
+                <w:rFonts w:ascii="Times New Roman" w:eastAsia="Times New Roman" w:hAnsi="Times New Roman" w:cs="Times New Roman"/>
+                <w:b/>
+                <w:bCs/>
+                <w:color w:val="000000"/>
+              </w:rPr>
+            </w:pPr>
+            <w:r>
+              <w:rPr>
+                <w:rFonts w:ascii="Times New Roman" w:eastAsia="Times New Roman" w:hAnsi="Times New Roman" w:cs="Times New Roman"/>
+                <w:b/>
+                <w:bCs/>
+                <w:color w:val="000000"/>
+              </w:rPr>
+              <w:t>Contribution to lifespan inequality</w:t>
+            </w:r>
+          </w:p>
+        </w:tc>
+      </w:tr>
+      <w:tr>
+        <w:trPr>
+          <w:trHeight w:val="313"/>
+        </w:trPr>
+        <w:tc>
+          <w:tcPr>
+            <w:tcW w:w="0" w:type="auto"/>
+            <w:vMerge/>
+            <w:tcBorders>
+              <w:top w:val="single" w:sz="4" w:space="0" w:color="auto"/>
+              <w:left w:val="nil"/>
+              <w:bottom w:val="single" w:sz="4" w:space="0" w:color="000000"/>
+              <w:right w:val="nil"/>
+            </w:tcBorders>
+            <w:vAlign w:val="center"/>
+            <w:hideMark/>
+          </w:tcPr>
+          <w:p>
+            <w:pPr>
+              <w:rPr>
+                <w:rFonts w:ascii="Times New Roman" w:eastAsia="Times New Roman" w:hAnsi="Times New Roman" w:cs="Times New Roman"/>
+                <w:b/>
+                <w:bCs/>
+                <w:color w:val="000000"/>
+              </w:rPr>
+            </w:pPr>
+          </w:p>
+        </w:tc>
+        <w:tc>
+          <w:tcPr>
+            <w:tcW w:w="0" w:type="auto"/>
+            <w:vMerge/>
+            <w:tcBorders>
+              <w:top w:val="single" w:sz="4" w:space="0" w:color="auto"/>
+              <w:left w:val="nil"/>
+              <w:bottom w:val="single" w:sz="4" w:space="0" w:color="000000"/>
+              <w:right w:val="nil"/>
+            </w:tcBorders>
+            <w:vAlign w:val="center"/>
+            <w:hideMark/>
+          </w:tcPr>
+          <w:p>
+            <w:pPr>
+              <w:rPr>
+                <w:rFonts w:ascii="Times New Roman" w:eastAsia="Times New Roman" w:hAnsi="Times New Roman" w:cs="Times New Roman"/>
+                <w:b/>
+                <w:bCs/>
+                <w:color w:val="000000"/>
+              </w:rPr>
+            </w:pPr>
+          </w:p>
+        </w:tc>
+        <w:tc>
+          <w:tcPr>
+            <w:tcW w:w="0" w:type="auto"/>
+            <w:tcBorders>
+              <w:top w:val="nil"/>
+              <w:left w:val="nil"/>
+              <w:bottom w:val="nil"/>
+              <w:right w:val="nil"/>
+            </w:tcBorders>
+            <w:shd w:val="clear" w:color="auto" w:fill="auto"/>
+            <w:noWrap/>
+            <w:vAlign w:val="bottom"/>
+            <w:hideMark/>
+          </w:tcPr>
+          <w:p>
+            <w:pPr>
+              <w:jc w:val="center"/>
+              <w:rPr>
+                <w:rFonts w:ascii="Times New Roman" w:eastAsia="Times New Roman" w:hAnsi="Times New Roman" w:cs="Times New Roman"/>
+                <w:b/>
+                <w:bCs/>
+                <w:color w:val="000000"/>
+              </w:rPr>
+            </w:pPr>
+          </w:p>
+        </w:tc>
+        <w:tc>
+          <w:tcPr>
+            <w:tcW w:w="0" w:type="auto"/>
+            <w:gridSpan w:val="2"/>
+            <w:tcBorders>
+              <w:top w:val="nil"/>
+              <w:left w:val="nil"/>
+              <w:bottom w:val="nil"/>
+              <w:right w:val="nil"/>
+            </w:tcBorders>
+            <w:shd w:val="clear" w:color="auto" w:fill="auto"/>
+            <w:noWrap/>
+            <w:vAlign w:val="bottom"/>
+            <w:hideMark/>
+          </w:tcPr>
+          <w:p>
+            <w:pPr>
+              <w:jc w:val="center"/>
+              <w:rPr>
+                <w:rFonts w:ascii="Times New Roman" w:eastAsia="Times New Roman" w:hAnsi="Times New Roman" w:cs="Times New Roman"/>
+                <w:b/>
+                <w:bCs/>
+                <w:color w:val="000000"/>
+              </w:rPr>
+            </w:pPr>
+            <w:r>
+              <w:rPr>
+                <w:rFonts w:ascii="Times New Roman" w:eastAsia="Times New Roman" w:hAnsi="Times New Roman" w:cs="Times New Roman"/>
+                <w:b/>
+                <w:bCs/>
+                <w:color w:val="000000"/>
+              </w:rPr>
+              <w:t>Period</w:t>
+            </w:r>
+          </w:p>
+        </w:tc>
+        <w:tc>
+          <w:tcPr>
+            <w:tcW w:w="0" w:type="auto"/>
+            <w:tcBorders>
+              <w:top w:val="nil"/>
+              <w:left w:val="nil"/>
+              <w:bottom w:val="nil"/>
+              <w:right w:val="nil"/>
+            </w:tcBorders>
+            <w:shd w:val="clear" w:color="auto" w:fill="auto"/>
+            <w:noWrap/>
+            <w:vAlign w:val="bottom"/>
+            <w:hideMark/>
+          </w:tcPr>
+          <w:p>
+            <w:pPr>
+              <w:jc w:val="center"/>
+              <w:rPr>
+                <w:rFonts w:ascii="Times New Roman" w:eastAsia="Times New Roman" w:hAnsi="Times New Roman" w:cs="Times New Roman"/>
+                <w:b/>
+                <w:bCs/>
+                <w:color w:val="000000"/>
+              </w:rPr>
+            </w:pPr>
+          </w:p>
+        </w:tc>
+        <w:tc>
+          <w:tcPr>
+            <w:tcW w:w="0" w:type="auto"/>
+            <w:gridSpan w:val="2"/>
+            <w:tcBorders>
+              <w:top w:val="nil"/>
+              <w:left w:val="nil"/>
+              <w:bottom w:val="nil"/>
+              <w:right w:val="nil"/>
+            </w:tcBorders>
+            <w:shd w:val="clear" w:color="auto" w:fill="auto"/>
+            <w:noWrap/>
+            <w:vAlign w:val="bottom"/>
+            <w:hideMark/>
+          </w:tcPr>
+          <w:p>
+            <w:pPr>
+              <w:jc w:val="center"/>
+              <w:rPr>
+                <w:rFonts w:ascii="Times New Roman" w:eastAsia="Times New Roman" w:hAnsi="Times New Roman" w:cs="Times New Roman"/>
+                <w:b/>
+                <w:bCs/>
+                <w:color w:val="000000"/>
+              </w:rPr>
+            </w:pPr>
+            <w:r>
+              <w:rPr>
+                <w:rFonts w:ascii="Times New Roman" w:eastAsia="Times New Roman" w:hAnsi="Times New Roman" w:cs="Times New Roman"/>
+                <w:b/>
+                <w:bCs/>
+                <w:color w:val="000000"/>
+              </w:rPr>
+              <w:t>Period</w:t>
+            </w:r>
+          </w:p>
+        </w:tc>
+      </w:tr>
+      <w:tr>
+        <w:trPr>
+          <w:trHeight w:val="313"/>
+        </w:trPr>
+        <w:tc>
+          <w:tcPr>
+            <w:tcW w:w="0" w:type="auto"/>
+            <w:vMerge/>
+            <w:tcBorders>
+              <w:top w:val="single" w:sz="4" w:space="0" w:color="auto"/>
+              <w:left w:val="nil"/>
+              <w:bottom w:val="single" w:sz="4" w:space="0" w:color="000000"/>
+              <w:right w:val="nil"/>
+            </w:tcBorders>
+            <w:vAlign w:val="center"/>
+            <w:hideMark/>
+          </w:tcPr>
+          <w:p>
+            <w:pPr>
+              <w:rPr>
+                <w:rFonts w:ascii="Times New Roman" w:eastAsia="Times New Roman" w:hAnsi="Times New Roman" w:cs="Times New Roman"/>
+                <w:b/>
+                <w:bCs/>
+                <w:color w:val="000000"/>
+              </w:rPr>
+            </w:pPr>
+          </w:p>
+        </w:tc>
+        <w:tc>
+          <w:tcPr>
+            <w:tcW w:w="0" w:type="auto"/>
+            <w:vMerge/>
+            <w:tcBorders>
+              <w:top w:val="single" w:sz="4" w:space="0" w:color="auto"/>
+              <w:left w:val="nil"/>
+              <w:bottom w:val="single" w:sz="4" w:space="0" w:color="000000"/>
+              <w:right w:val="nil"/>
+            </w:tcBorders>
+            <w:vAlign w:val="center"/>
+            <w:hideMark/>
+          </w:tcPr>
+          <w:p>
+            <w:pPr>
+              <w:rPr>
+                <w:rFonts w:ascii="Times New Roman" w:eastAsia="Times New Roman" w:hAnsi="Times New Roman" w:cs="Times New Roman"/>
+                <w:b/>
+                <w:bCs/>
+                <w:color w:val="000000"/>
+              </w:rPr>
+            </w:pPr>
+          </w:p>
+        </w:tc>
+        <w:tc>
+          <w:tcPr>
+            <w:tcW w:w="0" w:type="auto"/>
+            <w:tcBorders>
+              <w:top w:val="nil"/>
+              <w:left w:val="nil"/>
+              <w:bottom w:val="nil"/>
+              <w:right w:val="nil"/>
+            </w:tcBorders>
+            <w:shd w:val="clear" w:color="auto" w:fill="auto"/>
+            <w:noWrap/>
+            <w:vAlign w:val="bottom"/>
+            <w:hideMark/>
+          </w:tcPr>
+          <w:p>
+            <w:pPr>
+              <w:jc w:val="center"/>
+              <w:rPr>
+                <w:rFonts w:ascii="Times New Roman" w:eastAsia="Times New Roman" w:hAnsi="Times New Roman" w:cs="Times New Roman"/>
+                <w:b/>
+                <w:bCs/>
+                <w:color w:val="000000"/>
+              </w:rPr>
+            </w:pPr>
+          </w:p>
+        </w:tc>
+        <w:tc>
+          <w:tcPr>
+            <w:tcW w:w="0" w:type="auto"/>
+            <w:tcBorders>
+              <w:top w:val="nil"/>
+              <w:left w:val="nil"/>
+              <w:bottom w:val="single" w:sz="4" w:space="0" w:color="auto"/>
+              <w:right w:val="nil"/>
+            </w:tcBorders>
+            <w:shd w:val="clear" w:color="auto" w:fill="auto"/>
+            <w:noWrap/>
+            <w:vAlign w:val="bottom"/>
+            <w:hideMark/>
+          </w:tcPr>
+          <w:p>
+            <w:pPr>
+              <w:jc w:val="center"/>
+              <w:rPr>
+                <w:rFonts w:ascii="Times New Roman" w:eastAsia="Times New Roman" w:hAnsi="Times New Roman" w:cs="Times New Roman"/>
+                <w:b/>
+                <w:bCs/>
+                <w:color w:val="000000"/>
+              </w:rPr>
+            </w:pPr>
+            <w:r>
+              <w:rPr>
+                <w:rFonts w:ascii="Times New Roman" w:eastAsia="Times New Roman" w:hAnsi="Times New Roman" w:cs="Times New Roman"/>
+                <w:b/>
+                <w:bCs/>
+                <w:color w:val="000000"/>
+              </w:rPr>
+              <w:t>1995-2005</w:t>
+            </w:r>
+          </w:p>
+        </w:tc>
+        <w:tc>
+          <w:tcPr>
+            <w:tcW w:w="0" w:type="auto"/>
+            <w:tcBorders>
+              <w:top w:val="nil"/>
+              <w:left w:val="nil"/>
+              <w:bottom w:val="single" w:sz="4" w:space="0" w:color="auto"/>
+              <w:right w:val="nil"/>
+            </w:tcBorders>
+            <w:shd w:val="clear" w:color="auto" w:fill="auto"/>
+            <w:noWrap/>
+            <w:vAlign w:val="bottom"/>
+            <w:hideMark/>
+          </w:tcPr>
+          <w:p>
+            <w:pPr>
+              <w:jc w:val="center"/>
+              <w:rPr>
+                <w:rFonts w:ascii="Times New Roman" w:eastAsia="Times New Roman" w:hAnsi="Times New Roman" w:cs="Times New Roman"/>
+                <w:b/>
+                <w:bCs/>
+                <w:color w:val="000000"/>
+              </w:rPr>
+            </w:pPr>
+            <w:r>
+              <w:rPr>
+                <w:rFonts w:ascii="Times New Roman" w:eastAsia="Times New Roman" w:hAnsi="Times New Roman" w:cs="Times New Roman"/>
+                <w:b/>
+                <w:bCs/>
+                <w:color w:val="000000"/>
+              </w:rPr>
+              <w:t>2005-2015</w:t>
+            </w:r>
+          </w:p>
+        </w:tc>
+        <w:tc>
+          <w:tcPr>
+            <w:tcW w:w="0" w:type="auto"/>
+            <w:tcBorders>
+              <w:top w:val="nil"/>
+              <w:left w:val="nil"/>
+              <w:bottom w:val="nil"/>
+              <w:right w:val="nil"/>
+            </w:tcBorders>
+            <w:shd w:val="clear" w:color="auto" w:fill="auto"/>
+            <w:noWrap/>
+            <w:vAlign w:val="bottom"/>
+            <w:hideMark/>
+          </w:tcPr>
+          <w:p>
+            <w:pPr>
+              <w:jc w:val="center"/>
+              <w:rPr>
+                <w:rFonts w:ascii="Times New Roman" w:eastAsia="Times New Roman" w:hAnsi="Times New Roman" w:cs="Times New Roman"/>
+                <w:b/>
+                <w:bCs/>
+                <w:color w:val="000000"/>
+              </w:rPr>
+            </w:pPr>
+          </w:p>
+        </w:tc>
+        <w:tc>
+          <w:tcPr>
+            <w:tcW w:w="0" w:type="auto"/>
+            <w:tcBorders>
+              <w:top w:val="nil"/>
+              <w:left w:val="nil"/>
+              <w:bottom w:val="single" w:sz="4" w:space="0" w:color="auto"/>
+              <w:right w:val="nil"/>
+            </w:tcBorders>
+            <w:shd w:val="clear" w:color="auto" w:fill="auto"/>
+            <w:noWrap/>
+            <w:vAlign w:val="bottom"/>
+            <w:hideMark/>
+          </w:tcPr>
+          <w:p>
+            <w:pPr>
+              <w:jc w:val="center"/>
+              <w:rPr>
+                <w:rFonts w:ascii="Times New Roman" w:eastAsia="Times New Roman" w:hAnsi="Times New Roman" w:cs="Times New Roman"/>
+                <w:b/>
+                <w:bCs/>
+                <w:color w:val="000000"/>
+              </w:rPr>
+            </w:pPr>
+            <w:r>
+              <w:rPr>
+                <w:rFonts w:ascii="Times New Roman" w:eastAsia="Times New Roman" w:hAnsi="Times New Roman" w:cs="Times New Roman"/>
+                <w:b/>
+                <w:bCs/>
+                <w:color w:val="000000"/>
+              </w:rPr>
+              <w:t>1995-2005</w:t>
+            </w:r>
+          </w:p>
+        </w:tc>
+        <w:tc>
+          <w:tcPr>
+            <w:tcW w:w="0" w:type="auto"/>
+            <w:tcBorders>
+              <w:top w:val="nil"/>
+              <w:left w:val="nil"/>
+              <w:bottom w:val="single" w:sz="4" w:space="0" w:color="auto"/>
+              <w:right w:val="nil"/>
+            </w:tcBorders>
+            <w:shd w:val="clear" w:color="auto" w:fill="auto"/>
+            <w:noWrap/>
+            <w:vAlign w:val="bottom"/>
+            <w:hideMark/>
+          </w:tcPr>
+          <w:p>
+            <w:pPr>
+              <w:jc w:val="center"/>
+              <w:rPr>
+                <w:rFonts w:ascii="Times New Roman" w:eastAsia="Times New Roman" w:hAnsi="Times New Roman" w:cs="Times New Roman"/>
+                <w:b/>
+                <w:bCs/>
+                <w:color w:val="000000"/>
+              </w:rPr>
+            </w:pPr>
+            <w:r>
+              <w:rPr>
+                <w:rFonts w:ascii="Times New Roman" w:eastAsia="Times New Roman" w:hAnsi="Times New Roman" w:cs="Times New Roman"/>
+                <w:b/>
+                <w:bCs/>
+                <w:color w:val="000000"/>
+              </w:rPr>
+              <w:t>2005-2015</w:t>
+            </w:r>
+          </w:p>
+        </w:tc>
+      </w:tr>
+      <w:tr>
+        <w:trPr>
+          <w:trHeight w:val="76"/>
+        </w:trPr>
+        <w:tc>
+          <w:tcPr>
+            <w:tcW w:w="0" w:type="auto"/>
+            <w:tcBorders>
+              <w:top w:val="nil"/>
+              <w:left w:val="nil"/>
+              <w:bottom w:val="nil"/>
+              <w:right w:val="nil"/>
+            </w:tcBorders>
+            <w:shd w:val="clear" w:color="auto" w:fill="auto"/>
+            <w:noWrap/>
+            <w:vAlign w:val="bottom"/>
+            <w:hideMark/>
+          </w:tcPr>
+          <w:p>
+            <w:pPr>
+              <w:jc w:val="center"/>
+              <w:rPr>
+                <w:rFonts w:ascii="Times New Roman" w:eastAsia="Times New Roman" w:hAnsi="Times New Roman" w:cs="Times New Roman"/>
+                <w:b/>
+                <w:bCs/>
+                <w:color w:val="000000"/>
+              </w:rPr>
+            </w:pPr>
+          </w:p>
+        </w:tc>
+        <w:tc>
+          <w:tcPr>
+            <w:tcW w:w="0" w:type="auto"/>
+            <w:tcBorders>
+              <w:top w:val="nil"/>
+              <w:left w:val="nil"/>
+              <w:bottom w:val="nil"/>
+              <w:right w:val="nil"/>
+            </w:tcBorders>
+            <w:shd w:val="clear" w:color="auto" w:fill="auto"/>
+            <w:noWrap/>
+            <w:vAlign w:val="bottom"/>
+            <w:hideMark/>
+          </w:tcPr>
+          <w:p>
+            <w:pPr>
+              <w:rPr>
+                <w:rFonts w:ascii="Times New Roman" w:eastAsia="Times New Roman" w:hAnsi="Times New Roman" w:cs="Times New Roman"/>
+                <w:sz w:val="20"/>
+                <w:szCs w:val="20"/>
+              </w:rPr>
+            </w:pPr>
+          </w:p>
+        </w:tc>
+        <w:tc>
+          <w:tcPr>
+            <w:tcW w:w="0" w:type="auto"/>
+            <w:tcBorders>
+              <w:top w:val="nil"/>
+              <w:left w:val="nil"/>
+              <w:bottom w:val="nil"/>
+              <w:right w:val="nil"/>
+            </w:tcBorders>
+            <w:shd w:val="clear" w:color="auto" w:fill="auto"/>
+            <w:noWrap/>
+            <w:vAlign w:val="bottom"/>
+            <w:hideMark/>
+          </w:tcPr>
+          <w:p>
+            <w:pPr>
+              <w:rPr>
+                <w:rFonts w:ascii="Times New Roman" w:eastAsia="Times New Roman" w:hAnsi="Times New Roman" w:cs="Times New Roman"/>
+                <w:sz w:val="20"/>
+                <w:szCs w:val="20"/>
+              </w:rPr>
+            </w:pPr>
+          </w:p>
+        </w:tc>
+        <w:tc>
+          <w:tcPr>
+            <w:tcW w:w="0" w:type="auto"/>
+            <w:tcBorders>
+              <w:top w:val="nil"/>
+              <w:left w:val="nil"/>
+              <w:bottom w:val="nil"/>
+              <w:right w:val="nil"/>
+            </w:tcBorders>
+            <w:shd w:val="clear" w:color="auto" w:fill="auto"/>
+            <w:noWrap/>
+            <w:vAlign w:val="bottom"/>
+            <w:hideMark/>
+          </w:tcPr>
+          <w:p>
+            <w:pPr>
+              <w:rPr>
+                <w:rFonts w:ascii="Times New Roman" w:eastAsia="Times New Roman" w:hAnsi="Times New Roman" w:cs="Times New Roman"/>
+                <w:sz w:val="20"/>
+                <w:szCs w:val="20"/>
+              </w:rPr>
+            </w:pPr>
+          </w:p>
+        </w:tc>
+        <w:tc>
+          <w:tcPr>
+            <w:tcW w:w="0" w:type="auto"/>
+            <w:tcBorders>
+              <w:top w:val="nil"/>
+              <w:left w:val="nil"/>
+              <w:bottom w:val="nil"/>
+              <w:right w:val="nil"/>
+            </w:tcBorders>
+            <w:shd w:val="clear" w:color="auto" w:fill="auto"/>
+            <w:noWrap/>
+            <w:vAlign w:val="bottom"/>
+            <w:hideMark/>
+          </w:tcPr>
+          <w:p>
+            <w:pPr>
+              <w:rPr>
+                <w:rFonts w:ascii="Times New Roman" w:eastAsia="Times New Roman" w:hAnsi="Times New Roman" w:cs="Times New Roman"/>
+                <w:sz w:val="20"/>
+                <w:szCs w:val="20"/>
+              </w:rPr>
+            </w:pPr>
+          </w:p>
+        </w:tc>
+        <w:tc>
+          <w:tcPr>
+            <w:tcW w:w="0" w:type="auto"/>
+            <w:tcBorders>
+              <w:top w:val="nil"/>
+              <w:left w:val="nil"/>
+              <w:bottom w:val="nil"/>
+              <w:right w:val="nil"/>
+            </w:tcBorders>
+            <w:shd w:val="clear" w:color="auto" w:fill="auto"/>
+            <w:noWrap/>
+            <w:vAlign w:val="bottom"/>
+            <w:hideMark/>
+          </w:tcPr>
+          <w:p>
+            <w:pPr>
+              <w:rPr>
+                <w:rFonts w:ascii="Times New Roman" w:eastAsia="Times New Roman" w:hAnsi="Times New Roman" w:cs="Times New Roman"/>
+                <w:sz w:val="20"/>
+                <w:szCs w:val="20"/>
+              </w:rPr>
+            </w:pPr>
+          </w:p>
+        </w:tc>
+        <w:tc>
+          <w:tcPr>
+            <w:tcW w:w="0" w:type="auto"/>
+            <w:tcBorders>
+              <w:top w:val="nil"/>
+              <w:left w:val="nil"/>
+              <w:bottom w:val="nil"/>
+              <w:right w:val="nil"/>
+            </w:tcBorders>
+            <w:shd w:val="clear" w:color="auto" w:fill="auto"/>
+            <w:noWrap/>
+            <w:vAlign w:val="bottom"/>
+            <w:hideMark/>
+          </w:tcPr>
+          <w:p>
+            <w:pPr>
+              <w:rPr>
+                <w:rFonts w:ascii="Times New Roman" w:eastAsia="Times New Roman" w:hAnsi="Times New Roman" w:cs="Times New Roman"/>
+                <w:sz w:val="20"/>
+                <w:szCs w:val="20"/>
+              </w:rPr>
+            </w:pPr>
+          </w:p>
+        </w:tc>
+        <w:tc>
+          <w:tcPr>
+            <w:tcW w:w="0" w:type="auto"/>
+            <w:tcBorders>
+              <w:top w:val="nil"/>
+              <w:left w:val="nil"/>
+              <w:bottom w:val="nil"/>
+              <w:right w:val="nil"/>
+            </w:tcBorders>
+            <w:shd w:val="clear" w:color="auto" w:fill="auto"/>
+            <w:noWrap/>
+            <w:vAlign w:val="bottom"/>
+            <w:hideMark/>
+          </w:tcPr>
+          <w:p>
+            <w:pPr>
+              <w:rPr>
+                <w:rFonts w:ascii="Times New Roman" w:eastAsia="Times New Roman" w:hAnsi="Times New Roman" w:cs="Times New Roman"/>
+                <w:sz w:val="20"/>
+                <w:szCs w:val="20"/>
+              </w:rPr>
+            </w:pPr>
+          </w:p>
+        </w:tc>
+      </w:tr>
+      <w:tr>
+        <w:trPr>
+          <w:trHeight w:val="313"/>
+        </w:trPr>
+        <w:tc>
+          <w:tcPr>
+            <w:tcW w:w="0" w:type="auto"/>
+            <w:vMerge w:val="restart"/>
+            <w:tcBorders>
+              <w:top w:val="nil"/>
+              <w:left w:val="nil"/>
+              <w:bottom w:val="nil"/>
+              <w:right w:val="nil"/>
+            </w:tcBorders>
+            <w:shd w:val="clear" w:color="auto" w:fill="auto"/>
+            <w:noWrap/>
+            <w:vAlign w:val="center"/>
+            <w:hideMark/>
+          </w:tcPr>
+          <w:p>
+            <w:pPr>
+              <w:jc w:val="center"/>
+              <w:rPr>
+                <w:rFonts w:ascii="Times New Roman" w:eastAsia="Times New Roman" w:hAnsi="Times New Roman" w:cs="Times New Roman"/>
+                <w:b/>
+                <w:bCs/>
+                <w:color w:val="000000"/>
+              </w:rPr>
+            </w:pPr>
+            <w:r>
+              <w:rPr>
+                <w:rFonts w:ascii="Times New Roman" w:eastAsia="Times New Roman" w:hAnsi="Times New Roman" w:cs="Times New Roman"/>
+                <w:b/>
+                <w:bCs/>
+                <w:color w:val="000000"/>
+              </w:rPr>
+              <w:t>Males</w:t>
+            </w:r>
+          </w:p>
+        </w:tc>
+        <w:tc>
+          <w:tcPr>
+            <w:tcW w:w="0" w:type="auto"/>
+            <w:tcBorders>
+              <w:top w:val="nil"/>
+              <w:left w:val="nil"/>
+              <w:bottom w:val="nil"/>
+              <w:right w:val="nil"/>
+            </w:tcBorders>
+            <w:shd w:val="clear" w:color="auto" w:fill="auto"/>
+            <w:noWrap/>
+            <w:vAlign w:val="bottom"/>
+            <w:hideMark/>
+          </w:tcPr>
+          <w:p>
+            <w:pPr>
+              <w:rPr>
+                <w:rFonts w:ascii="Times New Roman" w:eastAsia="Times New Roman" w:hAnsi="Times New Roman" w:cs="Times New Roman"/>
+                <w:color w:val="000000"/>
+              </w:rPr>
+            </w:pPr>
+            <w:r>
+              <w:rPr>
+                <w:rFonts w:ascii="Times New Roman" w:eastAsia="Times New Roman" w:hAnsi="Times New Roman" w:cs="Times New Roman"/>
+                <w:color w:val="000000"/>
+              </w:rPr>
+              <w:t>Amenable to medical service</w:t>
+            </w:r>
+          </w:p>
+        </w:tc>
+        <w:tc>
+          <w:tcPr>
+            <w:tcW w:w="0" w:type="auto"/>
+            <w:tcBorders>
+              <w:top w:val="nil"/>
+              <w:left w:val="nil"/>
+              <w:bottom w:val="nil"/>
+              <w:right w:val="nil"/>
+            </w:tcBorders>
+            <w:shd w:val="clear" w:color="auto" w:fill="auto"/>
+            <w:noWrap/>
+            <w:vAlign w:val="bottom"/>
+            <w:hideMark/>
+          </w:tcPr>
+          <w:p>
+            <w:pPr>
+              <w:rPr>
+                <w:rFonts w:ascii="Times New Roman" w:eastAsia="Times New Roman" w:hAnsi="Times New Roman" w:cs="Times New Roman"/>
+                <w:color w:val="000000"/>
+              </w:rPr>
+            </w:pPr>
+          </w:p>
+        </w:tc>
+        <w:tc>
+          <w:tcPr>
+            <w:tcW w:w="0" w:type="auto"/>
+            <w:tcBorders>
+              <w:top w:val="nil"/>
+              <w:left w:val="nil"/>
+              <w:bottom w:val="nil"/>
+              <w:right w:val="nil"/>
+            </w:tcBorders>
+            <w:shd w:val="clear" w:color="auto" w:fill="auto"/>
+            <w:noWrap/>
+            <w:vAlign w:val="bottom"/>
+            <w:hideMark/>
+          </w:tcPr>
+          <w:p>
+            <w:pPr>
+              <w:jc w:val="right"/>
+              <w:rPr>
+                <w:rFonts w:ascii="Times New Roman" w:eastAsia="Times New Roman" w:hAnsi="Times New Roman" w:cs="Times New Roman"/>
+                <w:color w:val="000000"/>
+              </w:rPr>
+            </w:pPr>
+            <w:r>
+              <w:rPr>
+                <w:rFonts w:ascii="Times New Roman" w:eastAsia="Times New Roman" w:hAnsi="Times New Roman" w:cs="Times New Roman"/>
+                <w:color w:val="000000"/>
+              </w:rPr>
+              <w:t>0.508</w:t>
+            </w:r>
+          </w:p>
+        </w:tc>
+        <w:tc>
+          <w:tcPr>
+            <w:tcW w:w="0" w:type="auto"/>
+            <w:tcBorders>
+              <w:top w:val="nil"/>
+              <w:left w:val="nil"/>
+              <w:bottom w:val="nil"/>
+              <w:right w:val="nil"/>
+            </w:tcBorders>
+            <w:shd w:val="clear" w:color="auto" w:fill="auto"/>
+            <w:noWrap/>
+            <w:vAlign w:val="bottom"/>
+            <w:hideMark/>
+          </w:tcPr>
+          <w:p>
+            <w:pPr>
+              <w:jc w:val="right"/>
+              <w:rPr>
+                <w:rFonts w:ascii="Times New Roman" w:eastAsia="Times New Roman" w:hAnsi="Times New Roman" w:cs="Times New Roman"/>
+                <w:color w:val="000000"/>
+              </w:rPr>
+            </w:pPr>
+            <w:r>
+              <w:rPr>
+                <w:rFonts w:ascii="Times New Roman" w:eastAsia="Times New Roman" w:hAnsi="Times New Roman" w:cs="Times New Roman"/>
+                <w:color w:val="000000"/>
+              </w:rPr>
+              <w:t>0.169</w:t>
+            </w:r>
+          </w:p>
+        </w:tc>
+        <w:tc>
+          <w:tcPr>
+            <w:tcW w:w="0" w:type="auto"/>
+            <w:tcBorders>
+              <w:top w:val="nil"/>
+              <w:left w:val="nil"/>
+              <w:bottom w:val="nil"/>
+              <w:right w:val="nil"/>
+            </w:tcBorders>
+            <w:shd w:val="clear" w:color="auto" w:fill="auto"/>
+            <w:noWrap/>
+            <w:vAlign w:val="bottom"/>
+            <w:hideMark/>
+          </w:tcPr>
+          <w:p>
+            <w:pPr>
+              <w:jc w:val="right"/>
+              <w:rPr>
+                <w:rFonts w:ascii="Times New Roman" w:eastAsia="Times New Roman" w:hAnsi="Times New Roman" w:cs="Times New Roman"/>
+                <w:color w:val="000000"/>
+              </w:rPr>
+            </w:pPr>
+          </w:p>
+        </w:tc>
+        <w:tc>
+          <w:tcPr>
+            <w:tcW w:w="0" w:type="auto"/>
+            <w:tcBorders>
+              <w:top w:val="nil"/>
+              <w:left w:val="nil"/>
+              <w:bottom w:val="nil"/>
+              <w:right w:val="nil"/>
+            </w:tcBorders>
+            <w:shd w:val="clear" w:color="auto" w:fill="auto"/>
+            <w:noWrap/>
+            <w:vAlign w:val="bottom"/>
+            <w:hideMark/>
+          </w:tcPr>
+          <w:p>
+            <w:pPr>
+              <w:jc w:val="right"/>
+              <w:rPr>
+                <w:rFonts w:ascii="Times New Roman" w:eastAsia="Times New Roman" w:hAnsi="Times New Roman" w:cs="Times New Roman"/>
+                <w:color w:val="000000"/>
+              </w:rPr>
+            </w:pPr>
+            <w:r>
+              <w:rPr>
+                <w:rFonts w:ascii="Times New Roman" w:eastAsia="Times New Roman" w:hAnsi="Times New Roman" w:cs="Times New Roman"/>
+                <w:color w:val="000000"/>
+              </w:rPr>
+              <w:t>-0.073</w:t>
+            </w:r>
+          </w:p>
+        </w:tc>
+        <w:tc>
+          <w:tcPr>
+            <w:tcW w:w="0" w:type="auto"/>
+            <w:tcBorders>
+              <w:top w:val="nil"/>
+              <w:left w:val="nil"/>
+              <w:bottom w:val="nil"/>
+              <w:right w:val="nil"/>
+            </w:tcBorders>
+            <w:shd w:val="clear" w:color="auto" w:fill="auto"/>
+            <w:noWrap/>
+            <w:vAlign w:val="bottom"/>
+            <w:hideMark/>
+          </w:tcPr>
+          <w:p>
+            <w:pPr>
+              <w:jc w:val="right"/>
+              <w:rPr>
+                <w:rFonts w:ascii="Times New Roman" w:eastAsia="Times New Roman" w:hAnsi="Times New Roman" w:cs="Times New Roman"/>
+                <w:color w:val="000000"/>
+              </w:rPr>
+            </w:pPr>
+            <w:r>
+              <w:rPr>
+                <w:rFonts w:ascii="Times New Roman" w:eastAsia="Times New Roman" w:hAnsi="Times New Roman" w:cs="Times New Roman"/>
+                <w:color w:val="000000"/>
+              </w:rPr>
+              <w:t>0.005</w:t>
+            </w:r>
+          </w:p>
+        </w:tc>
+      </w:tr>
+      <w:tr>
+        <w:trPr>
+          <w:trHeight w:val="313"/>
+        </w:trPr>
+        <w:tc>
+          <w:tcPr>
+            <w:tcW w:w="0" w:type="auto"/>
+            <w:vMerge/>
+            <w:tcBorders>
+              <w:top w:val="nil"/>
+              <w:left w:val="nil"/>
+              <w:bottom w:val="nil"/>
+              <w:right w:val="nil"/>
+            </w:tcBorders>
+            <w:vAlign w:val="center"/>
+            <w:hideMark/>
+          </w:tcPr>
+          <w:p>
+            <w:pPr>
+              <w:rPr>
+                <w:rFonts w:ascii="Times New Roman" w:eastAsia="Times New Roman" w:hAnsi="Times New Roman" w:cs="Times New Roman"/>
+                <w:b/>
+                <w:bCs/>
+                <w:color w:val="000000"/>
+              </w:rPr>
+            </w:pPr>
+          </w:p>
+        </w:tc>
+        <w:tc>
+          <w:tcPr>
+            <w:tcW w:w="0" w:type="auto"/>
+            <w:tcBorders>
+              <w:top w:val="nil"/>
+              <w:left w:val="nil"/>
+              <w:bottom w:val="nil"/>
+              <w:right w:val="nil"/>
+            </w:tcBorders>
+            <w:shd w:val="clear" w:color="auto" w:fill="auto"/>
+            <w:noWrap/>
+            <w:vAlign w:val="bottom"/>
+            <w:hideMark/>
+          </w:tcPr>
+          <w:p>
+            <w:pPr>
+              <w:rPr>
+                <w:rFonts w:ascii="Times New Roman" w:eastAsia="Times New Roman" w:hAnsi="Times New Roman" w:cs="Times New Roman"/>
+                <w:color w:val="000000"/>
+              </w:rPr>
+            </w:pPr>
+            <w:r>
+              <w:rPr>
+                <w:rFonts w:ascii="Times New Roman" w:eastAsia="Times New Roman" w:hAnsi="Times New Roman" w:cs="Times New Roman"/>
+                <w:color w:val="000000"/>
+              </w:rPr>
+              <w:t>Diabetes</w:t>
+            </w:r>
+          </w:p>
+        </w:tc>
+        <w:tc>
+          <w:tcPr>
+            <w:tcW w:w="0" w:type="auto"/>
+            <w:tcBorders>
+              <w:top w:val="nil"/>
+              <w:left w:val="nil"/>
+              <w:bottom w:val="nil"/>
+              <w:right w:val="nil"/>
+            </w:tcBorders>
+            <w:shd w:val="clear" w:color="auto" w:fill="auto"/>
+            <w:noWrap/>
+            <w:vAlign w:val="bottom"/>
+            <w:hideMark/>
+          </w:tcPr>
+          <w:p>
+            <w:pPr>
+              <w:rPr>
+                <w:rFonts w:ascii="Times New Roman" w:eastAsia="Times New Roman" w:hAnsi="Times New Roman" w:cs="Times New Roman"/>
+                <w:color w:val="000000"/>
+              </w:rPr>
+            </w:pPr>
+          </w:p>
+        </w:tc>
+        <w:tc>
+          <w:tcPr>
+            <w:tcW w:w="0" w:type="auto"/>
+            <w:tcBorders>
+              <w:top w:val="nil"/>
+              <w:left w:val="nil"/>
+              <w:bottom w:val="nil"/>
+              <w:right w:val="nil"/>
+            </w:tcBorders>
+            <w:shd w:val="clear" w:color="auto" w:fill="auto"/>
+            <w:noWrap/>
+            <w:vAlign w:val="bottom"/>
+            <w:hideMark/>
+          </w:tcPr>
+          <w:p>
+            <w:pPr>
+              <w:jc w:val="right"/>
+              <w:rPr>
+                <w:rFonts w:ascii="Times New Roman" w:eastAsia="Times New Roman" w:hAnsi="Times New Roman" w:cs="Times New Roman"/>
+                <w:color w:val="000000"/>
+              </w:rPr>
+            </w:pPr>
+            <w:r>
+              <w:rPr>
+                <w:rFonts w:ascii="Times New Roman" w:eastAsia="Times New Roman" w:hAnsi="Times New Roman" w:cs="Times New Roman"/>
+                <w:color w:val="000000"/>
+              </w:rPr>
+              <w:t>-0.572</w:t>
+            </w:r>
+          </w:p>
+        </w:tc>
+        <w:tc>
+          <w:tcPr>
+            <w:tcW w:w="0" w:type="auto"/>
+            <w:tcBorders>
+              <w:top w:val="nil"/>
+              <w:left w:val="nil"/>
+              <w:bottom w:val="nil"/>
+              <w:right w:val="nil"/>
+            </w:tcBorders>
+            <w:shd w:val="clear" w:color="auto" w:fill="auto"/>
+            <w:noWrap/>
+            <w:vAlign w:val="bottom"/>
+            <w:hideMark/>
+          </w:tcPr>
+          <w:p>
+            <w:pPr>
+              <w:jc w:val="right"/>
+              <w:rPr>
+                <w:rFonts w:ascii="Times New Roman" w:eastAsia="Times New Roman" w:hAnsi="Times New Roman" w:cs="Times New Roman"/>
+                <w:color w:val="000000"/>
+              </w:rPr>
+            </w:pPr>
+            <w:r>
+              <w:rPr>
+                <w:rFonts w:ascii="Times New Roman" w:eastAsia="Times New Roman" w:hAnsi="Times New Roman" w:cs="Times New Roman"/>
+                <w:color w:val="000000"/>
+              </w:rPr>
+              <w:t>-0.076</w:t>
+            </w:r>
+          </w:p>
+        </w:tc>
+        <w:tc>
+          <w:tcPr>
+            <w:tcW w:w="0" w:type="auto"/>
+            <w:tcBorders>
+              <w:top w:val="nil"/>
+              <w:left w:val="nil"/>
+              <w:bottom w:val="nil"/>
+              <w:right w:val="nil"/>
+            </w:tcBorders>
+            <w:shd w:val="clear" w:color="auto" w:fill="auto"/>
+            <w:noWrap/>
+            <w:vAlign w:val="bottom"/>
+            <w:hideMark/>
+          </w:tcPr>
+          <w:p>
+            <w:pPr>
+              <w:jc w:val="right"/>
+              <w:rPr>
+                <w:rFonts w:ascii="Times New Roman" w:eastAsia="Times New Roman" w:hAnsi="Times New Roman" w:cs="Times New Roman"/>
+                <w:color w:val="000000"/>
+              </w:rPr>
+            </w:pPr>
+          </w:p>
+        </w:tc>
+        <w:tc>
+          <w:tcPr>
+            <w:tcW w:w="0" w:type="auto"/>
+            <w:tcBorders>
+              <w:top w:val="nil"/>
+              <w:left w:val="nil"/>
+              <w:bottom w:val="nil"/>
+              <w:right w:val="nil"/>
+            </w:tcBorders>
+            <w:shd w:val="clear" w:color="auto" w:fill="auto"/>
+            <w:noWrap/>
+            <w:vAlign w:val="bottom"/>
+            <w:hideMark/>
+          </w:tcPr>
+          <w:p>
+            <w:pPr>
+              <w:jc w:val="right"/>
+              <w:rPr>
+                <w:rFonts w:ascii="Times New Roman" w:eastAsia="Times New Roman" w:hAnsi="Times New Roman" w:cs="Times New Roman"/>
+                <w:color w:val="000000"/>
+              </w:rPr>
+            </w:pPr>
+            <w:r>
+              <w:rPr>
+                <w:rFonts w:ascii="Times New Roman" w:eastAsia="Times New Roman" w:hAnsi="Times New Roman" w:cs="Times New Roman"/>
+                <w:color w:val="000000"/>
+              </w:rPr>
+              <w:t>0.028</w:t>
+            </w:r>
+          </w:p>
+        </w:tc>
+        <w:tc>
+          <w:tcPr>
+            <w:tcW w:w="0" w:type="auto"/>
+            <w:tcBorders>
+              <w:top w:val="nil"/>
+              <w:left w:val="nil"/>
+              <w:bottom w:val="nil"/>
+              <w:right w:val="nil"/>
+            </w:tcBorders>
+            <w:shd w:val="clear" w:color="auto" w:fill="auto"/>
+            <w:noWrap/>
+            <w:vAlign w:val="bottom"/>
+            <w:hideMark/>
+          </w:tcPr>
+          <w:p>
+            <w:pPr>
+              <w:jc w:val="right"/>
+              <w:rPr>
+                <w:rFonts w:ascii="Times New Roman" w:eastAsia="Times New Roman" w:hAnsi="Times New Roman" w:cs="Times New Roman"/>
+                <w:color w:val="000000"/>
+              </w:rPr>
+            </w:pPr>
+            <w:r>
+              <w:rPr>
+                <w:rFonts w:ascii="Times New Roman" w:eastAsia="Times New Roman" w:hAnsi="Times New Roman" w:cs="Times New Roman"/>
+                <w:color w:val="000000"/>
+              </w:rPr>
+              <w:t>-0.029</w:t>
+            </w:r>
+          </w:p>
+        </w:tc>
+      </w:tr>
+      <w:tr>
+        <w:trPr>
+          <w:trHeight w:val="313"/>
+        </w:trPr>
+        <w:tc>
+          <w:tcPr>
+            <w:tcW w:w="0" w:type="auto"/>
+            <w:vMerge/>
+            <w:tcBorders>
+              <w:top w:val="nil"/>
+              <w:left w:val="nil"/>
+              <w:bottom w:val="nil"/>
+              <w:right w:val="nil"/>
+            </w:tcBorders>
+            <w:vAlign w:val="center"/>
+            <w:hideMark/>
+          </w:tcPr>
+          <w:p>
+            <w:pPr>
+              <w:rPr>
+                <w:rFonts w:ascii="Times New Roman" w:eastAsia="Times New Roman" w:hAnsi="Times New Roman" w:cs="Times New Roman"/>
+                <w:b/>
+                <w:bCs/>
+                <w:color w:val="000000"/>
+              </w:rPr>
+            </w:pPr>
+          </w:p>
+        </w:tc>
+        <w:tc>
+          <w:tcPr>
+            <w:tcW w:w="0" w:type="auto"/>
+            <w:tcBorders>
+              <w:top w:val="nil"/>
+              <w:left w:val="nil"/>
+              <w:bottom w:val="nil"/>
+              <w:right w:val="nil"/>
+            </w:tcBorders>
+            <w:shd w:val="clear" w:color="auto" w:fill="auto"/>
+            <w:noWrap/>
+            <w:vAlign w:val="bottom"/>
+            <w:hideMark/>
+          </w:tcPr>
+          <w:p>
+            <w:pPr>
+              <w:rPr>
+                <w:rFonts w:ascii="Times New Roman" w:eastAsia="Times New Roman" w:hAnsi="Times New Roman" w:cs="Times New Roman"/>
+                <w:color w:val="000000"/>
+              </w:rPr>
+            </w:pPr>
+            <w:r>
+              <w:rPr>
+                <w:rFonts w:ascii="Times New Roman" w:eastAsia="Times New Roman" w:hAnsi="Times New Roman" w:cs="Times New Roman"/>
+                <w:color w:val="000000"/>
+              </w:rPr>
+              <w:t>IHD</w:t>
+            </w:r>
+          </w:p>
+        </w:tc>
+        <w:tc>
+          <w:tcPr>
+            <w:tcW w:w="0" w:type="auto"/>
+            <w:tcBorders>
+              <w:top w:val="nil"/>
+              <w:left w:val="nil"/>
+              <w:bottom w:val="nil"/>
+              <w:right w:val="nil"/>
+            </w:tcBorders>
+            <w:shd w:val="clear" w:color="auto" w:fill="auto"/>
+            <w:noWrap/>
+            <w:vAlign w:val="bottom"/>
+            <w:hideMark/>
+          </w:tcPr>
+          <w:p>
+            <w:pPr>
+              <w:rPr>
+                <w:rFonts w:ascii="Times New Roman" w:eastAsia="Times New Roman" w:hAnsi="Times New Roman" w:cs="Times New Roman"/>
+                <w:color w:val="000000"/>
+              </w:rPr>
+            </w:pPr>
+          </w:p>
+        </w:tc>
+        <w:tc>
+          <w:tcPr>
+            <w:tcW w:w="0" w:type="auto"/>
+            <w:tcBorders>
+              <w:top w:val="nil"/>
+              <w:left w:val="nil"/>
+              <w:bottom w:val="nil"/>
+              <w:right w:val="nil"/>
+            </w:tcBorders>
+            <w:shd w:val="clear" w:color="auto" w:fill="auto"/>
+            <w:noWrap/>
+            <w:vAlign w:val="bottom"/>
+            <w:hideMark/>
+          </w:tcPr>
+          <w:p>
+            <w:pPr>
+              <w:jc w:val="right"/>
+              <w:rPr>
+                <w:rFonts w:ascii="Times New Roman" w:eastAsia="Times New Roman" w:hAnsi="Times New Roman" w:cs="Times New Roman"/>
+                <w:color w:val="000000"/>
+              </w:rPr>
+            </w:pPr>
+            <w:r>
+              <w:rPr>
+                <w:rFonts w:ascii="Times New Roman" w:eastAsia="Times New Roman" w:hAnsi="Times New Roman" w:cs="Times New Roman"/>
+                <w:color w:val="000000"/>
+              </w:rPr>
+              <w:t>0.007</w:t>
+            </w:r>
+          </w:p>
+        </w:tc>
+        <w:tc>
+          <w:tcPr>
+            <w:tcW w:w="0" w:type="auto"/>
+            <w:tcBorders>
+              <w:top w:val="nil"/>
+              <w:left w:val="nil"/>
+              <w:bottom w:val="nil"/>
+              <w:right w:val="nil"/>
+            </w:tcBorders>
+            <w:shd w:val="clear" w:color="auto" w:fill="auto"/>
+            <w:noWrap/>
+            <w:vAlign w:val="bottom"/>
+            <w:hideMark/>
+          </w:tcPr>
+          <w:p>
+            <w:pPr>
+              <w:jc w:val="right"/>
+              <w:rPr>
+                <w:rFonts w:ascii="Times New Roman" w:eastAsia="Times New Roman" w:hAnsi="Times New Roman" w:cs="Times New Roman"/>
+                <w:color w:val="000000"/>
+              </w:rPr>
+            </w:pPr>
+            <w:r>
+              <w:rPr>
+                <w:rFonts w:ascii="Times New Roman" w:eastAsia="Times New Roman" w:hAnsi="Times New Roman" w:cs="Times New Roman"/>
+                <w:color w:val="000000"/>
+              </w:rPr>
+              <w:t>-0.116</w:t>
+            </w:r>
+          </w:p>
+        </w:tc>
+        <w:tc>
+          <w:tcPr>
+            <w:tcW w:w="0" w:type="auto"/>
+            <w:tcBorders>
+              <w:top w:val="nil"/>
+              <w:left w:val="nil"/>
+              <w:bottom w:val="nil"/>
+              <w:right w:val="nil"/>
+            </w:tcBorders>
+            <w:shd w:val="clear" w:color="auto" w:fill="auto"/>
+            <w:noWrap/>
+            <w:vAlign w:val="bottom"/>
+            <w:hideMark/>
+          </w:tcPr>
+          <w:p>
+            <w:pPr>
+              <w:jc w:val="right"/>
+              <w:rPr>
+                <w:rFonts w:ascii="Times New Roman" w:eastAsia="Times New Roman" w:hAnsi="Times New Roman" w:cs="Times New Roman"/>
+                <w:color w:val="000000"/>
+              </w:rPr>
+            </w:pPr>
+          </w:p>
+        </w:tc>
+        <w:tc>
+          <w:tcPr>
+            <w:tcW w:w="0" w:type="auto"/>
+            <w:tcBorders>
+              <w:top w:val="nil"/>
+              <w:left w:val="nil"/>
+              <w:bottom w:val="nil"/>
+              <w:right w:val="nil"/>
+            </w:tcBorders>
+            <w:shd w:val="clear" w:color="auto" w:fill="auto"/>
+            <w:noWrap/>
+            <w:vAlign w:val="bottom"/>
+            <w:hideMark/>
+          </w:tcPr>
+          <w:p>
+            <w:pPr>
+              <w:jc w:val="right"/>
+              <w:rPr>
+                <w:rFonts w:ascii="Times New Roman" w:eastAsia="Times New Roman" w:hAnsi="Times New Roman" w:cs="Times New Roman"/>
+                <w:color w:val="000000"/>
+              </w:rPr>
+            </w:pPr>
+            <w:r>
+              <w:rPr>
+                <w:rFonts w:ascii="Times New Roman" w:eastAsia="Times New Roman" w:hAnsi="Times New Roman" w:cs="Times New Roman"/>
+                <w:color w:val="000000"/>
+              </w:rPr>
+              <w:t>-0.023</w:t>
+            </w:r>
+          </w:p>
+        </w:tc>
+        <w:tc>
+          <w:tcPr>
+            <w:tcW w:w="0" w:type="auto"/>
+            <w:tcBorders>
+              <w:top w:val="nil"/>
+              <w:left w:val="nil"/>
+              <w:bottom w:val="nil"/>
+              <w:right w:val="nil"/>
+            </w:tcBorders>
+            <w:shd w:val="clear" w:color="auto" w:fill="auto"/>
+            <w:noWrap/>
+            <w:vAlign w:val="bottom"/>
+            <w:hideMark/>
+          </w:tcPr>
+          <w:p>
+            <w:pPr>
+              <w:jc w:val="right"/>
+              <w:rPr>
+                <w:rFonts w:ascii="Times New Roman" w:eastAsia="Times New Roman" w:hAnsi="Times New Roman" w:cs="Times New Roman"/>
+                <w:color w:val="000000"/>
+              </w:rPr>
+            </w:pPr>
+            <w:r>
+              <w:rPr>
+                <w:rFonts w:ascii="Times New Roman" w:eastAsia="Times New Roman" w:hAnsi="Times New Roman" w:cs="Times New Roman"/>
+                <w:color w:val="000000"/>
+              </w:rPr>
+              <w:t>0.003</w:t>
+            </w:r>
+          </w:p>
+        </w:tc>
+      </w:tr>
+      <w:tr>
+        <w:trPr>
+          <w:trHeight w:val="313"/>
+        </w:trPr>
+        <w:tc>
+          <w:tcPr>
+            <w:tcW w:w="0" w:type="auto"/>
+            <w:vMerge/>
+            <w:tcBorders>
+              <w:top w:val="nil"/>
+              <w:left w:val="nil"/>
+              <w:bottom w:val="nil"/>
+              <w:right w:val="nil"/>
+            </w:tcBorders>
+            <w:vAlign w:val="center"/>
+            <w:hideMark/>
+          </w:tcPr>
+          <w:p>
+            <w:pPr>
+              <w:rPr>
+                <w:rFonts w:ascii="Times New Roman" w:eastAsia="Times New Roman" w:hAnsi="Times New Roman" w:cs="Times New Roman"/>
+                <w:b/>
+                <w:bCs/>
+                <w:color w:val="000000"/>
+              </w:rPr>
+            </w:pPr>
+          </w:p>
+        </w:tc>
+        <w:tc>
+          <w:tcPr>
+            <w:tcW w:w="0" w:type="auto"/>
+            <w:tcBorders>
+              <w:top w:val="nil"/>
+              <w:left w:val="nil"/>
+              <w:bottom w:val="nil"/>
+              <w:right w:val="nil"/>
+            </w:tcBorders>
+            <w:shd w:val="clear" w:color="auto" w:fill="auto"/>
+            <w:noWrap/>
+            <w:vAlign w:val="bottom"/>
+            <w:hideMark/>
+          </w:tcPr>
+          <w:p>
+            <w:pPr>
+              <w:rPr>
+                <w:rFonts w:ascii="Times New Roman" w:eastAsia="Times New Roman" w:hAnsi="Times New Roman" w:cs="Times New Roman"/>
+                <w:color w:val="000000"/>
+              </w:rPr>
+            </w:pPr>
+            <w:r>
+              <w:rPr>
+                <w:rFonts w:ascii="Times New Roman" w:eastAsia="Times New Roman" w:hAnsi="Times New Roman" w:cs="Times New Roman"/>
+                <w:color w:val="000000"/>
+              </w:rPr>
+              <w:t>Lung Cancer</w:t>
+            </w:r>
+          </w:p>
+        </w:tc>
+        <w:tc>
+          <w:tcPr>
+            <w:tcW w:w="0" w:type="auto"/>
+            <w:tcBorders>
+              <w:top w:val="nil"/>
+              <w:left w:val="nil"/>
+              <w:bottom w:val="nil"/>
+              <w:right w:val="nil"/>
+            </w:tcBorders>
+            <w:shd w:val="clear" w:color="auto" w:fill="auto"/>
+            <w:noWrap/>
+            <w:vAlign w:val="bottom"/>
+            <w:hideMark/>
+          </w:tcPr>
+          <w:p>
+            <w:pPr>
+              <w:rPr>
+                <w:rFonts w:ascii="Times New Roman" w:eastAsia="Times New Roman" w:hAnsi="Times New Roman" w:cs="Times New Roman"/>
+                <w:color w:val="000000"/>
+              </w:rPr>
+            </w:pPr>
+          </w:p>
+        </w:tc>
+        <w:tc>
+          <w:tcPr>
+            <w:tcW w:w="0" w:type="auto"/>
+            <w:tcBorders>
+              <w:top w:val="nil"/>
+              <w:left w:val="nil"/>
+              <w:bottom w:val="nil"/>
+              <w:right w:val="nil"/>
+            </w:tcBorders>
+            <w:shd w:val="clear" w:color="auto" w:fill="auto"/>
+            <w:noWrap/>
+            <w:vAlign w:val="bottom"/>
+            <w:hideMark/>
+          </w:tcPr>
+          <w:p>
+            <w:pPr>
+              <w:jc w:val="right"/>
+              <w:rPr>
+                <w:rFonts w:ascii="Times New Roman" w:eastAsia="Times New Roman" w:hAnsi="Times New Roman" w:cs="Times New Roman"/>
+                <w:color w:val="000000"/>
+              </w:rPr>
+            </w:pPr>
+            <w:r>
+              <w:rPr>
+                <w:rFonts w:ascii="Times New Roman" w:eastAsia="Times New Roman" w:hAnsi="Times New Roman" w:cs="Times New Roman"/>
+                <w:color w:val="000000"/>
+              </w:rPr>
+              <w:t>0.048</w:t>
+            </w:r>
+          </w:p>
+        </w:tc>
+        <w:tc>
+          <w:tcPr>
+            <w:tcW w:w="0" w:type="auto"/>
+            <w:tcBorders>
+              <w:top w:val="nil"/>
+              <w:left w:val="nil"/>
+              <w:bottom w:val="nil"/>
+              <w:right w:val="nil"/>
+            </w:tcBorders>
+            <w:shd w:val="clear" w:color="auto" w:fill="auto"/>
+            <w:noWrap/>
+            <w:vAlign w:val="bottom"/>
+            <w:hideMark/>
+          </w:tcPr>
+          <w:p>
+            <w:pPr>
+              <w:jc w:val="right"/>
+              <w:rPr>
+                <w:rFonts w:ascii="Times New Roman" w:eastAsia="Times New Roman" w:hAnsi="Times New Roman" w:cs="Times New Roman"/>
+                <w:color w:val="000000"/>
+              </w:rPr>
+            </w:pPr>
+            <w:r>
+              <w:rPr>
+                <w:rFonts w:ascii="Times New Roman" w:eastAsia="Times New Roman" w:hAnsi="Times New Roman" w:cs="Times New Roman"/>
+                <w:color w:val="000000"/>
+              </w:rPr>
+              <w:t>0.099</w:t>
+            </w:r>
+          </w:p>
+        </w:tc>
+        <w:tc>
+          <w:tcPr>
+            <w:tcW w:w="0" w:type="auto"/>
+            <w:tcBorders>
+              <w:top w:val="nil"/>
+              <w:left w:val="nil"/>
+              <w:bottom w:val="nil"/>
+              <w:right w:val="nil"/>
+            </w:tcBorders>
+            <w:shd w:val="clear" w:color="auto" w:fill="auto"/>
+            <w:noWrap/>
+            <w:vAlign w:val="bottom"/>
+            <w:hideMark/>
+          </w:tcPr>
+          <w:p>
+            <w:pPr>
+              <w:jc w:val="right"/>
+              <w:rPr>
+                <w:rFonts w:ascii="Times New Roman" w:eastAsia="Times New Roman" w:hAnsi="Times New Roman" w:cs="Times New Roman"/>
+                <w:color w:val="000000"/>
+              </w:rPr>
+            </w:pPr>
+          </w:p>
+        </w:tc>
+        <w:tc>
+          <w:tcPr>
+            <w:tcW w:w="0" w:type="auto"/>
+            <w:tcBorders>
+              <w:top w:val="nil"/>
+              <w:left w:val="nil"/>
+              <w:bottom w:val="nil"/>
+              <w:right w:val="nil"/>
+            </w:tcBorders>
+            <w:shd w:val="clear" w:color="auto" w:fill="auto"/>
+            <w:noWrap/>
+            <w:vAlign w:val="bottom"/>
+            <w:hideMark/>
+          </w:tcPr>
+          <w:p>
+            <w:pPr>
+              <w:jc w:val="right"/>
+              <w:rPr>
+                <w:rFonts w:ascii="Times New Roman" w:eastAsia="Times New Roman" w:hAnsi="Times New Roman" w:cs="Times New Roman"/>
+                <w:color w:val="000000"/>
+              </w:rPr>
+            </w:pPr>
+            <w:r>
+              <w:rPr>
+                <w:rFonts w:ascii="Times New Roman" w:eastAsia="Times New Roman" w:hAnsi="Times New Roman" w:cs="Times New Roman"/>
+                <w:color w:val="000000"/>
+              </w:rPr>
+              <w:t>-0.004</w:t>
+            </w:r>
+          </w:p>
+        </w:tc>
+        <w:tc>
+          <w:tcPr>
+            <w:tcW w:w="0" w:type="auto"/>
+            <w:tcBorders>
+              <w:top w:val="nil"/>
+              <w:left w:val="nil"/>
+              <w:bottom w:val="nil"/>
+              <w:right w:val="nil"/>
+            </w:tcBorders>
+            <w:shd w:val="clear" w:color="auto" w:fill="auto"/>
+            <w:noWrap/>
+            <w:vAlign w:val="bottom"/>
+            <w:hideMark/>
+          </w:tcPr>
+          <w:p>
+            <w:pPr>
+              <w:jc w:val="right"/>
+              <w:rPr>
+                <w:rFonts w:ascii="Times New Roman" w:eastAsia="Times New Roman" w:hAnsi="Times New Roman" w:cs="Times New Roman"/>
+                <w:color w:val="000000"/>
+              </w:rPr>
+            </w:pPr>
+            <w:r>
+              <w:rPr>
+                <w:rFonts w:ascii="Times New Roman" w:eastAsia="Times New Roman" w:hAnsi="Times New Roman" w:cs="Times New Roman"/>
+                <w:color w:val="000000"/>
+              </w:rPr>
+              <w:t>-0.003</w:t>
+            </w:r>
+          </w:p>
+        </w:tc>
+      </w:tr>
+      <w:tr>
+        <w:trPr>
+          <w:trHeight w:val="313"/>
+        </w:trPr>
+        <w:tc>
+          <w:tcPr>
+            <w:tcW w:w="0" w:type="auto"/>
+            <w:vMerge/>
+            <w:tcBorders>
+              <w:top w:val="nil"/>
+              <w:left w:val="nil"/>
+              <w:bottom w:val="nil"/>
+              <w:right w:val="nil"/>
+            </w:tcBorders>
+            <w:vAlign w:val="center"/>
+            <w:hideMark/>
+          </w:tcPr>
+          <w:p>
+            <w:pPr>
+              <w:rPr>
+                <w:rFonts w:ascii="Times New Roman" w:eastAsia="Times New Roman" w:hAnsi="Times New Roman" w:cs="Times New Roman"/>
+                <w:b/>
+                <w:bCs/>
+                <w:color w:val="000000"/>
+              </w:rPr>
+            </w:pPr>
+          </w:p>
+        </w:tc>
+        <w:tc>
+          <w:tcPr>
+            <w:tcW w:w="0" w:type="auto"/>
+            <w:tcBorders>
+              <w:top w:val="nil"/>
+              <w:left w:val="nil"/>
+              <w:bottom w:val="nil"/>
+              <w:right w:val="nil"/>
+            </w:tcBorders>
+            <w:shd w:val="clear" w:color="auto" w:fill="auto"/>
+            <w:noWrap/>
+            <w:vAlign w:val="bottom"/>
+            <w:hideMark/>
+          </w:tcPr>
+          <w:p>
+            <w:pPr>
+              <w:rPr>
+                <w:rFonts w:ascii="Times New Roman" w:eastAsia="Times New Roman" w:hAnsi="Times New Roman" w:cs="Times New Roman"/>
+                <w:color w:val="000000"/>
+              </w:rPr>
+            </w:pPr>
+            <w:r>
+              <w:rPr>
+                <w:rFonts w:ascii="Times New Roman" w:eastAsia="Times New Roman" w:hAnsi="Times New Roman" w:cs="Times New Roman"/>
+                <w:color w:val="000000"/>
+              </w:rPr>
+              <w:t>Cirrhosis</w:t>
+            </w:r>
+          </w:p>
+        </w:tc>
+        <w:tc>
+          <w:tcPr>
+            <w:tcW w:w="0" w:type="auto"/>
+            <w:tcBorders>
+              <w:top w:val="nil"/>
+              <w:left w:val="nil"/>
+              <w:bottom w:val="nil"/>
+              <w:right w:val="nil"/>
+            </w:tcBorders>
+            <w:shd w:val="clear" w:color="auto" w:fill="auto"/>
+            <w:noWrap/>
+            <w:vAlign w:val="bottom"/>
+            <w:hideMark/>
+          </w:tcPr>
+          <w:p>
+            <w:pPr>
+              <w:rPr>
+                <w:rFonts w:ascii="Times New Roman" w:eastAsia="Times New Roman" w:hAnsi="Times New Roman" w:cs="Times New Roman"/>
+                <w:color w:val="000000"/>
+              </w:rPr>
+            </w:pPr>
+          </w:p>
+        </w:tc>
+        <w:tc>
+          <w:tcPr>
+            <w:tcW w:w="0" w:type="auto"/>
+            <w:tcBorders>
+              <w:top w:val="nil"/>
+              <w:left w:val="nil"/>
+              <w:bottom w:val="nil"/>
+              <w:right w:val="nil"/>
+            </w:tcBorders>
+            <w:shd w:val="clear" w:color="auto" w:fill="auto"/>
+            <w:noWrap/>
+            <w:vAlign w:val="bottom"/>
+            <w:hideMark/>
+          </w:tcPr>
+          <w:p>
+            <w:pPr>
+              <w:jc w:val="right"/>
+              <w:rPr>
+                <w:rFonts w:ascii="Times New Roman" w:eastAsia="Times New Roman" w:hAnsi="Times New Roman" w:cs="Times New Roman"/>
+                <w:color w:val="000000"/>
+              </w:rPr>
+            </w:pPr>
+            <w:r>
+              <w:rPr>
+                <w:rFonts w:ascii="Times New Roman" w:eastAsia="Times New Roman" w:hAnsi="Times New Roman" w:cs="Times New Roman"/>
+                <w:color w:val="000000"/>
+              </w:rPr>
+              <w:t>0.041</w:t>
+            </w:r>
+          </w:p>
+        </w:tc>
+        <w:tc>
+          <w:tcPr>
+            <w:tcW w:w="0" w:type="auto"/>
+            <w:tcBorders>
+              <w:top w:val="nil"/>
+              <w:left w:val="nil"/>
+              <w:bottom w:val="nil"/>
+              <w:right w:val="nil"/>
+            </w:tcBorders>
+            <w:shd w:val="clear" w:color="auto" w:fill="auto"/>
+            <w:noWrap/>
+            <w:vAlign w:val="bottom"/>
+            <w:hideMark/>
+          </w:tcPr>
+          <w:p>
+            <w:pPr>
+              <w:jc w:val="right"/>
+              <w:rPr>
+                <w:rFonts w:ascii="Times New Roman" w:eastAsia="Times New Roman" w:hAnsi="Times New Roman" w:cs="Times New Roman"/>
+                <w:color w:val="000000"/>
+              </w:rPr>
+            </w:pPr>
+            <w:r>
+              <w:rPr>
+                <w:rFonts w:ascii="Times New Roman" w:eastAsia="Times New Roman" w:hAnsi="Times New Roman" w:cs="Times New Roman"/>
+                <w:color w:val="000000"/>
+              </w:rPr>
+              <w:t>0.280</w:t>
+            </w:r>
+          </w:p>
+        </w:tc>
+        <w:tc>
+          <w:tcPr>
+            <w:tcW w:w="0" w:type="auto"/>
+            <w:tcBorders>
+              <w:top w:val="nil"/>
+              <w:left w:val="nil"/>
+              <w:bottom w:val="nil"/>
+              <w:right w:val="nil"/>
+            </w:tcBorders>
+            <w:shd w:val="clear" w:color="auto" w:fill="auto"/>
+            <w:noWrap/>
+            <w:vAlign w:val="bottom"/>
+            <w:hideMark/>
+          </w:tcPr>
+          <w:p>
+            <w:pPr>
+              <w:jc w:val="right"/>
+              <w:rPr>
+                <w:rFonts w:ascii="Times New Roman" w:eastAsia="Times New Roman" w:hAnsi="Times New Roman" w:cs="Times New Roman"/>
+                <w:color w:val="000000"/>
+              </w:rPr>
+            </w:pPr>
+          </w:p>
+        </w:tc>
+        <w:tc>
+          <w:tcPr>
+            <w:tcW w:w="0" w:type="auto"/>
+            <w:tcBorders>
+              <w:top w:val="nil"/>
+              <w:left w:val="nil"/>
+              <w:bottom w:val="nil"/>
+              <w:right w:val="nil"/>
+            </w:tcBorders>
+            <w:shd w:val="clear" w:color="auto" w:fill="auto"/>
+            <w:noWrap/>
+            <w:vAlign w:val="bottom"/>
+            <w:hideMark/>
+          </w:tcPr>
+          <w:p>
+            <w:pPr>
+              <w:jc w:val="right"/>
+              <w:rPr>
+                <w:rFonts w:ascii="Times New Roman" w:eastAsia="Times New Roman" w:hAnsi="Times New Roman" w:cs="Times New Roman"/>
+                <w:color w:val="000000"/>
+              </w:rPr>
+            </w:pPr>
+            <w:r>
+              <w:rPr>
+                <w:rFonts w:ascii="Times New Roman" w:eastAsia="Times New Roman" w:hAnsi="Times New Roman" w:cs="Times New Roman"/>
+                <w:color w:val="000000"/>
+              </w:rPr>
+              <w:t>-0.026</w:t>
+            </w:r>
+          </w:p>
+        </w:tc>
+        <w:tc>
+          <w:tcPr>
+            <w:tcW w:w="0" w:type="auto"/>
+            <w:tcBorders>
+              <w:top w:val="nil"/>
+              <w:left w:val="nil"/>
+              <w:bottom w:val="nil"/>
+              <w:right w:val="nil"/>
+            </w:tcBorders>
+            <w:shd w:val="clear" w:color="auto" w:fill="auto"/>
+            <w:noWrap/>
+            <w:vAlign w:val="bottom"/>
+            <w:hideMark/>
+          </w:tcPr>
+          <w:p>
+            <w:pPr>
+              <w:jc w:val="right"/>
+              <w:rPr>
+                <w:rFonts w:ascii="Times New Roman" w:eastAsia="Times New Roman" w:hAnsi="Times New Roman" w:cs="Times New Roman"/>
+                <w:color w:val="000000"/>
+              </w:rPr>
+            </w:pPr>
+            <w:r>
+              <w:rPr>
+                <w:rFonts w:ascii="Times New Roman" w:eastAsia="Times New Roman" w:hAnsi="Times New Roman" w:cs="Times New Roman"/>
+                <w:color w:val="000000"/>
+              </w:rPr>
+              <w:t>-0.105</w:t>
+            </w:r>
+          </w:p>
+        </w:tc>
+      </w:tr>
+      <w:tr>
+        <w:trPr>
+          <w:trHeight w:val="313"/>
+        </w:trPr>
+        <w:tc>
+          <w:tcPr>
+            <w:tcW w:w="0" w:type="auto"/>
+            <w:vMerge/>
+            <w:tcBorders>
+              <w:top w:val="nil"/>
+              <w:left w:val="nil"/>
+              <w:bottom w:val="nil"/>
+              <w:right w:val="nil"/>
+            </w:tcBorders>
+            <w:vAlign w:val="center"/>
+            <w:hideMark/>
+          </w:tcPr>
+          <w:p>
+            <w:pPr>
+              <w:rPr>
+                <w:rFonts w:ascii="Times New Roman" w:eastAsia="Times New Roman" w:hAnsi="Times New Roman" w:cs="Times New Roman"/>
+                <w:b/>
+                <w:bCs/>
+                <w:color w:val="000000"/>
+              </w:rPr>
+            </w:pPr>
+          </w:p>
+        </w:tc>
+        <w:tc>
+          <w:tcPr>
+            <w:tcW w:w="0" w:type="auto"/>
+            <w:tcBorders>
+              <w:top w:val="nil"/>
+              <w:left w:val="nil"/>
+              <w:bottom w:val="nil"/>
+              <w:right w:val="nil"/>
+            </w:tcBorders>
+            <w:shd w:val="clear" w:color="auto" w:fill="auto"/>
+            <w:noWrap/>
+            <w:vAlign w:val="bottom"/>
+            <w:hideMark/>
+          </w:tcPr>
+          <w:p>
+            <w:pPr>
+              <w:rPr>
+                <w:rFonts w:ascii="Times New Roman" w:eastAsia="Times New Roman" w:hAnsi="Times New Roman" w:cs="Times New Roman"/>
+                <w:color w:val="000000"/>
+              </w:rPr>
+            </w:pPr>
+            <w:r>
+              <w:rPr>
+                <w:rFonts w:ascii="Times New Roman" w:eastAsia="Times New Roman" w:hAnsi="Times New Roman" w:cs="Times New Roman"/>
+                <w:color w:val="000000"/>
+              </w:rPr>
+              <w:t>Homicide</w:t>
+            </w:r>
+          </w:p>
+        </w:tc>
+        <w:tc>
+          <w:tcPr>
+            <w:tcW w:w="0" w:type="auto"/>
+            <w:tcBorders>
+              <w:top w:val="nil"/>
+              <w:left w:val="nil"/>
+              <w:bottom w:val="nil"/>
+              <w:right w:val="nil"/>
+            </w:tcBorders>
+            <w:shd w:val="clear" w:color="auto" w:fill="auto"/>
+            <w:noWrap/>
+            <w:vAlign w:val="bottom"/>
+            <w:hideMark/>
+          </w:tcPr>
+          <w:p>
+            <w:pPr>
+              <w:rPr>
+                <w:rFonts w:ascii="Times New Roman" w:eastAsia="Times New Roman" w:hAnsi="Times New Roman" w:cs="Times New Roman"/>
+                <w:color w:val="000000"/>
+              </w:rPr>
+            </w:pPr>
+          </w:p>
+        </w:tc>
+        <w:tc>
+          <w:tcPr>
+            <w:tcW w:w="0" w:type="auto"/>
+            <w:tcBorders>
+              <w:top w:val="nil"/>
+              <w:left w:val="nil"/>
+              <w:bottom w:val="nil"/>
+              <w:right w:val="nil"/>
+            </w:tcBorders>
+            <w:shd w:val="clear" w:color="auto" w:fill="auto"/>
+            <w:noWrap/>
+            <w:vAlign w:val="bottom"/>
+            <w:hideMark/>
+          </w:tcPr>
+          <w:p>
+            <w:pPr>
+              <w:jc w:val="right"/>
+              <w:rPr>
+                <w:rFonts w:ascii="Times New Roman" w:eastAsia="Times New Roman" w:hAnsi="Times New Roman" w:cs="Times New Roman"/>
+                <w:color w:val="000000"/>
+              </w:rPr>
+            </w:pPr>
+            <w:r>
+              <w:rPr>
+                <w:rFonts w:ascii="Times New Roman" w:eastAsia="Times New Roman" w:hAnsi="Times New Roman" w:cs="Times New Roman"/>
+                <w:color w:val="000000"/>
+              </w:rPr>
+              <w:t>0.447</w:t>
+            </w:r>
+          </w:p>
+        </w:tc>
+        <w:tc>
+          <w:tcPr>
+            <w:tcW w:w="0" w:type="auto"/>
+            <w:tcBorders>
+              <w:top w:val="nil"/>
+              <w:left w:val="nil"/>
+              <w:bottom w:val="nil"/>
+              <w:right w:val="nil"/>
+            </w:tcBorders>
+            <w:shd w:val="clear" w:color="auto" w:fill="auto"/>
+            <w:noWrap/>
+            <w:vAlign w:val="bottom"/>
+            <w:hideMark/>
+          </w:tcPr>
+          <w:p>
+            <w:pPr>
+              <w:jc w:val="right"/>
+              <w:rPr>
+                <w:rFonts w:ascii="Times New Roman" w:eastAsia="Times New Roman" w:hAnsi="Times New Roman" w:cs="Times New Roman"/>
+                <w:color w:val="000000"/>
+              </w:rPr>
+            </w:pPr>
+            <w:r>
+              <w:rPr>
+                <w:rFonts w:ascii="Times New Roman" w:eastAsia="Times New Roman" w:hAnsi="Times New Roman" w:cs="Times New Roman"/>
+                <w:color w:val="000000"/>
+              </w:rPr>
+              <w:t>-0.290</w:t>
+            </w:r>
+          </w:p>
+        </w:tc>
+        <w:tc>
+          <w:tcPr>
+            <w:tcW w:w="0" w:type="auto"/>
+            <w:tcBorders>
+              <w:top w:val="nil"/>
+              <w:left w:val="nil"/>
+              <w:bottom w:val="nil"/>
+              <w:right w:val="nil"/>
+            </w:tcBorders>
+            <w:shd w:val="clear" w:color="auto" w:fill="auto"/>
+            <w:noWrap/>
+            <w:vAlign w:val="bottom"/>
+            <w:hideMark/>
+          </w:tcPr>
+          <w:p>
+            <w:pPr>
+              <w:jc w:val="right"/>
+              <w:rPr>
+                <w:rFonts w:ascii="Times New Roman" w:eastAsia="Times New Roman" w:hAnsi="Times New Roman" w:cs="Times New Roman"/>
+                <w:color w:val="000000"/>
+              </w:rPr>
+            </w:pPr>
+          </w:p>
+        </w:tc>
+        <w:tc>
+          <w:tcPr>
+            <w:tcW w:w="0" w:type="auto"/>
+            <w:tcBorders>
+              <w:top w:val="nil"/>
+              <w:left w:val="nil"/>
+              <w:bottom w:val="nil"/>
+              <w:right w:val="nil"/>
+            </w:tcBorders>
+            <w:shd w:val="clear" w:color="auto" w:fill="auto"/>
+            <w:noWrap/>
+            <w:vAlign w:val="bottom"/>
+            <w:hideMark/>
+          </w:tcPr>
+          <w:p>
+            <w:pPr>
+              <w:jc w:val="right"/>
+              <w:rPr>
+                <w:rFonts w:ascii="Times New Roman" w:eastAsia="Times New Roman" w:hAnsi="Times New Roman" w:cs="Times New Roman"/>
+                <w:color w:val="000000"/>
+              </w:rPr>
+            </w:pPr>
+            <w:r>
+              <w:rPr>
+                <w:rFonts w:ascii="Times New Roman" w:eastAsia="Times New Roman" w:hAnsi="Times New Roman" w:cs="Times New Roman"/>
+                <w:color w:val="000000"/>
+              </w:rPr>
+              <w:t>-0.265</w:t>
+            </w:r>
+          </w:p>
+        </w:tc>
+        <w:tc>
+          <w:tcPr>
+            <w:tcW w:w="0" w:type="auto"/>
+            <w:tcBorders>
+              <w:top w:val="nil"/>
+              <w:left w:val="nil"/>
+              <w:bottom w:val="nil"/>
+              <w:right w:val="nil"/>
+            </w:tcBorders>
+            <w:shd w:val="clear" w:color="auto" w:fill="auto"/>
+            <w:noWrap/>
+            <w:vAlign w:val="bottom"/>
+            <w:hideMark/>
+          </w:tcPr>
+          <w:p>
+            <w:pPr>
+              <w:jc w:val="right"/>
+              <w:rPr>
+                <w:rFonts w:ascii="Times New Roman" w:eastAsia="Times New Roman" w:hAnsi="Times New Roman" w:cs="Times New Roman"/>
+                <w:color w:val="000000"/>
+              </w:rPr>
+            </w:pPr>
+            <w:r>
+              <w:rPr>
+                <w:rFonts w:ascii="Times New Roman" w:eastAsia="Times New Roman" w:hAnsi="Times New Roman" w:cs="Times New Roman"/>
+                <w:color w:val="000000"/>
+              </w:rPr>
+              <w:t>0.186</w:t>
+            </w:r>
+          </w:p>
+        </w:tc>
+      </w:tr>
+      <w:tr>
+        <w:trPr>
+          <w:trHeight w:val="313"/>
+        </w:trPr>
+        <w:tc>
+          <w:tcPr>
+            <w:tcW w:w="0" w:type="auto"/>
+            <w:vMerge/>
+            <w:tcBorders>
+              <w:top w:val="nil"/>
+              <w:left w:val="nil"/>
+              <w:bottom w:val="nil"/>
+              <w:right w:val="nil"/>
+            </w:tcBorders>
+            <w:vAlign w:val="center"/>
+            <w:hideMark/>
+          </w:tcPr>
+          <w:p>
+            <w:pPr>
+              <w:rPr>
+                <w:rFonts w:ascii="Times New Roman" w:eastAsia="Times New Roman" w:hAnsi="Times New Roman" w:cs="Times New Roman"/>
+                <w:b/>
+                <w:bCs/>
+                <w:color w:val="000000"/>
+              </w:rPr>
+            </w:pPr>
+          </w:p>
+        </w:tc>
+        <w:tc>
+          <w:tcPr>
+            <w:tcW w:w="0" w:type="auto"/>
+            <w:tcBorders>
+              <w:top w:val="nil"/>
+              <w:left w:val="nil"/>
+              <w:bottom w:val="nil"/>
+              <w:right w:val="nil"/>
+            </w:tcBorders>
+            <w:shd w:val="clear" w:color="auto" w:fill="auto"/>
+            <w:noWrap/>
+            <w:vAlign w:val="bottom"/>
+            <w:hideMark/>
+          </w:tcPr>
+          <w:p>
+            <w:pPr>
+              <w:rPr>
+                <w:rFonts w:ascii="Times New Roman" w:eastAsia="Times New Roman" w:hAnsi="Times New Roman" w:cs="Times New Roman"/>
+                <w:color w:val="000000"/>
+              </w:rPr>
+            </w:pPr>
+            <w:r>
+              <w:rPr>
+                <w:rFonts w:ascii="Times New Roman" w:eastAsia="Times New Roman" w:hAnsi="Times New Roman" w:cs="Times New Roman"/>
+                <w:color w:val="000000"/>
+              </w:rPr>
+              <w:t>Traffic accidents</w:t>
+            </w:r>
+          </w:p>
+        </w:tc>
+        <w:tc>
+          <w:tcPr>
+            <w:tcW w:w="0" w:type="auto"/>
+            <w:tcBorders>
+              <w:top w:val="nil"/>
+              <w:left w:val="nil"/>
+              <w:bottom w:val="nil"/>
+              <w:right w:val="nil"/>
+            </w:tcBorders>
+            <w:shd w:val="clear" w:color="auto" w:fill="auto"/>
+            <w:noWrap/>
+            <w:vAlign w:val="bottom"/>
+            <w:hideMark/>
+          </w:tcPr>
+          <w:p>
+            <w:pPr>
+              <w:rPr>
+                <w:rFonts w:ascii="Times New Roman" w:eastAsia="Times New Roman" w:hAnsi="Times New Roman" w:cs="Times New Roman"/>
+                <w:color w:val="000000"/>
+              </w:rPr>
+            </w:pPr>
+          </w:p>
+        </w:tc>
+        <w:tc>
+          <w:tcPr>
+            <w:tcW w:w="0" w:type="auto"/>
+            <w:tcBorders>
+              <w:top w:val="nil"/>
+              <w:left w:val="nil"/>
+              <w:bottom w:val="nil"/>
+              <w:right w:val="nil"/>
+            </w:tcBorders>
+            <w:shd w:val="clear" w:color="auto" w:fill="auto"/>
+            <w:noWrap/>
+            <w:vAlign w:val="bottom"/>
+            <w:hideMark/>
+          </w:tcPr>
+          <w:p>
+            <w:pPr>
+              <w:jc w:val="right"/>
+              <w:rPr>
+                <w:rFonts w:ascii="Times New Roman" w:eastAsia="Times New Roman" w:hAnsi="Times New Roman" w:cs="Times New Roman"/>
+                <w:color w:val="000000"/>
+              </w:rPr>
+            </w:pPr>
+            <w:r>
+              <w:rPr>
+                <w:rFonts w:ascii="Times New Roman" w:eastAsia="Times New Roman" w:hAnsi="Times New Roman" w:cs="Times New Roman"/>
+                <w:color w:val="000000"/>
+              </w:rPr>
+              <w:t>-0.069</w:t>
+            </w:r>
+          </w:p>
+        </w:tc>
+        <w:tc>
+          <w:tcPr>
+            <w:tcW w:w="0" w:type="auto"/>
+            <w:tcBorders>
+              <w:top w:val="nil"/>
+              <w:left w:val="nil"/>
+              <w:bottom w:val="nil"/>
+              <w:right w:val="nil"/>
+            </w:tcBorders>
+            <w:shd w:val="clear" w:color="auto" w:fill="auto"/>
+            <w:noWrap/>
+            <w:vAlign w:val="bottom"/>
+            <w:hideMark/>
+          </w:tcPr>
+          <w:p>
+            <w:pPr>
+              <w:jc w:val="right"/>
+              <w:rPr>
+                <w:rFonts w:ascii="Times New Roman" w:eastAsia="Times New Roman" w:hAnsi="Times New Roman" w:cs="Times New Roman"/>
+                <w:color w:val="000000"/>
+              </w:rPr>
+            </w:pPr>
+            <w:r>
+              <w:rPr>
+                <w:rFonts w:ascii="Times New Roman" w:eastAsia="Times New Roman" w:hAnsi="Times New Roman" w:cs="Times New Roman"/>
+                <w:color w:val="000000"/>
+              </w:rPr>
+              <w:t>0.180</w:t>
+            </w:r>
+          </w:p>
+        </w:tc>
+        <w:tc>
+          <w:tcPr>
+            <w:tcW w:w="0" w:type="auto"/>
+            <w:tcBorders>
+              <w:top w:val="nil"/>
+              <w:left w:val="nil"/>
+              <w:bottom w:val="nil"/>
+              <w:right w:val="nil"/>
+            </w:tcBorders>
+            <w:shd w:val="clear" w:color="auto" w:fill="auto"/>
+            <w:noWrap/>
+            <w:vAlign w:val="bottom"/>
+            <w:hideMark/>
+          </w:tcPr>
+          <w:p>
+            <w:pPr>
+              <w:jc w:val="right"/>
+              <w:rPr>
+                <w:rFonts w:ascii="Times New Roman" w:eastAsia="Times New Roman" w:hAnsi="Times New Roman" w:cs="Times New Roman"/>
+                <w:color w:val="000000"/>
+              </w:rPr>
+            </w:pPr>
+          </w:p>
+        </w:tc>
+        <w:tc>
+          <w:tcPr>
+            <w:tcW w:w="0" w:type="auto"/>
+            <w:tcBorders>
+              <w:top w:val="nil"/>
+              <w:left w:val="nil"/>
+              <w:bottom w:val="nil"/>
+              <w:right w:val="nil"/>
+            </w:tcBorders>
+            <w:shd w:val="clear" w:color="auto" w:fill="auto"/>
+            <w:noWrap/>
+            <w:vAlign w:val="bottom"/>
+            <w:hideMark/>
+          </w:tcPr>
+          <w:p>
+            <w:pPr>
+              <w:jc w:val="right"/>
+              <w:rPr>
+                <w:rFonts w:ascii="Times New Roman" w:eastAsia="Times New Roman" w:hAnsi="Times New Roman" w:cs="Times New Roman"/>
+                <w:color w:val="000000"/>
+              </w:rPr>
+            </w:pPr>
+            <w:r>
+              <w:rPr>
+                <w:rFonts w:ascii="Times New Roman" w:eastAsia="Times New Roman" w:hAnsi="Times New Roman" w:cs="Times New Roman"/>
+                <w:color w:val="000000"/>
+              </w:rPr>
+              <w:t>0.048</w:t>
+            </w:r>
+          </w:p>
+        </w:tc>
+        <w:tc>
+          <w:tcPr>
+            <w:tcW w:w="0" w:type="auto"/>
+            <w:tcBorders>
+              <w:top w:val="nil"/>
+              <w:left w:val="nil"/>
+              <w:bottom w:val="nil"/>
+              <w:right w:val="nil"/>
+            </w:tcBorders>
+            <w:shd w:val="clear" w:color="auto" w:fill="auto"/>
+            <w:noWrap/>
+            <w:vAlign w:val="bottom"/>
+            <w:hideMark/>
+          </w:tcPr>
+          <w:p>
+            <w:pPr>
+              <w:jc w:val="right"/>
+              <w:rPr>
+                <w:rFonts w:ascii="Times New Roman" w:eastAsia="Times New Roman" w:hAnsi="Times New Roman" w:cs="Times New Roman"/>
+                <w:color w:val="000000"/>
+              </w:rPr>
+            </w:pPr>
+            <w:r>
+              <w:rPr>
+                <w:rFonts w:ascii="Times New Roman" w:eastAsia="Times New Roman" w:hAnsi="Times New Roman" w:cs="Times New Roman"/>
+                <w:color w:val="000000"/>
+              </w:rPr>
+              <w:t>-0.097</w:t>
+            </w:r>
+          </w:p>
+        </w:tc>
+      </w:tr>
+      <w:tr>
+        <w:trPr>
+          <w:trHeight w:val="313"/>
+        </w:trPr>
+        <w:tc>
+          <w:tcPr>
+            <w:tcW w:w="0" w:type="auto"/>
+            <w:vMerge/>
+            <w:tcBorders>
+              <w:top w:val="nil"/>
+              <w:left w:val="nil"/>
+              <w:bottom w:val="nil"/>
+              <w:right w:val="nil"/>
+            </w:tcBorders>
+            <w:vAlign w:val="center"/>
+            <w:hideMark/>
+          </w:tcPr>
+          <w:p>
+            <w:pPr>
+              <w:rPr>
+                <w:rFonts w:ascii="Times New Roman" w:eastAsia="Times New Roman" w:hAnsi="Times New Roman" w:cs="Times New Roman"/>
+                <w:b/>
+                <w:bCs/>
+                <w:color w:val="000000"/>
+              </w:rPr>
+            </w:pPr>
+          </w:p>
+        </w:tc>
+        <w:tc>
+          <w:tcPr>
+            <w:tcW w:w="0" w:type="auto"/>
+            <w:tcBorders>
+              <w:top w:val="nil"/>
+              <w:left w:val="nil"/>
+              <w:bottom w:val="nil"/>
+              <w:right w:val="nil"/>
+            </w:tcBorders>
+            <w:shd w:val="clear" w:color="auto" w:fill="auto"/>
+            <w:noWrap/>
+            <w:vAlign w:val="bottom"/>
+            <w:hideMark/>
+          </w:tcPr>
+          <w:p>
+            <w:pPr>
+              <w:rPr>
+                <w:rFonts w:ascii="Times New Roman" w:eastAsia="Times New Roman" w:hAnsi="Times New Roman" w:cs="Times New Roman"/>
+                <w:color w:val="000000"/>
+              </w:rPr>
+            </w:pPr>
+            <w:r>
+              <w:rPr>
+                <w:rFonts w:ascii="Times New Roman" w:eastAsia="Times New Roman" w:hAnsi="Times New Roman" w:cs="Times New Roman"/>
+                <w:color w:val="000000"/>
+              </w:rPr>
+              <w:t>Rest</w:t>
+            </w:r>
+          </w:p>
+        </w:tc>
+        <w:tc>
+          <w:tcPr>
+            <w:tcW w:w="0" w:type="auto"/>
+            <w:tcBorders>
+              <w:top w:val="nil"/>
+              <w:left w:val="nil"/>
+              <w:bottom w:val="nil"/>
+              <w:right w:val="nil"/>
+            </w:tcBorders>
+            <w:shd w:val="clear" w:color="auto" w:fill="auto"/>
+            <w:noWrap/>
+            <w:vAlign w:val="bottom"/>
+            <w:hideMark/>
+          </w:tcPr>
+          <w:p>
+            <w:pPr>
+              <w:rPr>
+                <w:rFonts w:ascii="Times New Roman" w:eastAsia="Times New Roman" w:hAnsi="Times New Roman" w:cs="Times New Roman"/>
+                <w:color w:val="000000"/>
+              </w:rPr>
+            </w:pPr>
+          </w:p>
+        </w:tc>
+        <w:tc>
+          <w:tcPr>
+            <w:tcW w:w="0" w:type="auto"/>
+            <w:tcBorders>
+              <w:top w:val="nil"/>
+              <w:left w:val="nil"/>
+              <w:bottom w:val="nil"/>
+              <w:right w:val="nil"/>
+            </w:tcBorders>
+            <w:shd w:val="clear" w:color="auto" w:fill="auto"/>
+            <w:noWrap/>
+            <w:vAlign w:val="bottom"/>
+            <w:hideMark/>
+          </w:tcPr>
+          <w:p>
+            <w:pPr>
+              <w:jc w:val="right"/>
+              <w:rPr>
+                <w:rFonts w:ascii="Times New Roman" w:eastAsia="Times New Roman" w:hAnsi="Times New Roman" w:cs="Times New Roman"/>
+                <w:color w:val="000000"/>
+              </w:rPr>
+            </w:pPr>
+            <w:r>
+              <w:rPr>
+                <w:rFonts w:ascii="Times New Roman" w:eastAsia="Times New Roman" w:hAnsi="Times New Roman" w:cs="Times New Roman"/>
+                <w:color w:val="000000"/>
+              </w:rPr>
+              <w:t>0.767</w:t>
+            </w:r>
+          </w:p>
+        </w:tc>
+        <w:tc>
+          <w:tcPr>
+            <w:tcW w:w="0" w:type="auto"/>
+            <w:tcBorders>
+              <w:top w:val="nil"/>
+              <w:left w:val="nil"/>
+              <w:bottom w:val="nil"/>
+              <w:right w:val="nil"/>
+            </w:tcBorders>
+            <w:shd w:val="clear" w:color="auto" w:fill="auto"/>
+            <w:noWrap/>
+            <w:vAlign w:val="bottom"/>
+            <w:hideMark/>
+          </w:tcPr>
+          <w:p>
+            <w:pPr>
+              <w:jc w:val="right"/>
+              <w:rPr>
+                <w:rFonts w:ascii="Times New Roman" w:eastAsia="Times New Roman" w:hAnsi="Times New Roman" w:cs="Times New Roman"/>
+                <w:color w:val="000000"/>
+              </w:rPr>
+            </w:pPr>
+            <w:r>
+              <w:rPr>
+                <w:rFonts w:ascii="Times New Roman" w:eastAsia="Times New Roman" w:hAnsi="Times New Roman" w:cs="Times New Roman"/>
+                <w:color w:val="000000"/>
+              </w:rPr>
+              <w:t>0.303</w:t>
+            </w:r>
+          </w:p>
+        </w:tc>
+        <w:tc>
+          <w:tcPr>
+            <w:tcW w:w="0" w:type="auto"/>
+            <w:tcBorders>
+              <w:top w:val="nil"/>
+              <w:left w:val="nil"/>
+              <w:bottom w:val="nil"/>
+              <w:right w:val="nil"/>
+            </w:tcBorders>
+            <w:shd w:val="clear" w:color="auto" w:fill="auto"/>
+            <w:noWrap/>
+            <w:vAlign w:val="bottom"/>
+            <w:hideMark/>
+          </w:tcPr>
+          <w:p>
+            <w:pPr>
+              <w:jc w:val="right"/>
+              <w:rPr>
+                <w:rFonts w:ascii="Times New Roman" w:eastAsia="Times New Roman" w:hAnsi="Times New Roman" w:cs="Times New Roman"/>
+                <w:color w:val="000000"/>
+              </w:rPr>
+            </w:pPr>
+          </w:p>
+        </w:tc>
+        <w:tc>
+          <w:tcPr>
+            <w:tcW w:w="0" w:type="auto"/>
+            <w:tcBorders>
+              <w:top w:val="nil"/>
+              <w:left w:val="nil"/>
+              <w:bottom w:val="nil"/>
+              <w:right w:val="nil"/>
+            </w:tcBorders>
+            <w:shd w:val="clear" w:color="auto" w:fill="auto"/>
+            <w:noWrap/>
+            <w:vAlign w:val="bottom"/>
+            <w:hideMark/>
+          </w:tcPr>
+          <w:p>
+            <w:pPr>
+              <w:jc w:val="right"/>
+              <w:rPr>
+                <w:rFonts w:ascii="Times New Roman" w:eastAsia="Times New Roman" w:hAnsi="Times New Roman" w:cs="Times New Roman"/>
+                <w:color w:val="000000"/>
+              </w:rPr>
+            </w:pPr>
+            <w:r>
+              <w:rPr>
+                <w:rFonts w:ascii="Times New Roman" w:eastAsia="Times New Roman" w:hAnsi="Times New Roman" w:cs="Times New Roman"/>
+                <w:color w:val="000000"/>
+              </w:rPr>
+              <w:t>-0.193</w:t>
+            </w:r>
+          </w:p>
+        </w:tc>
+        <w:tc>
+          <w:tcPr>
+            <w:tcW w:w="0" w:type="auto"/>
+            <w:tcBorders>
+              <w:top w:val="nil"/>
+              <w:left w:val="nil"/>
+              <w:bottom w:val="nil"/>
+              <w:right w:val="nil"/>
+            </w:tcBorders>
+            <w:shd w:val="clear" w:color="auto" w:fill="auto"/>
+            <w:noWrap/>
+            <w:vAlign w:val="bottom"/>
+            <w:hideMark/>
+          </w:tcPr>
+          <w:p>
+            <w:pPr>
+              <w:jc w:val="right"/>
+              <w:rPr>
+                <w:rFonts w:ascii="Times New Roman" w:eastAsia="Times New Roman" w:hAnsi="Times New Roman" w:cs="Times New Roman"/>
+                <w:color w:val="000000"/>
+              </w:rPr>
+            </w:pPr>
+            <w:r>
+              <w:rPr>
+                <w:rFonts w:ascii="Times New Roman" w:eastAsia="Times New Roman" w:hAnsi="Times New Roman" w:cs="Times New Roman"/>
+                <w:color w:val="000000"/>
+              </w:rPr>
+              <w:t>-0.107</w:t>
+            </w:r>
+          </w:p>
+        </w:tc>
+      </w:tr>
+      <w:tr>
+        <w:trPr>
+          <w:trHeight w:val="101"/>
+        </w:trPr>
+        <w:tc>
+          <w:tcPr>
+            <w:tcW w:w="0" w:type="auto"/>
+            <w:vMerge/>
+            <w:tcBorders>
+              <w:top w:val="nil"/>
+              <w:left w:val="nil"/>
+              <w:bottom w:val="nil"/>
+              <w:right w:val="nil"/>
+            </w:tcBorders>
+            <w:vAlign w:val="center"/>
+            <w:hideMark/>
+          </w:tcPr>
+          <w:p>
+            <w:pPr>
+              <w:rPr>
+                <w:rFonts w:ascii="Times New Roman" w:eastAsia="Times New Roman" w:hAnsi="Times New Roman" w:cs="Times New Roman"/>
+                <w:b/>
+                <w:bCs/>
+                <w:color w:val="000000"/>
+              </w:rPr>
+            </w:pPr>
+          </w:p>
+        </w:tc>
+        <w:tc>
+          <w:tcPr>
+            <w:tcW w:w="0" w:type="auto"/>
+            <w:tcBorders>
+              <w:top w:val="nil"/>
+              <w:left w:val="nil"/>
+              <w:bottom w:val="nil"/>
+              <w:right w:val="nil"/>
+            </w:tcBorders>
+            <w:shd w:val="clear" w:color="auto" w:fill="auto"/>
+            <w:noWrap/>
+            <w:vAlign w:val="bottom"/>
+            <w:hideMark/>
+          </w:tcPr>
+          <w:p>
+            <w:pPr>
+              <w:jc w:val="right"/>
+              <w:rPr>
+                <w:rFonts w:ascii="Times New Roman" w:eastAsia="Times New Roman" w:hAnsi="Times New Roman" w:cs="Times New Roman"/>
+                <w:color w:val="000000"/>
+              </w:rPr>
+            </w:pPr>
+          </w:p>
+        </w:tc>
+        <w:tc>
+          <w:tcPr>
+            <w:tcW w:w="0" w:type="auto"/>
+            <w:tcBorders>
+              <w:top w:val="nil"/>
+              <w:left w:val="nil"/>
+              <w:bottom w:val="nil"/>
+              <w:right w:val="nil"/>
+            </w:tcBorders>
+            <w:shd w:val="clear" w:color="auto" w:fill="auto"/>
+            <w:noWrap/>
+            <w:vAlign w:val="bottom"/>
+            <w:hideMark/>
+          </w:tcPr>
+          <w:p>
+            <w:pPr>
+              <w:rPr>
+                <w:rFonts w:ascii="Times New Roman" w:eastAsia="Times New Roman" w:hAnsi="Times New Roman" w:cs="Times New Roman"/>
+                <w:sz w:val="20"/>
+                <w:szCs w:val="20"/>
+              </w:rPr>
+            </w:pPr>
+          </w:p>
+        </w:tc>
+        <w:tc>
+          <w:tcPr>
+            <w:tcW w:w="0" w:type="auto"/>
+            <w:tcBorders>
+              <w:top w:val="nil"/>
+              <w:left w:val="nil"/>
+              <w:bottom w:val="nil"/>
+              <w:right w:val="nil"/>
+            </w:tcBorders>
+            <w:shd w:val="clear" w:color="auto" w:fill="auto"/>
+            <w:noWrap/>
+            <w:vAlign w:val="bottom"/>
+            <w:hideMark/>
+          </w:tcPr>
+          <w:p>
+            <w:pPr>
+              <w:rPr>
+                <w:rFonts w:ascii="Times New Roman" w:eastAsia="Times New Roman" w:hAnsi="Times New Roman" w:cs="Times New Roman"/>
+                <w:sz w:val="20"/>
+                <w:szCs w:val="20"/>
+              </w:rPr>
+            </w:pPr>
+          </w:p>
+        </w:tc>
+        <w:tc>
+          <w:tcPr>
+            <w:tcW w:w="0" w:type="auto"/>
+            <w:tcBorders>
+              <w:top w:val="nil"/>
+              <w:left w:val="nil"/>
+              <w:bottom w:val="nil"/>
+              <w:right w:val="nil"/>
+            </w:tcBorders>
+            <w:shd w:val="clear" w:color="auto" w:fill="auto"/>
+            <w:noWrap/>
+            <w:vAlign w:val="bottom"/>
+            <w:hideMark/>
+          </w:tcPr>
+          <w:p>
+            <w:pPr>
+              <w:rPr>
+                <w:rFonts w:ascii="Times New Roman" w:eastAsia="Times New Roman" w:hAnsi="Times New Roman" w:cs="Times New Roman"/>
+                <w:sz w:val="20"/>
+                <w:szCs w:val="20"/>
+              </w:rPr>
+            </w:pPr>
+          </w:p>
+        </w:tc>
+        <w:tc>
+          <w:tcPr>
+            <w:tcW w:w="0" w:type="auto"/>
+            <w:tcBorders>
+              <w:top w:val="nil"/>
+              <w:left w:val="nil"/>
+              <w:bottom w:val="nil"/>
+              <w:right w:val="nil"/>
+            </w:tcBorders>
+            <w:shd w:val="clear" w:color="auto" w:fill="auto"/>
+            <w:noWrap/>
+            <w:vAlign w:val="bottom"/>
+            <w:hideMark/>
+          </w:tcPr>
+          <w:p>
+            <w:pPr>
+              <w:rPr>
+                <w:rFonts w:ascii="Times New Roman" w:eastAsia="Times New Roman" w:hAnsi="Times New Roman" w:cs="Times New Roman"/>
+                <w:sz w:val="20"/>
+                <w:szCs w:val="20"/>
+              </w:rPr>
+            </w:pPr>
+          </w:p>
+        </w:tc>
+        <w:tc>
+          <w:tcPr>
+            <w:tcW w:w="0" w:type="auto"/>
+            <w:tcBorders>
+              <w:top w:val="nil"/>
+              <w:left w:val="nil"/>
+              <w:bottom w:val="nil"/>
+              <w:right w:val="nil"/>
+            </w:tcBorders>
+            <w:shd w:val="clear" w:color="auto" w:fill="auto"/>
+            <w:noWrap/>
+            <w:vAlign w:val="bottom"/>
+            <w:hideMark/>
+          </w:tcPr>
+          <w:p>
+            <w:pPr>
+              <w:rPr>
+                <w:rFonts w:ascii="Times New Roman" w:eastAsia="Times New Roman" w:hAnsi="Times New Roman" w:cs="Times New Roman"/>
+                <w:sz w:val="20"/>
+                <w:szCs w:val="20"/>
+              </w:rPr>
+            </w:pPr>
+          </w:p>
+        </w:tc>
+        <w:tc>
+          <w:tcPr>
+            <w:tcW w:w="0" w:type="auto"/>
+            <w:tcBorders>
+              <w:top w:val="nil"/>
+              <w:left w:val="nil"/>
+              <w:bottom w:val="nil"/>
+              <w:right w:val="nil"/>
+            </w:tcBorders>
+            <w:shd w:val="clear" w:color="auto" w:fill="auto"/>
+            <w:noWrap/>
+            <w:vAlign w:val="bottom"/>
+            <w:hideMark/>
+          </w:tcPr>
+          <w:p>
+            <w:pPr>
+              <w:rPr>
+                <w:rFonts w:ascii="Times New Roman" w:eastAsia="Times New Roman" w:hAnsi="Times New Roman" w:cs="Times New Roman"/>
+                <w:sz w:val="20"/>
+                <w:szCs w:val="20"/>
+              </w:rPr>
+            </w:pPr>
+          </w:p>
+        </w:tc>
+      </w:tr>
+      <w:tr>
+        <w:trPr>
+          <w:trHeight w:val="313"/>
+        </w:trPr>
+        <w:tc>
+          <w:tcPr>
+            <w:tcW w:w="0" w:type="auto"/>
+            <w:vMerge/>
+            <w:tcBorders>
+              <w:top w:val="nil"/>
+              <w:left w:val="nil"/>
+              <w:bottom w:val="nil"/>
+              <w:right w:val="nil"/>
+            </w:tcBorders>
+            <w:vAlign w:val="center"/>
+            <w:hideMark/>
+          </w:tcPr>
+          <w:p>
+            <w:pPr>
+              <w:rPr>
+                <w:rFonts w:ascii="Times New Roman" w:eastAsia="Times New Roman" w:hAnsi="Times New Roman" w:cs="Times New Roman"/>
+                <w:b/>
+                <w:bCs/>
+                <w:color w:val="000000"/>
+              </w:rPr>
+            </w:pPr>
+          </w:p>
+        </w:tc>
+        <w:tc>
+          <w:tcPr>
+            <w:tcW w:w="0" w:type="auto"/>
+            <w:tcBorders>
+              <w:top w:val="nil"/>
+              <w:left w:val="nil"/>
+              <w:bottom w:val="nil"/>
+              <w:right w:val="nil"/>
+            </w:tcBorders>
+            <w:shd w:val="clear" w:color="auto" w:fill="auto"/>
+            <w:noWrap/>
+            <w:vAlign w:val="bottom"/>
+            <w:hideMark/>
+          </w:tcPr>
+          <w:p>
+            <w:pPr>
+              <w:rPr>
+                <w:rFonts w:ascii="Times New Roman" w:eastAsia="Times New Roman" w:hAnsi="Times New Roman" w:cs="Times New Roman"/>
+                <w:b/>
+                <w:bCs/>
+                <w:color w:val="000000"/>
+              </w:rPr>
+            </w:pPr>
+            <w:r>
+              <w:rPr>
+                <w:rFonts w:ascii="Times New Roman" w:eastAsia="Times New Roman" w:hAnsi="Times New Roman" w:cs="Times New Roman"/>
+                <w:b/>
+                <w:bCs/>
+                <w:color w:val="000000"/>
+              </w:rPr>
+              <w:t>Total Change</w:t>
+            </w:r>
+          </w:p>
+        </w:tc>
+        <w:tc>
+          <w:tcPr>
+            <w:tcW w:w="0" w:type="auto"/>
+            <w:tcBorders>
+              <w:top w:val="nil"/>
+              <w:left w:val="nil"/>
+              <w:bottom w:val="nil"/>
+              <w:right w:val="nil"/>
+            </w:tcBorders>
+            <w:shd w:val="clear" w:color="auto" w:fill="auto"/>
+            <w:noWrap/>
+            <w:vAlign w:val="bottom"/>
+            <w:hideMark/>
+          </w:tcPr>
+          <w:p>
+            <w:pPr>
+              <w:rPr>
+                <w:rFonts w:ascii="Times New Roman" w:eastAsia="Times New Roman" w:hAnsi="Times New Roman" w:cs="Times New Roman"/>
+                <w:b/>
+                <w:bCs/>
+                <w:color w:val="000000"/>
+              </w:rPr>
+            </w:pPr>
+          </w:p>
+        </w:tc>
+        <w:tc>
+          <w:tcPr>
+            <w:tcW w:w="0" w:type="auto"/>
+            <w:tcBorders>
+              <w:top w:val="nil"/>
+              <w:left w:val="nil"/>
+              <w:bottom w:val="nil"/>
+              <w:right w:val="nil"/>
+            </w:tcBorders>
+            <w:shd w:val="clear" w:color="auto" w:fill="auto"/>
+            <w:noWrap/>
+            <w:vAlign w:val="bottom"/>
+            <w:hideMark/>
+          </w:tcPr>
+          <w:p>
+            <w:pPr>
+              <w:jc w:val="right"/>
+              <w:rPr>
+                <w:rFonts w:ascii="Times New Roman" w:eastAsia="Times New Roman" w:hAnsi="Times New Roman" w:cs="Times New Roman"/>
+                <w:color w:val="000000"/>
+              </w:rPr>
+            </w:pPr>
+            <w:r>
+              <w:rPr>
+                <w:rFonts w:ascii="Times New Roman" w:eastAsia="Times New Roman" w:hAnsi="Times New Roman" w:cs="Times New Roman"/>
+                <w:color w:val="000000"/>
+              </w:rPr>
+              <w:t>1.17</w:t>
+            </w:r>
+          </w:p>
+        </w:tc>
+        <w:tc>
+          <w:tcPr>
+            <w:tcW w:w="0" w:type="auto"/>
+            <w:tcBorders>
+              <w:top w:val="nil"/>
+              <w:left w:val="nil"/>
+              <w:bottom w:val="nil"/>
+              <w:right w:val="nil"/>
+            </w:tcBorders>
+            <w:shd w:val="clear" w:color="auto" w:fill="auto"/>
+            <w:noWrap/>
+            <w:vAlign w:val="bottom"/>
+            <w:hideMark/>
+          </w:tcPr>
+          <w:p>
+            <w:pPr>
+              <w:jc w:val="right"/>
+              <w:rPr>
+                <w:rFonts w:ascii="Times New Roman" w:eastAsia="Times New Roman" w:hAnsi="Times New Roman" w:cs="Times New Roman"/>
+                <w:color w:val="000000"/>
+              </w:rPr>
+            </w:pPr>
+            <w:r>
+              <w:rPr>
+                <w:rFonts w:ascii="Times New Roman" w:eastAsia="Times New Roman" w:hAnsi="Times New Roman" w:cs="Times New Roman"/>
+                <w:color w:val="000000"/>
+              </w:rPr>
+              <w:t>0.55</w:t>
+            </w:r>
+          </w:p>
+        </w:tc>
+        <w:tc>
+          <w:tcPr>
+            <w:tcW w:w="0" w:type="auto"/>
+            <w:tcBorders>
+              <w:top w:val="nil"/>
+              <w:left w:val="nil"/>
+              <w:bottom w:val="nil"/>
+              <w:right w:val="nil"/>
+            </w:tcBorders>
+            <w:shd w:val="clear" w:color="auto" w:fill="auto"/>
+            <w:noWrap/>
+            <w:vAlign w:val="bottom"/>
+            <w:hideMark/>
+          </w:tcPr>
+          <w:p>
+            <w:pPr>
+              <w:jc w:val="right"/>
+              <w:rPr>
+                <w:rFonts w:ascii="Times New Roman" w:eastAsia="Times New Roman" w:hAnsi="Times New Roman" w:cs="Times New Roman"/>
+                <w:color w:val="000000"/>
+              </w:rPr>
+            </w:pPr>
+          </w:p>
+        </w:tc>
+        <w:tc>
+          <w:tcPr>
+            <w:tcW w:w="0" w:type="auto"/>
+            <w:tcBorders>
+              <w:top w:val="nil"/>
+              <w:left w:val="nil"/>
+              <w:bottom w:val="nil"/>
+              <w:right w:val="nil"/>
+            </w:tcBorders>
+            <w:shd w:val="clear" w:color="auto" w:fill="auto"/>
+            <w:noWrap/>
+            <w:vAlign w:val="bottom"/>
+            <w:hideMark/>
+          </w:tcPr>
+          <w:p>
+            <w:pPr>
+              <w:jc w:val="right"/>
+              <w:rPr>
+                <w:rFonts w:ascii="Times New Roman" w:eastAsia="Times New Roman" w:hAnsi="Times New Roman" w:cs="Times New Roman"/>
+                <w:color w:val="000000"/>
+              </w:rPr>
+            </w:pPr>
+            <w:r>
+              <w:rPr>
+                <w:rFonts w:ascii="Times New Roman" w:eastAsia="Times New Roman" w:hAnsi="Times New Roman" w:cs="Times New Roman"/>
+                <w:color w:val="000000"/>
+              </w:rPr>
+              <w:t>-0.54</w:t>
+            </w:r>
+          </w:p>
+        </w:tc>
+        <w:tc>
+          <w:tcPr>
+            <w:tcW w:w="0" w:type="auto"/>
+            <w:tcBorders>
+              <w:top w:val="nil"/>
+              <w:left w:val="nil"/>
+              <w:bottom w:val="nil"/>
+              <w:right w:val="nil"/>
+            </w:tcBorders>
+            <w:shd w:val="clear" w:color="auto" w:fill="auto"/>
+            <w:noWrap/>
+            <w:vAlign w:val="bottom"/>
+            <w:hideMark/>
+          </w:tcPr>
+          <w:p>
+            <w:pPr>
+              <w:jc w:val="right"/>
+              <w:rPr>
+                <w:rFonts w:ascii="Times New Roman" w:eastAsia="Times New Roman" w:hAnsi="Times New Roman" w:cs="Times New Roman"/>
+                <w:color w:val="000000"/>
+              </w:rPr>
+            </w:pPr>
+            <w:r>
+              <w:rPr>
+                <w:rFonts w:ascii="Times New Roman" w:eastAsia="Times New Roman" w:hAnsi="Times New Roman" w:cs="Times New Roman"/>
+                <w:color w:val="000000"/>
+              </w:rPr>
+              <w:t>-0.15</w:t>
+            </w:r>
+          </w:p>
+        </w:tc>
+      </w:tr>
+      <w:tr>
+        <w:trPr>
+          <w:trHeight w:val="313"/>
+        </w:trPr>
+        <w:tc>
+          <w:tcPr>
+            <w:tcW w:w="0" w:type="auto"/>
+            <w:vMerge/>
+            <w:tcBorders>
+              <w:top w:val="nil"/>
+              <w:left w:val="nil"/>
+              <w:bottom w:val="nil"/>
+              <w:right w:val="nil"/>
+            </w:tcBorders>
+            <w:vAlign w:val="center"/>
+            <w:hideMark/>
+          </w:tcPr>
+          <w:p>
+            <w:pPr>
+              <w:rPr>
+                <w:rFonts w:ascii="Times New Roman" w:eastAsia="Times New Roman" w:hAnsi="Times New Roman" w:cs="Times New Roman"/>
+                <w:b/>
+                <w:bCs/>
+                <w:color w:val="000000"/>
+              </w:rPr>
+            </w:pPr>
+          </w:p>
+        </w:tc>
+        <w:tc>
+          <w:tcPr>
+            <w:tcW w:w="0" w:type="auto"/>
+            <w:tcBorders>
+              <w:top w:val="nil"/>
+              <w:left w:val="nil"/>
+              <w:bottom w:val="nil"/>
+              <w:right w:val="nil"/>
+            </w:tcBorders>
+            <w:shd w:val="clear" w:color="auto" w:fill="auto"/>
+            <w:noWrap/>
+            <w:vAlign w:val="bottom"/>
+            <w:hideMark/>
+          </w:tcPr>
+          <w:p>
+            <w:pPr>
+              <w:jc w:val="right"/>
+              <w:rPr>
+                <w:rFonts w:ascii="Times New Roman" w:eastAsia="Times New Roman" w:hAnsi="Times New Roman" w:cs="Times New Roman"/>
+                <w:color w:val="000000"/>
+              </w:rPr>
+            </w:pPr>
+          </w:p>
+        </w:tc>
+        <w:tc>
+          <w:tcPr>
+            <w:tcW w:w="0" w:type="auto"/>
+            <w:tcBorders>
+              <w:top w:val="nil"/>
+              <w:left w:val="nil"/>
+              <w:bottom w:val="nil"/>
+              <w:right w:val="nil"/>
+            </w:tcBorders>
+            <w:shd w:val="clear" w:color="auto" w:fill="auto"/>
+            <w:noWrap/>
+            <w:vAlign w:val="bottom"/>
+            <w:hideMark/>
+          </w:tcPr>
+          <w:p>
+            <w:pPr>
+              <w:rPr>
+                <w:rFonts w:ascii="Times New Roman" w:eastAsia="Times New Roman" w:hAnsi="Times New Roman" w:cs="Times New Roman"/>
+                <w:sz w:val="20"/>
+                <w:szCs w:val="20"/>
+              </w:rPr>
+            </w:pPr>
+          </w:p>
+        </w:tc>
+        <w:tc>
+          <w:tcPr>
+            <w:tcW w:w="0" w:type="auto"/>
+            <w:tcBorders>
+              <w:top w:val="nil"/>
+              <w:left w:val="nil"/>
+              <w:bottom w:val="nil"/>
+              <w:right w:val="nil"/>
+            </w:tcBorders>
+            <w:shd w:val="clear" w:color="auto" w:fill="auto"/>
+            <w:noWrap/>
+            <w:vAlign w:val="center"/>
+            <w:hideMark/>
+          </w:tcPr>
+          <w:p>
+            <w:pPr>
+              <w:jc w:val="center"/>
+              <w:rPr>
+                <w:rFonts w:ascii="Times New Roman" w:eastAsia="Times New Roman" w:hAnsi="Times New Roman" w:cs="Times New Roman"/>
+                <w:color w:val="000000"/>
+                <w:sz w:val="18"/>
+                <w:szCs w:val="18"/>
+              </w:rPr>
+            </w:pPr>
+            <w:r>
+              <w:rPr>
+                <w:rFonts w:ascii="Times New Roman" w:eastAsia="Times New Roman" w:hAnsi="Times New Roman" w:cs="Times New Roman"/>
+                <w:color w:val="000000"/>
+                <w:sz w:val="18"/>
+                <w:szCs w:val="18"/>
+              </w:rPr>
+              <w:t>From 57.08 to 58.25</w:t>
+            </w:r>
+          </w:p>
+        </w:tc>
+        <w:tc>
+          <w:tcPr>
+            <w:tcW w:w="0" w:type="auto"/>
+            <w:tcBorders>
+              <w:top w:val="nil"/>
+              <w:left w:val="nil"/>
+              <w:bottom w:val="nil"/>
+              <w:right w:val="nil"/>
+            </w:tcBorders>
+            <w:shd w:val="clear" w:color="auto" w:fill="auto"/>
+            <w:noWrap/>
+            <w:vAlign w:val="center"/>
+            <w:hideMark/>
+          </w:tcPr>
+          <w:p>
+            <w:pPr>
+              <w:jc w:val="center"/>
+              <w:rPr>
+                <w:rFonts w:ascii="Times New Roman" w:eastAsia="Times New Roman" w:hAnsi="Times New Roman" w:cs="Times New Roman"/>
+                <w:color w:val="000000"/>
+                <w:sz w:val="18"/>
+                <w:szCs w:val="18"/>
+              </w:rPr>
+            </w:pPr>
+            <w:r>
+              <w:rPr>
+                <w:rFonts w:ascii="Times New Roman" w:eastAsia="Times New Roman" w:hAnsi="Times New Roman" w:cs="Times New Roman"/>
+                <w:color w:val="000000"/>
+                <w:sz w:val="18"/>
+                <w:szCs w:val="18"/>
+              </w:rPr>
+              <w:t>From 58.25 to 58.80</w:t>
+            </w:r>
+          </w:p>
+        </w:tc>
+        <w:tc>
+          <w:tcPr>
+            <w:tcW w:w="0" w:type="auto"/>
+            <w:tcBorders>
+              <w:top w:val="nil"/>
+              <w:left w:val="nil"/>
+              <w:bottom w:val="nil"/>
+              <w:right w:val="nil"/>
+            </w:tcBorders>
+            <w:shd w:val="clear" w:color="auto" w:fill="auto"/>
+            <w:noWrap/>
+            <w:vAlign w:val="center"/>
+            <w:hideMark/>
+          </w:tcPr>
+          <w:p>
+            <w:pPr>
+              <w:jc w:val="center"/>
+              <w:rPr>
+                <w:rFonts w:ascii="Times New Roman" w:eastAsia="Times New Roman" w:hAnsi="Times New Roman" w:cs="Times New Roman"/>
+                <w:color w:val="000000"/>
+                <w:sz w:val="18"/>
+                <w:szCs w:val="18"/>
+              </w:rPr>
+            </w:pPr>
+          </w:p>
+        </w:tc>
+        <w:tc>
+          <w:tcPr>
+            <w:tcW w:w="0" w:type="auto"/>
+            <w:tcBorders>
+              <w:top w:val="nil"/>
+              <w:left w:val="nil"/>
+              <w:bottom w:val="nil"/>
+              <w:right w:val="nil"/>
+            </w:tcBorders>
+            <w:shd w:val="clear" w:color="auto" w:fill="auto"/>
+            <w:noWrap/>
+            <w:vAlign w:val="center"/>
+            <w:hideMark/>
+          </w:tcPr>
+          <w:p>
+            <w:pPr>
+              <w:jc w:val="center"/>
+              <w:rPr>
+                <w:rFonts w:ascii="Times New Roman" w:eastAsia="Times New Roman" w:hAnsi="Times New Roman" w:cs="Times New Roman"/>
+                <w:color w:val="000000"/>
+                <w:sz w:val="18"/>
+                <w:szCs w:val="18"/>
+              </w:rPr>
+            </w:pPr>
+            <w:r>
+              <w:rPr>
+                <w:rFonts w:ascii="Times New Roman" w:eastAsia="Times New Roman" w:hAnsi="Times New Roman" w:cs="Times New Roman"/>
+                <w:color w:val="000000"/>
+                <w:sz w:val="18"/>
+                <w:szCs w:val="18"/>
+              </w:rPr>
+              <w:t>From 14.31 to 13.77</w:t>
+            </w:r>
+          </w:p>
+        </w:tc>
+        <w:tc>
+          <w:tcPr>
+            <w:tcW w:w="0" w:type="auto"/>
+            <w:tcBorders>
+              <w:top w:val="nil"/>
+              <w:left w:val="nil"/>
+              <w:bottom w:val="nil"/>
+              <w:right w:val="nil"/>
+            </w:tcBorders>
+            <w:shd w:val="clear" w:color="auto" w:fill="auto"/>
+            <w:noWrap/>
+            <w:vAlign w:val="center"/>
+            <w:hideMark/>
+          </w:tcPr>
+          <w:p>
+            <w:pPr>
+              <w:jc w:val="center"/>
+              <w:rPr>
+                <w:rFonts w:ascii="Times New Roman" w:eastAsia="Times New Roman" w:hAnsi="Times New Roman" w:cs="Times New Roman"/>
+                <w:color w:val="000000"/>
+                <w:sz w:val="18"/>
+                <w:szCs w:val="18"/>
+              </w:rPr>
+            </w:pPr>
+            <w:r>
+              <w:rPr>
+                <w:rFonts w:ascii="Times New Roman" w:eastAsia="Times New Roman" w:hAnsi="Times New Roman" w:cs="Times New Roman"/>
+                <w:color w:val="000000"/>
+                <w:sz w:val="18"/>
+                <w:szCs w:val="18"/>
+              </w:rPr>
+              <w:t>From 13.77 to 13.62</w:t>
+            </w:r>
+          </w:p>
+        </w:tc>
+      </w:tr>
+      <w:tr>
+        <w:trPr>
+          <w:trHeight w:val="113"/>
+        </w:trPr>
+        <w:tc>
+          <w:tcPr>
+            <w:tcW w:w="0" w:type="auto"/>
+            <w:tcBorders>
+              <w:top w:val="nil"/>
+              <w:left w:val="nil"/>
+              <w:bottom w:val="single" w:sz="4" w:space="0" w:color="auto"/>
+              <w:right w:val="nil"/>
+            </w:tcBorders>
+            <w:shd w:val="clear" w:color="auto" w:fill="auto"/>
+            <w:noWrap/>
+            <w:vAlign w:val="bottom"/>
+            <w:hideMark/>
+          </w:tcPr>
+          <w:p>
+            <w:pPr>
+              <w:rPr>
+                <w:rFonts w:ascii="Times New Roman" w:eastAsia="Times New Roman" w:hAnsi="Times New Roman" w:cs="Times New Roman"/>
+                <w:color w:val="000000"/>
+              </w:rPr>
+            </w:pPr>
+            <w:r>
+              <w:rPr>
+                <w:rFonts w:ascii="Times New Roman" w:eastAsia="Times New Roman" w:hAnsi="Times New Roman" w:cs="Times New Roman"/>
+                <w:color w:val="000000"/>
+              </w:rPr>
+              <w:t> </w:t>
+            </w:r>
+          </w:p>
+        </w:tc>
+        <w:tc>
+          <w:tcPr>
+            <w:tcW w:w="0" w:type="auto"/>
+            <w:tcBorders>
+              <w:top w:val="nil"/>
+              <w:left w:val="nil"/>
+              <w:bottom w:val="single" w:sz="4" w:space="0" w:color="auto"/>
+              <w:right w:val="nil"/>
+            </w:tcBorders>
+            <w:shd w:val="clear" w:color="auto" w:fill="auto"/>
+            <w:noWrap/>
+            <w:vAlign w:val="bottom"/>
+            <w:hideMark/>
+          </w:tcPr>
+          <w:p>
+            <w:pPr>
+              <w:rPr>
+                <w:rFonts w:ascii="Times New Roman" w:eastAsia="Times New Roman" w:hAnsi="Times New Roman" w:cs="Times New Roman"/>
+                <w:color w:val="000000"/>
+              </w:rPr>
+            </w:pPr>
+            <w:r>
+              <w:rPr>
+                <w:rFonts w:ascii="Times New Roman" w:eastAsia="Times New Roman" w:hAnsi="Times New Roman" w:cs="Times New Roman"/>
+                <w:color w:val="000000"/>
+              </w:rPr>
+              <w:t> </w:t>
+            </w:r>
+          </w:p>
+        </w:tc>
+        <w:tc>
+          <w:tcPr>
+            <w:tcW w:w="0" w:type="auto"/>
+            <w:tcBorders>
+              <w:top w:val="nil"/>
+              <w:left w:val="nil"/>
+              <w:bottom w:val="single" w:sz="4" w:space="0" w:color="auto"/>
+              <w:right w:val="nil"/>
+            </w:tcBorders>
+            <w:shd w:val="clear" w:color="auto" w:fill="auto"/>
+            <w:noWrap/>
+            <w:vAlign w:val="bottom"/>
+            <w:hideMark/>
+          </w:tcPr>
+          <w:p>
+            <w:pPr>
+              <w:rPr>
+                <w:rFonts w:ascii="Times New Roman" w:eastAsia="Times New Roman" w:hAnsi="Times New Roman" w:cs="Times New Roman"/>
+                <w:color w:val="000000"/>
+              </w:rPr>
+            </w:pPr>
+            <w:r>
+              <w:rPr>
+                <w:rFonts w:ascii="Times New Roman" w:eastAsia="Times New Roman" w:hAnsi="Times New Roman" w:cs="Times New Roman"/>
+                <w:color w:val="000000"/>
+              </w:rPr>
+              <w:t> </w:t>
+            </w:r>
+          </w:p>
+        </w:tc>
+        <w:tc>
+          <w:tcPr>
+            <w:tcW w:w="0" w:type="auto"/>
+            <w:tcBorders>
+              <w:top w:val="nil"/>
+              <w:left w:val="nil"/>
+              <w:bottom w:val="single" w:sz="4" w:space="0" w:color="auto"/>
+              <w:right w:val="nil"/>
+            </w:tcBorders>
+            <w:shd w:val="clear" w:color="auto" w:fill="auto"/>
+            <w:noWrap/>
+            <w:vAlign w:val="bottom"/>
+            <w:hideMark/>
+          </w:tcPr>
+          <w:p>
+            <w:pPr>
+              <w:rPr>
+                <w:rFonts w:ascii="Calibri" w:eastAsia="Times New Roman" w:hAnsi="Calibri" w:cs="Calibri"/>
+                <w:color w:val="000000"/>
+              </w:rPr>
+            </w:pPr>
+            <w:r>
+              <w:rPr>
+                <w:rFonts w:ascii="Calibri" w:eastAsia="Times New Roman" w:hAnsi="Calibri" w:cs="Calibri"/>
+                <w:color w:val="000000"/>
+              </w:rPr>
+              <w:t> </w:t>
+            </w:r>
+          </w:p>
+        </w:tc>
+        <w:tc>
+          <w:tcPr>
+            <w:tcW w:w="0" w:type="auto"/>
+            <w:tcBorders>
+              <w:top w:val="nil"/>
+              <w:left w:val="nil"/>
+              <w:bottom w:val="single" w:sz="4" w:space="0" w:color="auto"/>
+              <w:right w:val="nil"/>
+            </w:tcBorders>
+            <w:shd w:val="clear" w:color="auto" w:fill="auto"/>
+            <w:noWrap/>
+            <w:vAlign w:val="bottom"/>
+            <w:hideMark/>
+          </w:tcPr>
+          <w:p>
+            <w:pPr>
+              <w:rPr>
+                <w:rFonts w:ascii="Calibri" w:eastAsia="Times New Roman" w:hAnsi="Calibri" w:cs="Calibri"/>
+                <w:color w:val="000000"/>
+              </w:rPr>
+            </w:pPr>
+            <w:r>
+              <w:rPr>
+                <w:rFonts w:ascii="Calibri" w:eastAsia="Times New Roman" w:hAnsi="Calibri" w:cs="Calibri"/>
+                <w:color w:val="000000"/>
+              </w:rPr>
+              <w:t> </w:t>
+            </w:r>
+          </w:p>
+        </w:tc>
+        <w:tc>
+          <w:tcPr>
+            <w:tcW w:w="0" w:type="auto"/>
+            <w:tcBorders>
+              <w:top w:val="nil"/>
+              <w:left w:val="nil"/>
+              <w:bottom w:val="single" w:sz="4" w:space="0" w:color="auto"/>
+              <w:right w:val="nil"/>
+            </w:tcBorders>
+            <w:shd w:val="clear" w:color="auto" w:fill="auto"/>
+            <w:noWrap/>
+            <w:vAlign w:val="bottom"/>
+            <w:hideMark/>
+          </w:tcPr>
+          <w:p>
+            <w:pPr>
+              <w:rPr>
+                <w:rFonts w:ascii="Calibri" w:eastAsia="Times New Roman" w:hAnsi="Calibri" w:cs="Calibri"/>
+                <w:color w:val="000000"/>
+              </w:rPr>
+            </w:pPr>
+            <w:r>
+              <w:rPr>
+                <w:rFonts w:ascii="Calibri" w:eastAsia="Times New Roman" w:hAnsi="Calibri" w:cs="Calibri"/>
+                <w:color w:val="000000"/>
+              </w:rPr>
+              <w:t> </w:t>
+            </w:r>
+          </w:p>
+        </w:tc>
+        <w:tc>
+          <w:tcPr>
+            <w:tcW w:w="0" w:type="auto"/>
+            <w:tcBorders>
+              <w:top w:val="nil"/>
+              <w:left w:val="nil"/>
+              <w:bottom w:val="single" w:sz="4" w:space="0" w:color="auto"/>
+              <w:right w:val="nil"/>
+            </w:tcBorders>
+            <w:shd w:val="clear" w:color="auto" w:fill="auto"/>
+            <w:noWrap/>
+            <w:vAlign w:val="bottom"/>
+            <w:hideMark/>
+          </w:tcPr>
+          <w:p>
+            <w:pPr>
+              <w:rPr>
+                <w:rFonts w:ascii="Calibri" w:eastAsia="Times New Roman" w:hAnsi="Calibri" w:cs="Calibri"/>
+                <w:color w:val="000000"/>
+              </w:rPr>
+            </w:pPr>
+            <w:r>
+              <w:rPr>
+                <w:rFonts w:ascii="Calibri" w:eastAsia="Times New Roman" w:hAnsi="Calibri" w:cs="Calibri"/>
+                <w:color w:val="000000"/>
+              </w:rPr>
+              <w:t> </w:t>
+            </w:r>
+          </w:p>
+        </w:tc>
+        <w:tc>
+          <w:tcPr>
+            <w:tcW w:w="0" w:type="auto"/>
+            <w:tcBorders>
+              <w:top w:val="nil"/>
+              <w:left w:val="nil"/>
+              <w:bottom w:val="single" w:sz="4" w:space="0" w:color="auto"/>
+              <w:right w:val="nil"/>
+            </w:tcBorders>
+            <w:shd w:val="clear" w:color="auto" w:fill="auto"/>
+            <w:noWrap/>
+            <w:vAlign w:val="bottom"/>
+            <w:hideMark/>
+          </w:tcPr>
+          <w:p>
+            <w:pPr>
+              <w:rPr>
+                <w:rFonts w:ascii="Calibri" w:eastAsia="Times New Roman" w:hAnsi="Calibri" w:cs="Calibri"/>
+                <w:color w:val="000000"/>
+              </w:rPr>
+            </w:pPr>
+            <w:r>
+              <w:rPr>
+                <w:rFonts w:ascii="Calibri" w:eastAsia="Times New Roman" w:hAnsi="Calibri" w:cs="Calibri"/>
+                <w:color w:val="000000"/>
+              </w:rPr>
+              <w:t> </w:t>
+            </w:r>
+          </w:p>
+        </w:tc>
+      </w:tr>
+      <w:tr>
+        <w:trPr>
+          <w:trHeight w:val="101"/>
+        </w:trPr>
+        <w:tc>
+          <w:tcPr>
+            <w:tcW w:w="0" w:type="auto"/>
+            <w:tcBorders>
+              <w:top w:val="nil"/>
+              <w:left w:val="nil"/>
+              <w:bottom w:val="nil"/>
+              <w:right w:val="nil"/>
+            </w:tcBorders>
+            <w:shd w:val="clear" w:color="auto" w:fill="auto"/>
+            <w:noWrap/>
+            <w:vAlign w:val="bottom"/>
+            <w:hideMark/>
+          </w:tcPr>
+          <w:p>
+            <w:pPr>
+              <w:rPr>
+                <w:rFonts w:ascii="Calibri" w:eastAsia="Times New Roman" w:hAnsi="Calibri" w:cs="Calibri"/>
+                <w:color w:val="000000"/>
+              </w:rPr>
+            </w:pPr>
+          </w:p>
+        </w:tc>
+        <w:tc>
+          <w:tcPr>
+            <w:tcW w:w="0" w:type="auto"/>
+            <w:tcBorders>
+              <w:top w:val="nil"/>
+              <w:left w:val="nil"/>
+              <w:bottom w:val="nil"/>
+              <w:right w:val="nil"/>
+            </w:tcBorders>
+            <w:shd w:val="clear" w:color="auto" w:fill="auto"/>
+            <w:noWrap/>
+            <w:vAlign w:val="bottom"/>
+            <w:hideMark/>
+          </w:tcPr>
+          <w:p>
+            <w:pPr>
+              <w:rPr>
+                <w:rFonts w:ascii="Times New Roman" w:eastAsia="Times New Roman" w:hAnsi="Times New Roman" w:cs="Times New Roman"/>
+                <w:sz w:val="20"/>
+                <w:szCs w:val="20"/>
+              </w:rPr>
+            </w:pPr>
+          </w:p>
+        </w:tc>
+        <w:tc>
+          <w:tcPr>
+            <w:tcW w:w="0" w:type="auto"/>
+            <w:tcBorders>
+              <w:top w:val="nil"/>
+              <w:left w:val="nil"/>
+              <w:bottom w:val="nil"/>
+              <w:right w:val="nil"/>
+            </w:tcBorders>
+            <w:shd w:val="clear" w:color="auto" w:fill="auto"/>
+            <w:noWrap/>
+            <w:vAlign w:val="bottom"/>
+            <w:hideMark/>
+          </w:tcPr>
+          <w:p>
+            <w:pPr>
+              <w:rPr>
+                <w:rFonts w:ascii="Times New Roman" w:eastAsia="Times New Roman" w:hAnsi="Times New Roman" w:cs="Times New Roman"/>
+                <w:sz w:val="20"/>
+                <w:szCs w:val="20"/>
+              </w:rPr>
+            </w:pPr>
+          </w:p>
+        </w:tc>
+        <w:tc>
+          <w:tcPr>
+            <w:tcW w:w="0" w:type="auto"/>
+            <w:tcBorders>
+              <w:top w:val="nil"/>
+              <w:left w:val="nil"/>
+              <w:bottom w:val="nil"/>
+              <w:right w:val="nil"/>
+            </w:tcBorders>
+            <w:shd w:val="clear" w:color="auto" w:fill="auto"/>
+            <w:noWrap/>
+            <w:vAlign w:val="bottom"/>
+            <w:hideMark/>
+          </w:tcPr>
+          <w:p>
+            <w:pPr>
+              <w:rPr>
+                <w:rFonts w:ascii="Times New Roman" w:eastAsia="Times New Roman" w:hAnsi="Times New Roman" w:cs="Times New Roman"/>
+                <w:sz w:val="20"/>
+                <w:szCs w:val="20"/>
+              </w:rPr>
+            </w:pPr>
+          </w:p>
+        </w:tc>
+        <w:tc>
+          <w:tcPr>
+            <w:tcW w:w="0" w:type="auto"/>
+            <w:tcBorders>
+              <w:top w:val="nil"/>
+              <w:left w:val="nil"/>
+              <w:bottom w:val="nil"/>
+              <w:right w:val="nil"/>
+            </w:tcBorders>
+            <w:shd w:val="clear" w:color="auto" w:fill="auto"/>
+            <w:noWrap/>
+            <w:vAlign w:val="bottom"/>
+            <w:hideMark/>
+          </w:tcPr>
+          <w:p>
+            <w:pPr>
+              <w:rPr>
+                <w:rFonts w:ascii="Times New Roman" w:eastAsia="Times New Roman" w:hAnsi="Times New Roman" w:cs="Times New Roman"/>
+                <w:sz w:val="20"/>
+                <w:szCs w:val="20"/>
+              </w:rPr>
+            </w:pPr>
+          </w:p>
+        </w:tc>
+        <w:tc>
+          <w:tcPr>
+            <w:tcW w:w="0" w:type="auto"/>
+            <w:tcBorders>
+              <w:top w:val="nil"/>
+              <w:left w:val="nil"/>
+              <w:bottom w:val="nil"/>
+              <w:right w:val="nil"/>
+            </w:tcBorders>
+            <w:shd w:val="clear" w:color="auto" w:fill="auto"/>
+            <w:noWrap/>
+            <w:vAlign w:val="bottom"/>
+            <w:hideMark/>
+          </w:tcPr>
+          <w:p>
+            <w:pPr>
+              <w:rPr>
+                <w:rFonts w:ascii="Times New Roman" w:eastAsia="Times New Roman" w:hAnsi="Times New Roman" w:cs="Times New Roman"/>
+                <w:sz w:val="20"/>
+                <w:szCs w:val="20"/>
+              </w:rPr>
+            </w:pPr>
+          </w:p>
+        </w:tc>
+        <w:tc>
+          <w:tcPr>
+            <w:tcW w:w="0" w:type="auto"/>
+            <w:tcBorders>
+              <w:top w:val="nil"/>
+              <w:left w:val="nil"/>
+              <w:bottom w:val="nil"/>
+              <w:right w:val="nil"/>
+            </w:tcBorders>
+            <w:shd w:val="clear" w:color="auto" w:fill="auto"/>
+            <w:noWrap/>
+            <w:vAlign w:val="bottom"/>
+            <w:hideMark/>
+          </w:tcPr>
+          <w:p>
+            <w:pPr>
+              <w:rPr>
+                <w:rFonts w:ascii="Times New Roman" w:eastAsia="Times New Roman" w:hAnsi="Times New Roman" w:cs="Times New Roman"/>
+                <w:sz w:val="20"/>
+                <w:szCs w:val="20"/>
+              </w:rPr>
+            </w:pPr>
+          </w:p>
+        </w:tc>
+        <w:tc>
+          <w:tcPr>
+            <w:tcW w:w="0" w:type="auto"/>
+            <w:tcBorders>
+              <w:top w:val="nil"/>
+              <w:left w:val="nil"/>
+              <w:bottom w:val="nil"/>
+              <w:right w:val="nil"/>
+            </w:tcBorders>
+            <w:shd w:val="clear" w:color="auto" w:fill="auto"/>
+            <w:noWrap/>
+            <w:vAlign w:val="bottom"/>
+            <w:hideMark/>
+          </w:tcPr>
+          <w:p>
+            <w:pPr>
+              <w:rPr>
+                <w:rFonts w:ascii="Times New Roman" w:eastAsia="Times New Roman" w:hAnsi="Times New Roman" w:cs="Times New Roman"/>
+                <w:sz w:val="20"/>
+                <w:szCs w:val="20"/>
+              </w:rPr>
+            </w:pPr>
+          </w:p>
+        </w:tc>
+      </w:tr>
+      <w:tr>
+        <w:trPr>
+          <w:trHeight w:val="313"/>
+        </w:trPr>
+        <w:tc>
+          <w:tcPr>
+            <w:tcW w:w="0" w:type="auto"/>
+            <w:vMerge w:val="restart"/>
+            <w:tcBorders>
+              <w:top w:val="nil"/>
+              <w:left w:val="nil"/>
+              <w:bottom w:val="single" w:sz="4" w:space="0" w:color="000000"/>
+              <w:right w:val="nil"/>
+            </w:tcBorders>
+            <w:shd w:val="clear" w:color="auto" w:fill="auto"/>
+            <w:noWrap/>
+            <w:vAlign w:val="center"/>
+            <w:hideMark/>
+          </w:tcPr>
+          <w:p>
+            <w:pPr>
+              <w:jc w:val="center"/>
+              <w:rPr>
+                <w:rFonts w:ascii="Times New Roman" w:eastAsia="Times New Roman" w:hAnsi="Times New Roman" w:cs="Times New Roman"/>
+                <w:b/>
+                <w:bCs/>
+                <w:color w:val="000000"/>
+              </w:rPr>
+            </w:pPr>
+            <w:r>
+              <w:rPr>
+                <w:rFonts w:ascii="Times New Roman" w:eastAsia="Times New Roman" w:hAnsi="Times New Roman" w:cs="Times New Roman"/>
+                <w:b/>
+                <w:bCs/>
+                <w:color w:val="000000"/>
+              </w:rPr>
+              <w:t>Females</w:t>
+            </w:r>
+          </w:p>
+        </w:tc>
+        <w:tc>
+          <w:tcPr>
+            <w:tcW w:w="0" w:type="auto"/>
+            <w:tcBorders>
+              <w:top w:val="nil"/>
+              <w:left w:val="nil"/>
+              <w:bottom w:val="nil"/>
+              <w:right w:val="nil"/>
+            </w:tcBorders>
+            <w:shd w:val="clear" w:color="auto" w:fill="auto"/>
+            <w:noWrap/>
+            <w:vAlign w:val="bottom"/>
+            <w:hideMark/>
+          </w:tcPr>
+          <w:p>
+            <w:pPr>
+              <w:rPr>
+                <w:rFonts w:ascii="Times New Roman" w:eastAsia="Times New Roman" w:hAnsi="Times New Roman" w:cs="Times New Roman"/>
+                <w:color w:val="000000"/>
+              </w:rPr>
+            </w:pPr>
+            <w:r>
+              <w:rPr>
+                <w:rFonts w:ascii="Times New Roman" w:eastAsia="Times New Roman" w:hAnsi="Times New Roman" w:cs="Times New Roman"/>
+                <w:color w:val="000000"/>
+              </w:rPr>
+              <w:t>Amenable to medical service</w:t>
+            </w:r>
+          </w:p>
+        </w:tc>
+        <w:tc>
+          <w:tcPr>
+            <w:tcW w:w="0" w:type="auto"/>
+            <w:tcBorders>
+              <w:top w:val="nil"/>
+              <w:left w:val="nil"/>
+              <w:bottom w:val="nil"/>
+              <w:right w:val="nil"/>
+            </w:tcBorders>
+            <w:shd w:val="clear" w:color="auto" w:fill="auto"/>
+            <w:noWrap/>
+            <w:vAlign w:val="bottom"/>
+            <w:hideMark/>
+          </w:tcPr>
+          <w:p>
+            <w:pPr>
+              <w:rPr>
+                <w:rFonts w:ascii="Times New Roman" w:eastAsia="Times New Roman" w:hAnsi="Times New Roman" w:cs="Times New Roman"/>
+                <w:color w:val="000000"/>
+              </w:rPr>
+            </w:pPr>
+          </w:p>
+        </w:tc>
+        <w:tc>
+          <w:tcPr>
+            <w:tcW w:w="0" w:type="auto"/>
+            <w:tcBorders>
+              <w:top w:val="nil"/>
+              <w:left w:val="nil"/>
+              <w:bottom w:val="nil"/>
+              <w:right w:val="nil"/>
+            </w:tcBorders>
+            <w:shd w:val="clear" w:color="auto" w:fill="auto"/>
+            <w:noWrap/>
+            <w:vAlign w:val="bottom"/>
+            <w:hideMark/>
+          </w:tcPr>
+          <w:p>
+            <w:pPr>
+              <w:jc w:val="right"/>
+              <w:rPr>
+                <w:rFonts w:ascii="Times New Roman" w:eastAsia="Times New Roman" w:hAnsi="Times New Roman" w:cs="Times New Roman"/>
+                <w:color w:val="000000"/>
+              </w:rPr>
+            </w:pPr>
+            <w:r>
+              <w:rPr>
+                <w:rFonts w:ascii="Times New Roman" w:eastAsia="Times New Roman" w:hAnsi="Times New Roman" w:cs="Times New Roman"/>
+                <w:color w:val="000000"/>
+              </w:rPr>
+              <w:t>0.630</w:t>
+            </w:r>
+          </w:p>
+        </w:tc>
+        <w:tc>
+          <w:tcPr>
+            <w:tcW w:w="0" w:type="auto"/>
+            <w:tcBorders>
+              <w:top w:val="nil"/>
+              <w:left w:val="nil"/>
+              <w:bottom w:val="nil"/>
+              <w:right w:val="nil"/>
+            </w:tcBorders>
+            <w:shd w:val="clear" w:color="auto" w:fill="auto"/>
+            <w:noWrap/>
+            <w:vAlign w:val="bottom"/>
+            <w:hideMark/>
+          </w:tcPr>
+          <w:p>
+            <w:pPr>
+              <w:jc w:val="right"/>
+              <w:rPr>
+                <w:rFonts w:ascii="Times New Roman" w:eastAsia="Times New Roman" w:hAnsi="Times New Roman" w:cs="Times New Roman"/>
+                <w:color w:val="000000"/>
+              </w:rPr>
+            </w:pPr>
+            <w:r>
+              <w:rPr>
+                <w:rFonts w:ascii="Times New Roman" w:eastAsia="Times New Roman" w:hAnsi="Times New Roman" w:cs="Times New Roman"/>
+                <w:color w:val="000000"/>
+              </w:rPr>
+              <w:t>0.393</w:t>
+            </w:r>
+          </w:p>
+        </w:tc>
+        <w:tc>
+          <w:tcPr>
+            <w:tcW w:w="0" w:type="auto"/>
+            <w:tcBorders>
+              <w:top w:val="nil"/>
+              <w:left w:val="nil"/>
+              <w:bottom w:val="nil"/>
+              <w:right w:val="nil"/>
+            </w:tcBorders>
+            <w:shd w:val="clear" w:color="auto" w:fill="auto"/>
+            <w:noWrap/>
+            <w:vAlign w:val="bottom"/>
+            <w:hideMark/>
+          </w:tcPr>
+          <w:p>
+            <w:pPr>
+              <w:jc w:val="right"/>
+              <w:rPr>
+                <w:rFonts w:ascii="Times New Roman" w:eastAsia="Times New Roman" w:hAnsi="Times New Roman" w:cs="Times New Roman"/>
+                <w:color w:val="000000"/>
+              </w:rPr>
+            </w:pPr>
+          </w:p>
+        </w:tc>
+        <w:tc>
+          <w:tcPr>
+            <w:tcW w:w="0" w:type="auto"/>
+            <w:tcBorders>
+              <w:top w:val="nil"/>
+              <w:left w:val="nil"/>
+              <w:bottom w:val="nil"/>
+              <w:right w:val="nil"/>
+            </w:tcBorders>
+            <w:shd w:val="clear" w:color="auto" w:fill="auto"/>
+            <w:noWrap/>
+            <w:vAlign w:val="bottom"/>
+            <w:hideMark/>
+          </w:tcPr>
+          <w:p>
+            <w:pPr>
+              <w:jc w:val="right"/>
+              <w:rPr>
+                <w:rFonts w:ascii="Times New Roman" w:eastAsia="Times New Roman" w:hAnsi="Times New Roman" w:cs="Times New Roman"/>
+                <w:color w:val="000000"/>
+              </w:rPr>
+            </w:pPr>
+            <w:r>
+              <w:rPr>
+                <w:rFonts w:ascii="Times New Roman" w:eastAsia="Times New Roman" w:hAnsi="Times New Roman" w:cs="Times New Roman"/>
+                <w:color w:val="000000"/>
+              </w:rPr>
+              <w:t>-0.236</w:t>
+            </w:r>
+          </w:p>
+        </w:tc>
+        <w:tc>
+          <w:tcPr>
+            <w:tcW w:w="0" w:type="auto"/>
+            <w:tcBorders>
+              <w:top w:val="nil"/>
+              <w:left w:val="nil"/>
+              <w:bottom w:val="nil"/>
+              <w:right w:val="nil"/>
+            </w:tcBorders>
+            <w:shd w:val="clear" w:color="auto" w:fill="auto"/>
+            <w:noWrap/>
+            <w:vAlign w:val="bottom"/>
+            <w:hideMark/>
+          </w:tcPr>
+          <w:p>
+            <w:pPr>
+              <w:jc w:val="right"/>
+              <w:rPr>
+                <w:rFonts w:ascii="Times New Roman" w:eastAsia="Times New Roman" w:hAnsi="Times New Roman" w:cs="Times New Roman"/>
+                <w:color w:val="000000"/>
+              </w:rPr>
+            </w:pPr>
+            <w:r>
+              <w:rPr>
+                <w:rFonts w:ascii="Times New Roman" w:eastAsia="Times New Roman" w:hAnsi="Times New Roman" w:cs="Times New Roman"/>
+                <w:color w:val="000000"/>
+              </w:rPr>
+              <w:t>-0.144</w:t>
+            </w:r>
+          </w:p>
+        </w:tc>
+      </w:tr>
+      <w:tr>
+        <w:trPr>
+          <w:trHeight w:val="313"/>
+        </w:trPr>
+        <w:tc>
+          <w:tcPr>
+            <w:tcW w:w="0" w:type="auto"/>
+            <w:vMerge/>
+            <w:tcBorders>
+              <w:top w:val="nil"/>
+              <w:left w:val="nil"/>
+              <w:bottom w:val="single" w:sz="4" w:space="0" w:color="000000"/>
+              <w:right w:val="nil"/>
+            </w:tcBorders>
+            <w:vAlign w:val="center"/>
+            <w:hideMark/>
+          </w:tcPr>
+          <w:p>
+            <w:pPr>
+              <w:rPr>
+                <w:rFonts w:ascii="Times New Roman" w:eastAsia="Times New Roman" w:hAnsi="Times New Roman" w:cs="Times New Roman"/>
+                <w:b/>
+                <w:bCs/>
+                <w:color w:val="000000"/>
+              </w:rPr>
+            </w:pPr>
+          </w:p>
+        </w:tc>
+        <w:tc>
+          <w:tcPr>
+            <w:tcW w:w="0" w:type="auto"/>
+            <w:tcBorders>
+              <w:top w:val="nil"/>
+              <w:left w:val="nil"/>
+              <w:bottom w:val="nil"/>
+              <w:right w:val="nil"/>
+            </w:tcBorders>
+            <w:shd w:val="clear" w:color="auto" w:fill="auto"/>
+            <w:noWrap/>
+            <w:vAlign w:val="bottom"/>
+            <w:hideMark/>
+          </w:tcPr>
+          <w:p>
+            <w:pPr>
+              <w:rPr>
+                <w:rFonts w:ascii="Times New Roman" w:eastAsia="Times New Roman" w:hAnsi="Times New Roman" w:cs="Times New Roman"/>
+                <w:color w:val="000000"/>
+              </w:rPr>
+            </w:pPr>
+            <w:r>
+              <w:rPr>
+                <w:rFonts w:ascii="Times New Roman" w:eastAsia="Times New Roman" w:hAnsi="Times New Roman" w:cs="Times New Roman"/>
+                <w:color w:val="000000"/>
+              </w:rPr>
+              <w:t>Diabetes</w:t>
+            </w:r>
+          </w:p>
+        </w:tc>
+        <w:tc>
+          <w:tcPr>
+            <w:tcW w:w="0" w:type="auto"/>
+            <w:tcBorders>
+              <w:top w:val="nil"/>
+              <w:left w:val="nil"/>
+              <w:bottom w:val="nil"/>
+              <w:right w:val="nil"/>
+            </w:tcBorders>
+            <w:shd w:val="clear" w:color="auto" w:fill="auto"/>
+            <w:noWrap/>
+            <w:vAlign w:val="bottom"/>
+            <w:hideMark/>
+          </w:tcPr>
+          <w:p>
+            <w:pPr>
+              <w:rPr>
+                <w:rFonts w:ascii="Times New Roman" w:eastAsia="Times New Roman" w:hAnsi="Times New Roman" w:cs="Times New Roman"/>
+                <w:color w:val="000000"/>
+              </w:rPr>
+            </w:pPr>
+          </w:p>
+        </w:tc>
+        <w:tc>
+          <w:tcPr>
+            <w:tcW w:w="0" w:type="auto"/>
+            <w:tcBorders>
+              <w:top w:val="nil"/>
+              <w:left w:val="nil"/>
+              <w:bottom w:val="nil"/>
+              <w:right w:val="nil"/>
+            </w:tcBorders>
+            <w:shd w:val="clear" w:color="auto" w:fill="auto"/>
+            <w:noWrap/>
+            <w:vAlign w:val="bottom"/>
+            <w:hideMark/>
+          </w:tcPr>
+          <w:p>
+            <w:pPr>
+              <w:jc w:val="right"/>
+              <w:rPr>
+                <w:rFonts w:ascii="Times New Roman" w:eastAsia="Times New Roman" w:hAnsi="Times New Roman" w:cs="Times New Roman"/>
+                <w:color w:val="000000"/>
+              </w:rPr>
+            </w:pPr>
+            <w:r>
+              <w:rPr>
+                <w:rFonts w:ascii="Times New Roman" w:eastAsia="Times New Roman" w:hAnsi="Times New Roman" w:cs="Times New Roman"/>
+                <w:color w:val="000000"/>
+              </w:rPr>
+              <w:t>-0.612</w:t>
+            </w:r>
+          </w:p>
+        </w:tc>
+        <w:tc>
+          <w:tcPr>
+            <w:tcW w:w="0" w:type="auto"/>
+            <w:tcBorders>
+              <w:top w:val="nil"/>
+              <w:left w:val="nil"/>
+              <w:bottom w:val="nil"/>
+              <w:right w:val="nil"/>
+            </w:tcBorders>
+            <w:shd w:val="clear" w:color="auto" w:fill="auto"/>
+            <w:noWrap/>
+            <w:vAlign w:val="bottom"/>
+            <w:hideMark/>
+          </w:tcPr>
+          <w:p>
+            <w:pPr>
+              <w:jc w:val="right"/>
+              <w:rPr>
+                <w:rFonts w:ascii="Times New Roman" w:eastAsia="Times New Roman" w:hAnsi="Times New Roman" w:cs="Times New Roman"/>
+                <w:color w:val="000000"/>
+              </w:rPr>
+            </w:pPr>
+            <w:r>
+              <w:rPr>
+                <w:rFonts w:ascii="Times New Roman" w:eastAsia="Times New Roman" w:hAnsi="Times New Roman" w:cs="Times New Roman"/>
+                <w:color w:val="000000"/>
+              </w:rPr>
+              <w:t>0.106</w:t>
+            </w:r>
+          </w:p>
+        </w:tc>
+        <w:tc>
+          <w:tcPr>
+            <w:tcW w:w="0" w:type="auto"/>
+            <w:tcBorders>
+              <w:top w:val="nil"/>
+              <w:left w:val="nil"/>
+              <w:bottom w:val="nil"/>
+              <w:right w:val="nil"/>
+            </w:tcBorders>
+            <w:shd w:val="clear" w:color="auto" w:fill="auto"/>
+            <w:noWrap/>
+            <w:vAlign w:val="bottom"/>
+            <w:hideMark/>
+          </w:tcPr>
+          <w:p>
+            <w:pPr>
+              <w:jc w:val="right"/>
+              <w:rPr>
+                <w:rFonts w:ascii="Times New Roman" w:eastAsia="Times New Roman" w:hAnsi="Times New Roman" w:cs="Times New Roman"/>
+                <w:color w:val="000000"/>
+              </w:rPr>
+            </w:pPr>
+          </w:p>
+        </w:tc>
+        <w:tc>
+          <w:tcPr>
+            <w:tcW w:w="0" w:type="auto"/>
+            <w:tcBorders>
+              <w:top w:val="nil"/>
+              <w:left w:val="nil"/>
+              <w:bottom w:val="nil"/>
+              <w:right w:val="nil"/>
+            </w:tcBorders>
+            <w:shd w:val="clear" w:color="auto" w:fill="auto"/>
+            <w:noWrap/>
+            <w:vAlign w:val="bottom"/>
+            <w:hideMark/>
+          </w:tcPr>
+          <w:p>
+            <w:pPr>
+              <w:jc w:val="right"/>
+              <w:rPr>
+                <w:rFonts w:ascii="Times New Roman" w:eastAsia="Times New Roman" w:hAnsi="Times New Roman" w:cs="Times New Roman"/>
+                <w:color w:val="000000"/>
+              </w:rPr>
+            </w:pPr>
+            <w:r>
+              <w:rPr>
+                <w:rFonts w:ascii="Times New Roman" w:eastAsia="Times New Roman" w:hAnsi="Times New Roman" w:cs="Times New Roman"/>
+                <w:color w:val="000000"/>
+              </w:rPr>
+              <w:t>0.100</w:t>
+            </w:r>
+          </w:p>
+        </w:tc>
+        <w:tc>
+          <w:tcPr>
+            <w:tcW w:w="0" w:type="auto"/>
+            <w:tcBorders>
+              <w:top w:val="nil"/>
+              <w:left w:val="nil"/>
+              <w:bottom w:val="nil"/>
+              <w:right w:val="nil"/>
+            </w:tcBorders>
+            <w:shd w:val="clear" w:color="auto" w:fill="auto"/>
+            <w:noWrap/>
+            <w:vAlign w:val="bottom"/>
+            <w:hideMark/>
+          </w:tcPr>
+          <w:p>
+            <w:pPr>
+              <w:jc w:val="right"/>
+              <w:rPr>
+                <w:rFonts w:ascii="Times New Roman" w:eastAsia="Times New Roman" w:hAnsi="Times New Roman" w:cs="Times New Roman"/>
+                <w:color w:val="000000"/>
+              </w:rPr>
+            </w:pPr>
+            <w:r>
+              <w:rPr>
+                <w:rFonts w:ascii="Times New Roman" w:eastAsia="Times New Roman" w:hAnsi="Times New Roman" w:cs="Times New Roman"/>
+                <w:color w:val="000000"/>
+              </w:rPr>
+              <w:t>-0.060</w:t>
+            </w:r>
+          </w:p>
+        </w:tc>
+      </w:tr>
+      <w:tr>
+        <w:trPr>
+          <w:trHeight w:val="313"/>
+        </w:trPr>
+        <w:tc>
+          <w:tcPr>
+            <w:tcW w:w="0" w:type="auto"/>
+            <w:vMerge/>
+            <w:tcBorders>
+              <w:top w:val="nil"/>
+              <w:left w:val="nil"/>
+              <w:bottom w:val="single" w:sz="4" w:space="0" w:color="000000"/>
+              <w:right w:val="nil"/>
+            </w:tcBorders>
+            <w:vAlign w:val="center"/>
+            <w:hideMark/>
+          </w:tcPr>
+          <w:p>
+            <w:pPr>
+              <w:rPr>
+                <w:rFonts w:ascii="Times New Roman" w:eastAsia="Times New Roman" w:hAnsi="Times New Roman" w:cs="Times New Roman"/>
+                <w:b/>
+                <w:bCs/>
+                <w:color w:val="000000"/>
+              </w:rPr>
+            </w:pPr>
+          </w:p>
+        </w:tc>
+        <w:tc>
+          <w:tcPr>
+            <w:tcW w:w="0" w:type="auto"/>
+            <w:tcBorders>
+              <w:top w:val="nil"/>
+              <w:left w:val="nil"/>
+              <w:bottom w:val="nil"/>
+              <w:right w:val="nil"/>
+            </w:tcBorders>
+            <w:shd w:val="clear" w:color="auto" w:fill="auto"/>
+            <w:noWrap/>
+            <w:vAlign w:val="bottom"/>
+            <w:hideMark/>
+          </w:tcPr>
+          <w:p>
+            <w:pPr>
+              <w:rPr>
+                <w:rFonts w:ascii="Times New Roman" w:eastAsia="Times New Roman" w:hAnsi="Times New Roman" w:cs="Times New Roman"/>
+                <w:color w:val="000000"/>
+              </w:rPr>
+            </w:pPr>
+            <w:r>
+              <w:rPr>
+                <w:rFonts w:ascii="Times New Roman" w:eastAsia="Times New Roman" w:hAnsi="Times New Roman" w:cs="Times New Roman"/>
+                <w:color w:val="000000"/>
+              </w:rPr>
+              <w:t>IHD</w:t>
+            </w:r>
+          </w:p>
+        </w:tc>
+        <w:tc>
+          <w:tcPr>
+            <w:tcW w:w="0" w:type="auto"/>
+            <w:tcBorders>
+              <w:top w:val="nil"/>
+              <w:left w:val="nil"/>
+              <w:bottom w:val="nil"/>
+              <w:right w:val="nil"/>
+            </w:tcBorders>
+            <w:shd w:val="clear" w:color="auto" w:fill="auto"/>
+            <w:noWrap/>
+            <w:vAlign w:val="bottom"/>
+            <w:hideMark/>
+          </w:tcPr>
+          <w:p>
+            <w:pPr>
+              <w:rPr>
+                <w:rFonts w:ascii="Times New Roman" w:eastAsia="Times New Roman" w:hAnsi="Times New Roman" w:cs="Times New Roman"/>
+                <w:color w:val="000000"/>
+              </w:rPr>
+            </w:pPr>
+          </w:p>
+        </w:tc>
+        <w:tc>
+          <w:tcPr>
+            <w:tcW w:w="0" w:type="auto"/>
+            <w:tcBorders>
+              <w:top w:val="nil"/>
+              <w:left w:val="nil"/>
+              <w:bottom w:val="nil"/>
+              <w:right w:val="nil"/>
+            </w:tcBorders>
+            <w:shd w:val="clear" w:color="auto" w:fill="auto"/>
+            <w:noWrap/>
+            <w:vAlign w:val="bottom"/>
+            <w:hideMark/>
+          </w:tcPr>
+          <w:p>
+            <w:pPr>
+              <w:jc w:val="right"/>
+              <w:rPr>
+                <w:rFonts w:ascii="Times New Roman" w:eastAsia="Times New Roman" w:hAnsi="Times New Roman" w:cs="Times New Roman"/>
+                <w:color w:val="000000"/>
+              </w:rPr>
+            </w:pPr>
+            <w:r>
+              <w:rPr>
+                <w:rFonts w:ascii="Times New Roman" w:eastAsia="Times New Roman" w:hAnsi="Times New Roman" w:cs="Times New Roman"/>
+                <w:color w:val="000000"/>
+              </w:rPr>
+              <w:t>0.074</w:t>
+            </w:r>
+          </w:p>
+        </w:tc>
+        <w:tc>
+          <w:tcPr>
+            <w:tcW w:w="0" w:type="auto"/>
+            <w:tcBorders>
+              <w:top w:val="nil"/>
+              <w:left w:val="nil"/>
+              <w:bottom w:val="nil"/>
+              <w:right w:val="nil"/>
+            </w:tcBorders>
+            <w:shd w:val="clear" w:color="auto" w:fill="auto"/>
+            <w:noWrap/>
+            <w:vAlign w:val="bottom"/>
+            <w:hideMark/>
+          </w:tcPr>
+          <w:p>
+            <w:pPr>
+              <w:jc w:val="right"/>
+              <w:rPr>
+                <w:rFonts w:ascii="Times New Roman" w:eastAsia="Times New Roman" w:hAnsi="Times New Roman" w:cs="Times New Roman"/>
+                <w:color w:val="000000"/>
+              </w:rPr>
+            </w:pPr>
+            <w:r>
+              <w:rPr>
+                <w:rFonts w:ascii="Times New Roman" w:eastAsia="Times New Roman" w:hAnsi="Times New Roman" w:cs="Times New Roman"/>
+                <w:color w:val="000000"/>
+              </w:rPr>
+              <w:t>-0.048</w:t>
+            </w:r>
+          </w:p>
+        </w:tc>
+        <w:tc>
+          <w:tcPr>
+            <w:tcW w:w="0" w:type="auto"/>
+            <w:tcBorders>
+              <w:top w:val="nil"/>
+              <w:left w:val="nil"/>
+              <w:bottom w:val="nil"/>
+              <w:right w:val="nil"/>
+            </w:tcBorders>
+            <w:shd w:val="clear" w:color="auto" w:fill="auto"/>
+            <w:noWrap/>
+            <w:vAlign w:val="bottom"/>
+            <w:hideMark/>
+          </w:tcPr>
+          <w:p>
+            <w:pPr>
+              <w:jc w:val="right"/>
+              <w:rPr>
+                <w:rFonts w:ascii="Times New Roman" w:eastAsia="Times New Roman" w:hAnsi="Times New Roman" w:cs="Times New Roman"/>
+                <w:color w:val="000000"/>
+              </w:rPr>
+            </w:pPr>
+          </w:p>
+        </w:tc>
+        <w:tc>
+          <w:tcPr>
+            <w:tcW w:w="0" w:type="auto"/>
+            <w:tcBorders>
+              <w:top w:val="nil"/>
+              <w:left w:val="nil"/>
+              <w:bottom w:val="nil"/>
+              <w:right w:val="nil"/>
+            </w:tcBorders>
+            <w:shd w:val="clear" w:color="auto" w:fill="auto"/>
+            <w:noWrap/>
+            <w:vAlign w:val="bottom"/>
+            <w:hideMark/>
+          </w:tcPr>
+          <w:p>
+            <w:pPr>
+              <w:jc w:val="right"/>
+              <w:rPr>
+                <w:rFonts w:ascii="Times New Roman" w:eastAsia="Times New Roman" w:hAnsi="Times New Roman" w:cs="Times New Roman"/>
+                <w:color w:val="000000"/>
+              </w:rPr>
+            </w:pPr>
+            <w:r>
+              <w:rPr>
+                <w:rFonts w:ascii="Times New Roman" w:eastAsia="Times New Roman" w:hAnsi="Times New Roman" w:cs="Times New Roman"/>
+                <w:color w:val="000000"/>
+              </w:rPr>
+              <w:t>-0.023</w:t>
+            </w:r>
+          </w:p>
+        </w:tc>
+        <w:tc>
+          <w:tcPr>
+            <w:tcW w:w="0" w:type="auto"/>
+            <w:tcBorders>
+              <w:top w:val="nil"/>
+              <w:left w:val="nil"/>
+              <w:bottom w:val="nil"/>
+              <w:right w:val="nil"/>
+            </w:tcBorders>
+            <w:shd w:val="clear" w:color="auto" w:fill="auto"/>
+            <w:noWrap/>
+            <w:vAlign w:val="bottom"/>
+            <w:hideMark/>
+          </w:tcPr>
+          <w:p>
+            <w:pPr>
+              <w:jc w:val="right"/>
+              <w:rPr>
+                <w:rFonts w:ascii="Times New Roman" w:eastAsia="Times New Roman" w:hAnsi="Times New Roman" w:cs="Times New Roman"/>
+                <w:color w:val="000000"/>
+              </w:rPr>
+            </w:pPr>
+            <w:r>
+              <w:rPr>
+                <w:rFonts w:ascii="Times New Roman" w:eastAsia="Times New Roman" w:hAnsi="Times New Roman" w:cs="Times New Roman"/>
+                <w:color w:val="000000"/>
+              </w:rPr>
+              <w:t>-0.012</w:t>
+            </w:r>
+          </w:p>
+        </w:tc>
+      </w:tr>
+      <w:tr>
+        <w:trPr>
+          <w:trHeight w:val="313"/>
+        </w:trPr>
+        <w:tc>
+          <w:tcPr>
+            <w:tcW w:w="0" w:type="auto"/>
+            <w:vMerge/>
+            <w:tcBorders>
+              <w:top w:val="nil"/>
+              <w:left w:val="nil"/>
+              <w:bottom w:val="single" w:sz="4" w:space="0" w:color="000000"/>
+              <w:right w:val="nil"/>
+            </w:tcBorders>
+            <w:vAlign w:val="center"/>
+            <w:hideMark/>
+          </w:tcPr>
+          <w:p>
+            <w:pPr>
+              <w:rPr>
+                <w:rFonts w:ascii="Times New Roman" w:eastAsia="Times New Roman" w:hAnsi="Times New Roman" w:cs="Times New Roman"/>
+                <w:b/>
+                <w:bCs/>
+                <w:color w:val="000000"/>
+              </w:rPr>
+            </w:pPr>
+          </w:p>
+        </w:tc>
+        <w:tc>
+          <w:tcPr>
+            <w:tcW w:w="0" w:type="auto"/>
+            <w:tcBorders>
+              <w:top w:val="nil"/>
+              <w:left w:val="nil"/>
+              <w:bottom w:val="nil"/>
+              <w:right w:val="nil"/>
+            </w:tcBorders>
+            <w:shd w:val="clear" w:color="auto" w:fill="auto"/>
+            <w:noWrap/>
+            <w:vAlign w:val="bottom"/>
+            <w:hideMark/>
+          </w:tcPr>
+          <w:p>
+            <w:pPr>
+              <w:rPr>
+                <w:rFonts w:ascii="Times New Roman" w:eastAsia="Times New Roman" w:hAnsi="Times New Roman" w:cs="Times New Roman"/>
+                <w:color w:val="000000"/>
+              </w:rPr>
+            </w:pPr>
+            <w:r>
+              <w:rPr>
+                <w:rFonts w:ascii="Times New Roman" w:eastAsia="Times New Roman" w:hAnsi="Times New Roman" w:cs="Times New Roman"/>
+                <w:color w:val="000000"/>
+              </w:rPr>
+              <w:t>Lung Cancer</w:t>
+            </w:r>
+          </w:p>
+        </w:tc>
+        <w:tc>
+          <w:tcPr>
+            <w:tcW w:w="0" w:type="auto"/>
+            <w:tcBorders>
+              <w:top w:val="nil"/>
+              <w:left w:val="nil"/>
+              <w:bottom w:val="nil"/>
+              <w:right w:val="nil"/>
+            </w:tcBorders>
+            <w:shd w:val="clear" w:color="auto" w:fill="auto"/>
+            <w:noWrap/>
+            <w:vAlign w:val="bottom"/>
+            <w:hideMark/>
+          </w:tcPr>
+          <w:p>
+            <w:pPr>
+              <w:rPr>
+                <w:rFonts w:ascii="Times New Roman" w:eastAsia="Times New Roman" w:hAnsi="Times New Roman" w:cs="Times New Roman"/>
+                <w:color w:val="000000"/>
+              </w:rPr>
+            </w:pPr>
+          </w:p>
+        </w:tc>
+        <w:tc>
+          <w:tcPr>
+            <w:tcW w:w="0" w:type="auto"/>
+            <w:tcBorders>
+              <w:top w:val="nil"/>
+              <w:left w:val="nil"/>
+              <w:bottom w:val="nil"/>
+              <w:right w:val="nil"/>
+            </w:tcBorders>
+            <w:shd w:val="clear" w:color="auto" w:fill="auto"/>
+            <w:noWrap/>
+            <w:vAlign w:val="bottom"/>
+            <w:hideMark/>
+          </w:tcPr>
+          <w:p>
+            <w:pPr>
+              <w:jc w:val="right"/>
+              <w:rPr>
+                <w:rFonts w:ascii="Times New Roman" w:eastAsia="Times New Roman" w:hAnsi="Times New Roman" w:cs="Times New Roman"/>
+                <w:color w:val="000000"/>
+              </w:rPr>
+            </w:pPr>
+            <w:r>
+              <w:rPr>
+                <w:rFonts w:ascii="Times New Roman" w:eastAsia="Times New Roman" w:hAnsi="Times New Roman" w:cs="Times New Roman"/>
+                <w:color w:val="000000"/>
+              </w:rPr>
+              <w:t>0.017</w:t>
+            </w:r>
+          </w:p>
+        </w:tc>
+        <w:tc>
+          <w:tcPr>
+            <w:tcW w:w="0" w:type="auto"/>
+            <w:tcBorders>
+              <w:top w:val="nil"/>
+              <w:left w:val="nil"/>
+              <w:bottom w:val="nil"/>
+              <w:right w:val="nil"/>
+            </w:tcBorders>
+            <w:shd w:val="clear" w:color="auto" w:fill="auto"/>
+            <w:noWrap/>
+            <w:vAlign w:val="bottom"/>
+            <w:hideMark/>
+          </w:tcPr>
+          <w:p>
+            <w:pPr>
+              <w:jc w:val="right"/>
+              <w:rPr>
+                <w:rFonts w:ascii="Times New Roman" w:eastAsia="Times New Roman" w:hAnsi="Times New Roman" w:cs="Times New Roman"/>
+                <w:color w:val="000000"/>
+              </w:rPr>
+            </w:pPr>
+            <w:r>
+              <w:rPr>
+                <w:rFonts w:ascii="Times New Roman" w:eastAsia="Times New Roman" w:hAnsi="Times New Roman" w:cs="Times New Roman"/>
+                <w:color w:val="000000"/>
+              </w:rPr>
+              <w:t>0.021</w:t>
+            </w:r>
+          </w:p>
+        </w:tc>
+        <w:tc>
+          <w:tcPr>
+            <w:tcW w:w="0" w:type="auto"/>
+            <w:tcBorders>
+              <w:top w:val="nil"/>
+              <w:left w:val="nil"/>
+              <w:bottom w:val="nil"/>
+              <w:right w:val="nil"/>
+            </w:tcBorders>
+            <w:shd w:val="clear" w:color="auto" w:fill="auto"/>
+            <w:noWrap/>
+            <w:vAlign w:val="bottom"/>
+            <w:hideMark/>
+          </w:tcPr>
+          <w:p>
+            <w:pPr>
+              <w:jc w:val="right"/>
+              <w:rPr>
+                <w:rFonts w:ascii="Times New Roman" w:eastAsia="Times New Roman" w:hAnsi="Times New Roman" w:cs="Times New Roman"/>
+                <w:color w:val="000000"/>
+              </w:rPr>
+            </w:pPr>
+          </w:p>
+        </w:tc>
+        <w:tc>
+          <w:tcPr>
+            <w:tcW w:w="0" w:type="auto"/>
+            <w:tcBorders>
+              <w:top w:val="nil"/>
+              <w:left w:val="nil"/>
+              <w:bottom w:val="nil"/>
+              <w:right w:val="nil"/>
+            </w:tcBorders>
+            <w:shd w:val="clear" w:color="auto" w:fill="auto"/>
+            <w:noWrap/>
+            <w:vAlign w:val="bottom"/>
+            <w:hideMark/>
+          </w:tcPr>
+          <w:p>
+            <w:pPr>
+              <w:jc w:val="right"/>
+              <w:rPr>
+                <w:rFonts w:ascii="Times New Roman" w:eastAsia="Times New Roman" w:hAnsi="Times New Roman" w:cs="Times New Roman"/>
+                <w:color w:val="000000"/>
+              </w:rPr>
+            </w:pPr>
+            <w:r>
+              <w:rPr>
+                <w:rFonts w:ascii="Times New Roman" w:eastAsia="Times New Roman" w:hAnsi="Times New Roman" w:cs="Times New Roman"/>
+                <w:color w:val="000000"/>
+              </w:rPr>
+              <w:t>-0.005</w:t>
+            </w:r>
+          </w:p>
+        </w:tc>
+        <w:tc>
+          <w:tcPr>
+            <w:tcW w:w="0" w:type="auto"/>
+            <w:tcBorders>
+              <w:top w:val="nil"/>
+              <w:left w:val="nil"/>
+              <w:bottom w:val="nil"/>
+              <w:right w:val="nil"/>
+            </w:tcBorders>
+            <w:shd w:val="clear" w:color="auto" w:fill="auto"/>
+            <w:noWrap/>
+            <w:vAlign w:val="bottom"/>
+            <w:hideMark/>
+          </w:tcPr>
+          <w:p>
+            <w:pPr>
+              <w:jc w:val="right"/>
+              <w:rPr>
+                <w:rFonts w:ascii="Times New Roman" w:eastAsia="Times New Roman" w:hAnsi="Times New Roman" w:cs="Times New Roman"/>
+                <w:color w:val="000000"/>
+              </w:rPr>
+            </w:pPr>
+            <w:r>
+              <w:rPr>
+                <w:rFonts w:ascii="Times New Roman" w:eastAsia="Times New Roman" w:hAnsi="Times New Roman" w:cs="Times New Roman"/>
+                <w:color w:val="000000"/>
+              </w:rPr>
+              <w:t>-0.002</w:t>
+            </w:r>
+          </w:p>
+        </w:tc>
+      </w:tr>
+      <w:tr>
+        <w:trPr>
+          <w:trHeight w:val="313"/>
+        </w:trPr>
+        <w:tc>
+          <w:tcPr>
+            <w:tcW w:w="0" w:type="auto"/>
+            <w:vMerge/>
+            <w:tcBorders>
+              <w:top w:val="nil"/>
+              <w:left w:val="nil"/>
+              <w:bottom w:val="single" w:sz="4" w:space="0" w:color="000000"/>
+              <w:right w:val="nil"/>
+            </w:tcBorders>
+            <w:vAlign w:val="center"/>
+            <w:hideMark/>
+          </w:tcPr>
+          <w:p>
+            <w:pPr>
+              <w:rPr>
+                <w:rFonts w:ascii="Times New Roman" w:eastAsia="Times New Roman" w:hAnsi="Times New Roman" w:cs="Times New Roman"/>
+                <w:b/>
+                <w:bCs/>
+                <w:color w:val="000000"/>
+              </w:rPr>
+            </w:pPr>
+          </w:p>
+        </w:tc>
+        <w:tc>
+          <w:tcPr>
+            <w:tcW w:w="0" w:type="auto"/>
+            <w:tcBorders>
+              <w:top w:val="nil"/>
+              <w:left w:val="nil"/>
+              <w:bottom w:val="nil"/>
+              <w:right w:val="nil"/>
+            </w:tcBorders>
+            <w:shd w:val="clear" w:color="auto" w:fill="auto"/>
+            <w:noWrap/>
+            <w:vAlign w:val="bottom"/>
+            <w:hideMark/>
+          </w:tcPr>
+          <w:p>
+            <w:pPr>
+              <w:rPr>
+                <w:rFonts w:ascii="Times New Roman" w:eastAsia="Times New Roman" w:hAnsi="Times New Roman" w:cs="Times New Roman"/>
+                <w:color w:val="000000"/>
+              </w:rPr>
+            </w:pPr>
+            <w:r>
+              <w:rPr>
+                <w:rFonts w:ascii="Times New Roman" w:eastAsia="Times New Roman" w:hAnsi="Times New Roman" w:cs="Times New Roman"/>
+                <w:color w:val="000000"/>
+              </w:rPr>
+              <w:t>Cirrhosis</w:t>
+            </w:r>
+          </w:p>
+        </w:tc>
+        <w:tc>
+          <w:tcPr>
+            <w:tcW w:w="0" w:type="auto"/>
+            <w:tcBorders>
+              <w:top w:val="nil"/>
+              <w:left w:val="nil"/>
+              <w:bottom w:val="nil"/>
+              <w:right w:val="nil"/>
+            </w:tcBorders>
+            <w:shd w:val="clear" w:color="auto" w:fill="auto"/>
+            <w:noWrap/>
+            <w:vAlign w:val="bottom"/>
+            <w:hideMark/>
+          </w:tcPr>
+          <w:p>
+            <w:pPr>
+              <w:rPr>
+                <w:rFonts w:ascii="Times New Roman" w:eastAsia="Times New Roman" w:hAnsi="Times New Roman" w:cs="Times New Roman"/>
+                <w:color w:val="000000"/>
+              </w:rPr>
+            </w:pPr>
+          </w:p>
+        </w:tc>
+        <w:tc>
+          <w:tcPr>
+            <w:tcW w:w="0" w:type="auto"/>
+            <w:tcBorders>
+              <w:top w:val="nil"/>
+              <w:left w:val="nil"/>
+              <w:bottom w:val="nil"/>
+              <w:right w:val="nil"/>
+            </w:tcBorders>
+            <w:shd w:val="clear" w:color="auto" w:fill="auto"/>
+            <w:noWrap/>
+            <w:vAlign w:val="bottom"/>
+            <w:hideMark/>
+          </w:tcPr>
+          <w:p>
+            <w:pPr>
+              <w:jc w:val="right"/>
+              <w:rPr>
+                <w:rFonts w:ascii="Times New Roman" w:eastAsia="Times New Roman" w:hAnsi="Times New Roman" w:cs="Times New Roman"/>
+                <w:color w:val="000000"/>
+              </w:rPr>
+            </w:pPr>
+            <w:r>
+              <w:rPr>
+                <w:rFonts w:ascii="Times New Roman" w:eastAsia="Times New Roman" w:hAnsi="Times New Roman" w:cs="Times New Roman"/>
+                <w:color w:val="000000"/>
+              </w:rPr>
+              <w:t>0.032</w:t>
+            </w:r>
+          </w:p>
+        </w:tc>
+        <w:tc>
+          <w:tcPr>
+            <w:tcW w:w="0" w:type="auto"/>
+            <w:tcBorders>
+              <w:top w:val="nil"/>
+              <w:left w:val="nil"/>
+              <w:bottom w:val="nil"/>
+              <w:right w:val="nil"/>
+            </w:tcBorders>
+            <w:shd w:val="clear" w:color="auto" w:fill="auto"/>
+            <w:noWrap/>
+            <w:vAlign w:val="bottom"/>
+            <w:hideMark/>
+          </w:tcPr>
+          <w:p>
+            <w:pPr>
+              <w:jc w:val="right"/>
+              <w:rPr>
+                <w:rFonts w:ascii="Times New Roman" w:eastAsia="Times New Roman" w:hAnsi="Times New Roman" w:cs="Times New Roman"/>
+                <w:color w:val="000000"/>
+              </w:rPr>
+            </w:pPr>
+            <w:r>
+              <w:rPr>
+                <w:rFonts w:ascii="Times New Roman" w:eastAsia="Times New Roman" w:hAnsi="Times New Roman" w:cs="Times New Roman"/>
+                <w:color w:val="000000"/>
+              </w:rPr>
+              <w:t>0.060</w:t>
+            </w:r>
+          </w:p>
+        </w:tc>
+        <w:tc>
+          <w:tcPr>
+            <w:tcW w:w="0" w:type="auto"/>
+            <w:tcBorders>
+              <w:top w:val="nil"/>
+              <w:left w:val="nil"/>
+              <w:bottom w:val="nil"/>
+              <w:right w:val="nil"/>
+            </w:tcBorders>
+            <w:shd w:val="clear" w:color="auto" w:fill="auto"/>
+            <w:noWrap/>
+            <w:vAlign w:val="bottom"/>
+            <w:hideMark/>
+          </w:tcPr>
+          <w:p>
+            <w:pPr>
+              <w:jc w:val="right"/>
+              <w:rPr>
+                <w:rFonts w:ascii="Times New Roman" w:eastAsia="Times New Roman" w:hAnsi="Times New Roman" w:cs="Times New Roman"/>
+                <w:color w:val="000000"/>
+              </w:rPr>
+            </w:pPr>
+          </w:p>
+        </w:tc>
+        <w:tc>
+          <w:tcPr>
+            <w:tcW w:w="0" w:type="auto"/>
+            <w:tcBorders>
+              <w:top w:val="nil"/>
+              <w:left w:val="nil"/>
+              <w:bottom w:val="nil"/>
+              <w:right w:val="nil"/>
+            </w:tcBorders>
+            <w:shd w:val="clear" w:color="auto" w:fill="auto"/>
+            <w:noWrap/>
+            <w:vAlign w:val="bottom"/>
+            <w:hideMark/>
+          </w:tcPr>
+          <w:p>
+            <w:pPr>
+              <w:jc w:val="right"/>
+              <w:rPr>
+                <w:rFonts w:ascii="Times New Roman" w:eastAsia="Times New Roman" w:hAnsi="Times New Roman" w:cs="Times New Roman"/>
+                <w:color w:val="000000"/>
+              </w:rPr>
+            </w:pPr>
+            <w:r>
+              <w:rPr>
+                <w:rFonts w:ascii="Times New Roman" w:eastAsia="Times New Roman" w:hAnsi="Times New Roman" w:cs="Times New Roman"/>
+                <w:color w:val="000000"/>
+              </w:rPr>
+              <w:t>-0.017</w:t>
+            </w:r>
+          </w:p>
+        </w:tc>
+        <w:tc>
+          <w:tcPr>
+            <w:tcW w:w="0" w:type="auto"/>
+            <w:tcBorders>
+              <w:top w:val="nil"/>
+              <w:left w:val="nil"/>
+              <w:bottom w:val="nil"/>
+              <w:right w:val="nil"/>
+            </w:tcBorders>
+            <w:shd w:val="clear" w:color="auto" w:fill="auto"/>
+            <w:noWrap/>
+            <w:vAlign w:val="bottom"/>
+            <w:hideMark/>
+          </w:tcPr>
+          <w:p>
+            <w:pPr>
+              <w:jc w:val="right"/>
+              <w:rPr>
+                <w:rFonts w:ascii="Times New Roman" w:eastAsia="Times New Roman" w:hAnsi="Times New Roman" w:cs="Times New Roman"/>
+                <w:color w:val="000000"/>
+              </w:rPr>
+            </w:pPr>
+            <w:r>
+              <w:rPr>
+                <w:rFonts w:ascii="Times New Roman" w:eastAsia="Times New Roman" w:hAnsi="Times New Roman" w:cs="Times New Roman"/>
+                <w:color w:val="000000"/>
+              </w:rPr>
+              <w:t>-0.028</w:t>
+            </w:r>
+          </w:p>
+        </w:tc>
+      </w:tr>
+      <w:tr>
+        <w:trPr>
+          <w:trHeight w:val="313"/>
+        </w:trPr>
+        <w:tc>
+          <w:tcPr>
+            <w:tcW w:w="0" w:type="auto"/>
+            <w:vMerge/>
+            <w:tcBorders>
+              <w:top w:val="nil"/>
+              <w:left w:val="nil"/>
+              <w:bottom w:val="single" w:sz="4" w:space="0" w:color="000000"/>
+              <w:right w:val="nil"/>
+            </w:tcBorders>
+            <w:vAlign w:val="center"/>
+            <w:hideMark/>
+          </w:tcPr>
+          <w:p>
+            <w:pPr>
+              <w:rPr>
+                <w:rFonts w:ascii="Times New Roman" w:eastAsia="Times New Roman" w:hAnsi="Times New Roman" w:cs="Times New Roman"/>
+                <w:b/>
+                <w:bCs/>
+                <w:color w:val="000000"/>
+              </w:rPr>
+            </w:pPr>
+          </w:p>
+        </w:tc>
+        <w:tc>
+          <w:tcPr>
+            <w:tcW w:w="0" w:type="auto"/>
+            <w:tcBorders>
+              <w:top w:val="nil"/>
+              <w:left w:val="nil"/>
+              <w:bottom w:val="nil"/>
+              <w:right w:val="nil"/>
+            </w:tcBorders>
+            <w:shd w:val="clear" w:color="auto" w:fill="auto"/>
+            <w:noWrap/>
+            <w:vAlign w:val="bottom"/>
+            <w:hideMark/>
+          </w:tcPr>
+          <w:p>
+            <w:pPr>
+              <w:rPr>
+                <w:rFonts w:ascii="Times New Roman" w:eastAsia="Times New Roman" w:hAnsi="Times New Roman" w:cs="Times New Roman"/>
+                <w:color w:val="000000"/>
+              </w:rPr>
+            </w:pPr>
+            <w:r>
+              <w:rPr>
+                <w:rFonts w:ascii="Times New Roman" w:eastAsia="Times New Roman" w:hAnsi="Times New Roman" w:cs="Times New Roman"/>
+                <w:color w:val="000000"/>
+              </w:rPr>
+              <w:t>Homicide</w:t>
+            </w:r>
+          </w:p>
+        </w:tc>
+        <w:tc>
+          <w:tcPr>
+            <w:tcW w:w="0" w:type="auto"/>
+            <w:tcBorders>
+              <w:top w:val="nil"/>
+              <w:left w:val="nil"/>
+              <w:bottom w:val="nil"/>
+              <w:right w:val="nil"/>
+            </w:tcBorders>
+            <w:shd w:val="clear" w:color="auto" w:fill="auto"/>
+            <w:noWrap/>
+            <w:vAlign w:val="bottom"/>
+            <w:hideMark/>
+          </w:tcPr>
+          <w:p>
+            <w:pPr>
+              <w:rPr>
+                <w:rFonts w:ascii="Times New Roman" w:eastAsia="Times New Roman" w:hAnsi="Times New Roman" w:cs="Times New Roman"/>
+                <w:color w:val="000000"/>
+              </w:rPr>
+            </w:pPr>
+          </w:p>
+        </w:tc>
+        <w:tc>
+          <w:tcPr>
+            <w:tcW w:w="0" w:type="auto"/>
+            <w:tcBorders>
+              <w:top w:val="nil"/>
+              <w:left w:val="nil"/>
+              <w:bottom w:val="nil"/>
+              <w:right w:val="nil"/>
+            </w:tcBorders>
+            <w:shd w:val="clear" w:color="auto" w:fill="auto"/>
+            <w:noWrap/>
+            <w:vAlign w:val="bottom"/>
+            <w:hideMark/>
+          </w:tcPr>
+          <w:p>
+            <w:pPr>
+              <w:jc w:val="right"/>
+              <w:rPr>
+                <w:rFonts w:ascii="Times New Roman" w:eastAsia="Times New Roman" w:hAnsi="Times New Roman" w:cs="Times New Roman"/>
+                <w:color w:val="000000"/>
+              </w:rPr>
+            </w:pPr>
+            <w:r>
+              <w:rPr>
+                <w:rFonts w:ascii="Times New Roman" w:eastAsia="Times New Roman" w:hAnsi="Times New Roman" w:cs="Times New Roman"/>
+                <w:color w:val="000000"/>
+              </w:rPr>
+              <w:t>0.023</w:t>
+            </w:r>
+          </w:p>
+        </w:tc>
+        <w:tc>
+          <w:tcPr>
+            <w:tcW w:w="0" w:type="auto"/>
+            <w:tcBorders>
+              <w:top w:val="nil"/>
+              <w:left w:val="nil"/>
+              <w:bottom w:val="nil"/>
+              <w:right w:val="nil"/>
+            </w:tcBorders>
+            <w:shd w:val="clear" w:color="auto" w:fill="auto"/>
+            <w:noWrap/>
+            <w:vAlign w:val="bottom"/>
+            <w:hideMark/>
+          </w:tcPr>
+          <w:p>
+            <w:pPr>
+              <w:jc w:val="right"/>
+              <w:rPr>
+                <w:rFonts w:ascii="Times New Roman" w:eastAsia="Times New Roman" w:hAnsi="Times New Roman" w:cs="Times New Roman"/>
+                <w:color w:val="000000"/>
+              </w:rPr>
+            </w:pPr>
+            <w:r>
+              <w:rPr>
+                <w:rFonts w:ascii="Times New Roman" w:eastAsia="Times New Roman" w:hAnsi="Times New Roman" w:cs="Times New Roman"/>
+                <w:color w:val="000000"/>
+              </w:rPr>
+              <w:t>-0.039</w:t>
+            </w:r>
+          </w:p>
+        </w:tc>
+        <w:tc>
+          <w:tcPr>
+            <w:tcW w:w="0" w:type="auto"/>
+            <w:tcBorders>
+              <w:top w:val="nil"/>
+              <w:left w:val="nil"/>
+              <w:bottom w:val="nil"/>
+              <w:right w:val="nil"/>
+            </w:tcBorders>
+            <w:shd w:val="clear" w:color="auto" w:fill="auto"/>
+            <w:noWrap/>
+            <w:vAlign w:val="bottom"/>
+            <w:hideMark/>
+          </w:tcPr>
+          <w:p>
+            <w:pPr>
+              <w:jc w:val="right"/>
+              <w:rPr>
+                <w:rFonts w:ascii="Times New Roman" w:eastAsia="Times New Roman" w:hAnsi="Times New Roman" w:cs="Times New Roman"/>
+                <w:color w:val="000000"/>
+              </w:rPr>
+            </w:pPr>
+          </w:p>
+        </w:tc>
+        <w:tc>
+          <w:tcPr>
+            <w:tcW w:w="0" w:type="auto"/>
+            <w:tcBorders>
+              <w:top w:val="nil"/>
+              <w:left w:val="nil"/>
+              <w:bottom w:val="nil"/>
+              <w:right w:val="nil"/>
+            </w:tcBorders>
+            <w:shd w:val="clear" w:color="auto" w:fill="auto"/>
+            <w:noWrap/>
+            <w:vAlign w:val="bottom"/>
+            <w:hideMark/>
+          </w:tcPr>
+          <w:p>
+            <w:pPr>
+              <w:jc w:val="right"/>
+              <w:rPr>
+                <w:rFonts w:ascii="Times New Roman" w:eastAsia="Times New Roman" w:hAnsi="Times New Roman" w:cs="Times New Roman"/>
+                <w:color w:val="000000"/>
+              </w:rPr>
+            </w:pPr>
+            <w:r>
+              <w:rPr>
+                <w:rFonts w:ascii="Times New Roman" w:eastAsia="Times New Roman" w:hAnsi="Times New Roman" w:cs="Times New Roman"/>
+                <w:color w:val="000000"/>
+              </w:rPr>
+              <w:t>-0.014</w:t>
+            </w:r>
+          </w:p>
+        </w:tc>
+        <w:tc>
+          <w:tcPr>
+            <w:tcW w:w="0" w:type="auto"/>
+            <w:tcBorders>
+              <w:top w:val="nil"/>
+              <w:left w:val="nil"/>
+              <w:bottom w:val="nil"/>
+              <w:right w:val="nil"/>
+            </w:tcBorders>
+            <w:shd w:val="clear" w:color="auto" w:fill="auto"/>
+            <w:noWrap/>
+            <w:vAlign w:val="bottom"/>
+            <w:hideMark/>
+          </w:tcPr>
+          <w:p>
+            <w:pPr>
+              <w:jc w:val="right"/>
+              <w:rPr>
+                <w:rFonts w:ascii="Times New Roman" w:eastAsia="Times New Roman" w:hAnsi="Times New Roman" w:cs="Times New Roman"/>
+                <w:color w:val="000000"/>
+              </w:rPr>
+            </w:pPr>
+            <w:r>
+              <w:rPr>
+                <w:rFonts w:ascii="Times New Roman" w:eastAsia="Times New Roman" w:hAnsi="Times New Roman" w:cs="Times New Roman"/>
+                <w:color w:val="000000"/>
+              </w:rPr>
+              <w:t>0.029</w:t>
+            </w:r>
+          </w:p>
+        </w:tc>
+      </w:tr>
+      <w:tr>
+        <w:trPr>
+          <w:trHeight w:val="313"/>
+        </w:trPr>
+        <w:tc>
+          <w:tcPr>
+            <w:tcW w:w="0" w:type="auto"/>
+            <w:vMerge/>
+            <w:tcBorders>
+              <w:top w:val="nil"/>
+              <w:left w:val="nil"/>
+              <w:bottom w:val="single" w:sz="4" w:space="0" w:color="000000"/>
+              <w:right w:val="nil"/>
+            </w:tcBorders>
+            <w:vAlign w:val="center"/>
+            <w:hideMark/>
+          </w:tcPr>
+          <w:p>
+            <w:pPr>
+              <w:rPr>
+                <w:rFonts w:ascii="Times New Roman" w:eastAsia="Times New Roman" w:hAnsi="Times New Roman" w:cs="Times New Roman"/>
+                <w:b/>
+                <w:bCs/>
+                <w:color w:val="000000"/>
+              </w:rPr>
+            </w:pPr>
+          </w:p>
+        </w:tc>
+        <w:tc>
+          <w:tcPr>
+            <w:tcW w:w="0" w:type="auto"/>
+            <w:tcBorders>
+              <w:top w:val="nil"/>
+              <w:left w:val="nil"/>
+              <w:bottom w:val="nil"/>
+              <w:right w:val="nil"/>
+            </w:tcBorders>
+            <w:shd w:val="clear" w:color="auto" w:fill="auto"/>
+            <w:noWrap/>
+            <w:vAlign w:val="bottom"/>
+            <w:hideMark/>
+          </w:tcPr>
+          <w:p>
+            <w:pPr>
+              <w:rPr>
+                <w:rFonts w:ascii="Times New Roman" w:eastAsia="Times New Roman" w:hAnsi="Times New Roman" w:cs="Times New Roman"/>
+                <w:color w:val="000000"/>
+              </w:rPr>
+            </w:pPr>
+            <w:r>
+              <w:rPr>
+                <w:rFonts w:ascii="Times New Roman" w:eastAsia="Times New Roman" w:hAnsi="Times New Roman" w:cs="Times New Roman"/>
+                <w:color w:val="000000"/>
+              </w:rPr>
+              <w:t>Traffic accidents</w:t>
+            </w:r>
+          </w:p>
+        </w:tc>
+        <w:tc>
+          <w:tcPr>
+            <w:tcW w:w="0" w:type="auto"/>
+            <w:tcBorders>
+              <w:top w:val="nil"/>
+              <w:left w:val="nil"/>
+              <w:bottom w:val="nil"/>
+              <w:right w:val="nil"/>
+            </w:tcBorders>
+            <w:shd w:val="clear" w:color="auto" w:fill="auto"/>
+            <w:noWrap/>
+            <w:vAlign w:val="bottom"/>
+            <w:hideMark/>
+          </w:tcPr>
+          <w:p>
+            <w:pPr>
+              <w:rPr>
+                <w:rFonts w:ascii="Times New Roman" w:eastAsia="Times New Roman" w:hAnsi="Times New Roman" w:cs="Times New Roman"/>
+                <w:color w:val="000000"/>
+              </w:rPr>
+            </w:pPr>
+          </w:p>
+        </w:tc>
+        <w:tc>
+          <w:tcPr>
+            <w:tcW w:w="0" w:type="auto"/>
+            <w:tcBorders>
+              <w:top w:val="nil"/>
+              <w:left w:val="nil"/>
+              <w:bottom w:val="nil"/>
+              <w:right w:val="nil"/>
+            </w:tcBorders>
+            <w:shd w:val="clear" w:color="auto" w:fill="auto"/>
+            <w:noWrap/>
+            <w:vAlign w:val="bottom"/>
+            <w:hideMark/>
+          </w:tcPr>
+          <w:p>
+            <w:pPr>
+              <w:jc w:val="right"/>
+              <w:rPr>
+                <w:rFonts w:ascii="Times New Roman" w:eastAsia="Times New Roman" w:hAnsi="Times New Roman" w:cs="Times New Roman"/>
+                <w:color w:val="000000"/>
+              </w:rPr>
+            </w:pPr>
+            <w:r>
+              <w:rPr>
+                <w:rFonts w:ascii="Times New Roman" w:eastAsia="Times New Roman" w:hAnsi="Times New Roman" w:cs="Times New Roman"/>
+                <w:color w:val="000000"/>
+              </w:rPr>
+              <w:t>-0.021</w:t>
+            </w:r>
+          </w:p>
+        </w:tc>
+        <w:tc>
+          <w:tcPr>
+            <w:tcW w:w="0" w:type="auto"/>
+            <w:tcBorders>
+              <w:top w:val="nil"/>
+              <w:left w:val="nil"/>
+              <w:bottom w:val="nil"/>
+              <w:right w:val="nil"/>
+            </w:tcBorders>
+            <w:shd w:val="clear" w:color="auto" w:fill="auto"/>
+            <w:noWrap/>
+            <w:vAlign w:val="bottom"/>
+            <w:hideMark/>
+          </w:tcPr>
+          <w:p>
+            <w:pPr>
+              <w:jc w:val="right"/>
+              <w:rPr>
+                <w:rFonts w:ascii="Times New Roman" w:eastAsia="Times New Roman" w:hAnsi="Times New Roman" w:cs="Times New Roman"/>
+                <w:color w:val="000000"/>
+              </w:rPr>
+            </w:pPr>
+            <w:r>
+              <w:rPr>
+                <w:rFonts w:ascii="Times New Roman" w:eastAsia="Times New Roman" w:hAnsi="Times New Roman" w:cs="Times New Roman"/>
+                <w:color w:val="000000"/>
+              </w:rPr>
+              <w:t>0.044</w:t>
+            </w:r>
+          </w:p>
+        </w:tc>
+        <w:tc>
+          <w:tcPr>
+            <w:tcW w:w="0" w:type="auto"/>
+            <w:tcBorders>
+              <w:top w:val="nil"/>
+              <w:left w:val="nil"/>
+              <w:bottom w:val="nil"/>
+              <w:right w:val="nil"/>
+            </w:tcBorders>
+            <w:shd w:val="clear" w:color="auto" w:fill="auto"/>
+            <w:noWrap/>
+            <w:vAlign w:val="bottom"/>
+            <w:hideMark/>
+          </w:tcPr>
+          <w:p>
+            <w:pPr>
+              <w:jc w:val="right"/>
+              <w:rPr>
+                <w:rFonts w:ascii="Times New Roman" w:eastAsia="Times New Roman" w:hAnsi="Times New Roman" w:cs="Times New Roman"/>
+                <w:color w:val="000000"/>
+              </w:rPr>
+            </w:pPr>
+          </w:p>
+        </w:tc>
+        <w:tc>
+          <w:tcPr>
+            <w:tcW w:w="0" w:type="auto"/>
+            <w:tcBorders>
+              <w:top w:val="nil"/>
+              <w:left w:val="nil"/>
+              <w:bottom w:val="nil"/>
+              <w:right w:val="nil"/>
+            </w:tcBorders>
+            <w:shd w:val="clear" w:color="auto" w:fill="auto"/>
+            <w:noWrap/>
+            <w:vAlign w:val="bottom"/>
+            <w:hideMark/>
+          </w:tcPr>
+          <w:p>
+            <w:pPr>
+              <w:jc w:val="right"/>
+              <w:rPr>
+                <w:rFonts w:ascii="Times New Roman" w:eastAsia="Times New Roman" w:hAnsi="Times New Roman" w:cs="Times New Roman"/>
+                <w:color w:val="000000"/>
+              </w:rPr>
+            </w:pPr>
+            <w:r>
+              <w:rPr>
+                <w:rFonts w:ascii="Times New Roman" w:eastAsia="Times New Roman" w:hAnsi="Times New Roman" w:cs="Times New Roman"/>
+                <w:color w:val="000000"/>
+              </w:rPr>
+              <w:t>0.015</w:t>
+            </w:r>
+          </w:p>
+        </w:tc>
+        <w:tc>
+          <w:tcPr>
+            <w:tcW w:w="0" w:type="auto"/>
+            <w:tcBorders>
+              <w:top w:val="nil"/>
+              <w:left w:val="nil"/>
+              <w:bottom w:val="nil"/>
+              <w:right w:val="nil"/>
+            </w:tcBorders>
+            <w:shd w:val="clear" w:color="auto" w:fill="auto"/>
+            <w:noWrap/>
+            <w:vAlign w:val="bottom"/>
+            <w:hideMark/>
+          </w:tcPr>
+          <w:p>
+            <w:pPr>
+              <w:jc w:val="right"/>
+              <w:rPr>
+                <w:rFonts w:ascii="Times New Roman" w:eastAsia="Times New Roman" w:hAnsi="Times New Roman" w:cs="Times New Roman"/>
+                <w:color w:val="000000"/>
+              </w:rPr>
+            </w:pPr>
+            <w:r>
+              <w:rPr>
+                <w:rFonts w:ascii="Times New Roman" w:eastAsia="Times New Roman" w:hAnsi="Times New Roman" w:cs="Times New Roman"/>
+                <w:color w:val="000000"/>
+              </w:rPr>
+              <w:t>-0.024</w:t>
+            </w:r>
+          </w:p>
+        </w:tc>
+      </w:tr>
+      <w:tr>
+        <w:trPr>
+          <w:trHeight w:val="313"/>
+        </w:trPr>
+        <w:tc>
+          <w:tcPr>
+            <w:tcW w:w="0" w:type="auto"/>
+            <w:vMerge/>
+            <w:tcBorders>
+              <w:top w:val="nil"/>
+              <w:left w:val="nil"/>
+              <w:bottom w:val="single" w:sz="4" w:space="0" w:color="000000"/>
+              <w:right w:val="nil"/>
+            </w:tcBorders>
+            <w:vAlign w:val="center"/>
+            <w:hideMark/>
+          </w:tcPr>
+          <w:p>
+            <w:pPr>
+              <w:rPr>
+                <w:rFonts w:ascii="Times New Roman" w:eastAsia="Times New Roman" w:hAnsi="Times New Roman" w:cs="Times New Roman"/>
+                <w:b/>
+                <w:bCs/>
+                <w:color w:val="000000"/>
+              </w:rPr>
+            </w:pPr>
+          </w:p>
+        </w:tc>
+        <w:tc>
+          <w:tcPr>
+            <w:tcW w:w="0" w:type="auto"/>
+            <w:tcBorders>
+              <w:top w:val="nil"/>
+              <w:left w:val="nil"/>
+              <w:bottom w:val="nil"/>
+              <w:right w:val="nil"/>
+            </w:tcBorders>
+            <w:shd w:val="clear" w:color="auto" w:fill="auto"/>
+            <w:noWrap/>
+            <w:vAlign w:val="bottom"/>
+            <w:hideMark/>
+          </w:tcPr>
+          <w:p>
+            <w:pPr>
+              <w:rPr>
+                <w:rFonts w:ascii="Times New Roman" w:eastAsia="Times New Roman" w:hAnsi="Times New Roman" w:cs="Times New Roman"/>
+                <w:color w:val="000000"/>
+              </w:rPr>
+            </w:pPr>
+            <w:r>
+              <w:rPr>
+                <w:rFonts w:ascii="Times New Roman" w:eastAsia="Times New Roman" w:hAnsi="Times New Roman" w:cs="Times New Roman"/>
+                <w:color w:val="000000"/>
+              </w:rPr>
+              <w:t>Rest</w:t>
+            </w:r>
+          </w:p>
+        </w:tc>
+        <w:tc>
+          <w:tcPr>
+            <w:tcW w:w="0" w:type="auto"/>
+            <w:tcBorders>
+              <w:top w:val="nil"/>
+              <w:left w:val="nil"/>
+              <w:bottom w:val="nil"/>
+              <w:right w:val="nil"/>
+            </w:tcBorders>
+            <w:shd w:val="clear" w:color="auto" w:fill="auto"/>
+            <w:noWrap/>
+            <w:vAlign w:val="bottom"/>
+            <w:hideMark/>
+          </w:tcPr>
+          <w:p>
+            <w:pPr>
+              <w:rPr>
+                <w:rFonts w:ascii="Times New Roman" w:eastAsia="Times New Roman" w:hAnsi="Times New Roman" w:cs="Times New Roman"/>
+                <w:color w:val="000000"/>
+              </w:rPr>
+            </w:pPr>
+          </w:p>
+        </w:tc>
+        <w:tc>
+          <w:tcPr>
+            <w:tcW w:w="0" w:type="auto"/>
+            <w:tcBorders>
+              <w:top w:val="nil"/>
+              <w:left w:val="nil"/>
+              <w:bottom w:val="nil"/>
+              <w:right w:val="nil"/>
+            </w:tcBorders>
+            <w:shd w:val="clear" w:color="auto" w:fill="auto"/>
+            <w:noWrap/>
+            <w:vAlign w:val="bottom"/>
+            <w:hideMark/>
+          </w:tcPr>
+          <w:p>
+            <w:pPr>
+              <w:jc w:val="right"/>
+              <w:rPr>
+                <w:rFonts w:ascii="Times New Roman" w:eastAsia="Times New Roman" w:hAnsi="Times New Roman" w:cs="Times New Roman"/>
+                <w:color w:val="000000"/>
+              </w:rPr>
+            </w:pPr>
+            <w:r>
+              <w:rPr>
+                <w:rFonts w:ascii="Times New Roman" w:eastAsia="Times New Roman" w:hAnsi="Times New Roman" w:cs="Times New Roman"/>
+                <w:color w:val="000000"/>
+              </w:rPr>
+              <w:t>0.443</w:t>
+            </w:r>
+          </w:p>
+        </w:tc>
+        <w:tc>
+          <w:tcPr>
+            <w:tcW w:w="0" w:type="auto"/>
+            <w:tcBorders>
+              <w:top w:val="nil"/>
+              <w:left w:val="nil"/>
+              <w:bottom w:val="nil"/>
+              <w:right w:val="nil"/>
+            </w:tcBorders>
+            <w:shd w:val="clear" w:color="auto" w:fill="auto"/>
+            <w:noWrap/>
+            <w:vAlign w:val="bottom"/>
+            <w:hideMark/>
+          </w:tcPr>
+          <w:p>
+            <w:pPr>
+              <w:jc w:val="right"/>
+              <w:rPr>
+                <w:rFonts w:ascii="Times New Roman" w:eastAsia="Times New Roman" w:hAnsi="Times New Roman" w:cs="Times New Roman"/>
+                <w:color w:val="000000"/>
+              </w:rPr>
+            </w:pPr>
+            <w:r>
+              <w:rPr>
+                <w:rFonts w:ascii="Times New Roman" w:eastAsia="Times New Roman" w:hAnsi="Times New Roman" w:cs="Times New Roman"/>
+                <w:color w:val="000000"/>
+              </w:rPr>
+              <w:t>0.030</w:t>
+            </w:r>
+          </w:p>
+        </w:tc>
+        <w:tc>
+          <w:tcPr>
+            <w:tcW w:w="0" w:type="auto"/>
+            <w:tcBorders>
+              <w:top w:val="nil"/>
+              <w:left w:val="nil"/>
+              <w:bottom w:val="nil"/>
+              <w:right w:val="nil"/>
+            </w:tcBorders>
+            <w:shd w:val="clear" w:color="auto" w:fill="auto"/>
+            <w:noWrap/>
+            <w:vAlign w:val="bottom"/>
+            <w:hideMark/>
+          </w:tcPr>
+          <w:p>
+            <w:pPr>
+              <w:jc w:val="right"/>
+              <w:rPr>
+                <w:rFonts w:ascii="Times New Roman" w:eastAsia="Times New Roman" w:hAnsi="Times New Roman" w:cs="Times New Roman"/>
+                <w:color w:val="000000"/>
+              </w:rPr>
+            </w:pPr>
+          </w:p>
+        </w:tc>
+        <w:tc>
+          <w:tcPr>
+            <w:tcW w:w="0" w:type="auto"/>
+            <w:tcBorders>
+              <w:top w:val="nil"/>
+              <w:left w:val="nil"/>
+              <w:bottom w:val="nil"/>
+              <w:right w:val="nil"/>
+            </w:tcBorders>
+            <w:shd w:val="clear" w:color="auto" w:fill="auto"/>
+            <w:noWrap/>
+            <w:vAlign w:val="bottom"/>
+            <w:hideMark/>
+          </w:tcPr>
+          <w:p>
+            <w:pPr>
+              <w:jc w:val="right"/>
+              <w:rPr>
+                <w:rFonts w:ascii="Times New Roman" w:eastAsia="Times New Roman" w:hAnsi="Times New Roman" w:cs="Times New Roman"/>
+                <w:color w:val="000000"/>
+              </w:rPr>
+            </w:pPr>
+            <w:r>
+              <w:rPr>
+                <w:rFonts w:ascii="Times New Roman" w:eastAsia="Times New Roman" w:hAnsi="Times New Roman" w:cs="Times New Roman"/>
+                <w:color w:val="000000"/>
+              </w:rPr>
+              <w:t>-0.156</w:t>
+            </w:r>
+          </w:p>
+        </w:tc>
+        <w:tc>
+          <w:tcPr>
+            <w:tcW w:w="0" w:type="auto"/>
+            <w:tcBorders>
+              <w:top w:val="nil"/>
+              <w:left w:val="nil"/>
+              <w:bottom w:val="nil"/>
+              <w:right w:val="nil"/>
+            </w:tcBorders>
+            <w:shd w:val="clear" w:color="auto" w:fill="auto"/>
+            <w:noWrap/>
+            <w:vAlign w:val="bottom"/>
+            <w:hideMark/>
+          </w:tcPr>
+          <w:p>
+            <w:pPr>
+              <w:jc w:val="right"/>
+              <w:rPr>
+                <w:rFonts w:ascii="Times New Roman" w:eastAsia="Times New Roman" w:hAnsi="Times New Roman" w:cs="Times New Roman"/>
+                <w:color w:val="000000"/>
+              </w:rPr>
+            </w:pPr>
+            <w:r>
+              <w:rPr>
+                <w:rFonts w:ascii="Times New Roman" w:eastAsia="Times New Roman" w:hAnsi="Times New Roman" w:cs="Times New Roman"/>
+                <w:color w:val="000000"/>
+              </w:rPr>
+              <w:t>0.030</w:t>
+            </w:r>
+          </w:p>
+        </w:tc>
+      </w:tr>
+      <w:tr>
+        <w:trPr>
+          <w:trHeight w:val="88"/>
+        </w:trPr>
+        <w:tc>
+          <w:tcPr>
+            <w:tcW w:w="0" w:type="auto"/>
+            <w:vMerge/>
+            <w:tcBorders>
+              <w:top w:val="nil"/>
+              <w:left w:val="nil"/>
+              <w:bottom w:val="single" w:sz="4" w:space="0" w:color="000000"/>
+              <w:right w:val="nil"/>
+            </w:tcBorders>
+            <w:vAlign w:val="center"/>
+            <w:hideMark/>
+          </w:tcPr>
+          <w:p>
+            <w:pPr>
+              <w:rPr>
+                <w:rFonts w:ascii="Times New Roman" w:eastAsia="Times New Roman" w:hAnsi="Times New Roman" w:cs="Times New Roman"/>
+                <w:b/>
+                <w:bCs/>
+                <w:color w:val="000000"/>
+              </w:rPr>
+            </w:pPr>
+          </w:p>
+        </w:tc>
+        <w:tc>
+          <w:tcPr>
+            <w:tcW w:w="0" w:type="auto"/>
+            <w:tcBorders>
+              <w:top w:val="nil"/>
+              <w:left w:val="nil"/>
+              <w:bottom w:val="nil"/>
+              <w:right w:val="nil"/>
+            </w:tcBorders>
+            <w:shd w:val="clear" w:color="auto" w:fill="auto"/>
+            <w:noWrap/>
+            <w:vAlign w:val="bottom"/>
+            <w:hideMark/>
+          </w:tcPr>
+          <w:p>
+            <w:pPr>
+              <w:jc w:val="right"/>
+              <w:rPr>
+                <w:rFonts w:ascii="Times New Roman" w:eastAsia="Times New Roman" w:hAnsi="Times New Roman" w:cs="Times New Roman"/>
+                <w:color w:val="000000"/>
+              </w:rPr>
+            </w:pPr>
+          </w:p>
+        </w:tc>
+        <w:tc>
+          <w:tcPr>
+            <w:tcW w:w="0" w:type="auto"/>
+            <w:tcBorders>
+              <w:top w:val="nil"/>
+              <w:left w:val="nil"/>
+              <w:bottom w:val="nil"/>
+              <w:right w:val="nil"/>
+            </w:tcBorders>
+            <w:shd w:val="clear" w:color="auto" w:fill="auto"/>
+            <w:noWrap/>
+            <w:vAlign w:val="bottom"/>
+            <w:hideMark/>
+          </w:tcPr>
+          <w:p>
+            <w:pPr>
+              <w:rPr>
+                <w:rFonts w:ascii="Times New Roman" w:eastAsia="Times New Roman" w:hAnsi="Times New Roman" w:cs="Times New Roman"/>
+                <w:sz w:val="20"/>
+                <w:szCs w:val="20"/>
+              </w:rPr>
+            </w:pPr>
+          </w:p>
+        </w:tc>
+        <w:tc>
+          <w:tcPr>
+            <w:tcW w:w="0" w:type="auto"/>
+            <w:tcBorders>
+              <w:top w:val="nil"/>
+              <w:left w:val="nil"/>
+              <w:bottom w:val="nil"/>
+              <w:right w:val="nil"/>
+            </w:tcBorders>
+            <w:shd w:val="clear" w:color="auto" w:fill="auto"/>
+            <w:noWrap/>
+            <w:vAlign w:val="bottom"/>
+            <w:hideMark/>
+          </w:tcPr>
+          <w:p>
+            <w:pPr>
+              <w:rPr>
+                <w:rFonts w:ascii="Times New Roman" w:eastAsia="Times New Roman" w:hAnsi="Times New Roman" w:cs="Times New Roman"/>
+                <w:sz w:val="20"/>
+                <w:szCs w:val="20"/>
+              </w:rPr>
+            </w:pPr>
+          </w:p>
+        </w:tc>
+        <w:tc>
+          <w:tcPr>
+            <w:tcW w:w="0" w:type="auto"/>
+            <w:tcBorders>
+              <w:top w:val="nil"/>
+              <w:left w:val="nil"/>
+              <w:bottom w:val="nil"/>
+              <w:right w:val="nil"/>
+            </w:tcBorders>
+            <w:shd w:val="clear" w:color="auto" w:fill="auto"/>
+            <w:noWrap/>
+            <w:vAlign w:val="bottom"/>
+            <w:hideMark/>
+          </w:tcPr>
+          <w:p>
+            <w:pPr>
+              <w:rPr>
+                <w:rFonts w:ascii="Times New Roman" w:eastAsia="Times New Roman" w:hAnsi="Times New Roman" w:cs="Times New Roman"/>
+                <w:sz w:val="20"/>
+                <w:szCs w:val="20"/>
+              </w:rPr>
+            </w:pPr>
+          </w:p>
+        </w:tc>
+        <w:tc>
+          <w:tcPr>
+            <w:tcW w:w="0" w:type="auto"/>
+            <w:tcBorders>
+              <w:top w:val="nil"/>
+              <w:left w:val="nil"/>
+              <w:bottom w:val="nil"/>
+              <w:right w:val="nil"/>
+            </w:tcBorders>
+            <w:shd w:val="clear" w:color="auto" w:fill="auto"/>
+            <w:noWrap/>
+            <w:vAlign w:val="bottom"/>
+            <w:hideMark/>
+          </w:tcPr>
+          <w:p>
+            <w:pPr>
+              <w:rPr>
+                <w:rFonts w:ascii="Times New Roman" w:eastAsia="Times New Roman" w:hAnsi="Times New Roman" w:cs="Times New Roman"/>
+                <w:sz w:val="20"/>
+                <w:szCs w:val="20"/>
+              </w:rPr>
+            </w:pPr>
+          </w:p>
+        </w:tc>
+        <w:tc>
+          <w:tcPr>
+            <w:tcW w:w="0" w:type="auto"/>
+            <w:tcBorders>
+              <w:top w:val="nil"/>
+              <w:left w:val="nil"/>
+              <w:bottom w:val="nil"/>
+              <w:right w:val="nil"/>
+            </w:tcBorders>
+            <w:shd w:val="clear" w:color="auto" w:fill="auto"/>
+            <w:noWrap/>
+            <w:vAlign w:val="bottom"/>
+            <w:hideMark/>
+          </w:tcPr>
+          <w:p>
+            <w:pPr>
+              <w:rPr>
+                <w:rFonts w:ascii="Times New Roman" w:eastAsia="Times New Roman" w:hAnsi="Times New Roman" w:cs="Times New Roman"/>
+                <w:sz w:val="20"/>
+                <w:szCs w:val="20"/>
+              </w:rPr>
+            </w:pPr>
+          </w:p>
+        </w:tc>
+        <w:tc>
+          <w:tcPr>
+            <w:tcW w:w="0" w:type="auto"/>
+            <w:tcBorders>
+              <w:top w:val="nil"/>
+              <w:left w:val="nil"/>
+              <w:bottom w:val="nil"/>
+              <w:right w:val="nil"/>
+            </w:tcBorders>
+            <w:shd w:val="clear" w:color="auto" w:fill="auto"/>
+            <w:noWrap/>
+            <w:vAlign w:val="bottom"/>
+            <w:hideMark/>
+          </w:tcPr>
+          <w:p>
+            <w:pPr>
+              <w:rPr>
+                <w:rFonts w:ascii="Times New Roman" w:eastAsia="Times New Roman" w:hAnsi="Times New Roman" w:cs="Times New Roman"/>
+                <w:sz w:val="20"/>
+                <w:szCs w:val="20"/>
+              </w:rPr>
+            </w:pPr>
+          </w:p>
+        </w:tc>
+      </w:tr>
+      <w:tr>
+        <w:trPr>
+          <w:trHeight w:val="313"/>
+        </w:trPr>
+        <w:tc>
+          <w:tcPr>
+            <w:tcW w:w="0" w:type="auto"/>
+            <w:vMerge/>
+            <w:tcBorders>
+              <w:top w:val="nil"/>
+              <w:left w:val="nil"/>
+              <w:bottom w:val="single" w:sz="4" w:space="0" w:color="000000"/>
+              <w:right w:val="nil"/>
+            </w:tcBorders>
+            <w:vAlign w:val="center"/>
+            <w:hideMark/>
+          </w:tcPr>
+          <w:p>
+            <w:pPr>
+              <w:rPr>
+                <w:rFonts w:ascii="Times New Roman" w:eastAsia="Times New Roman" w:hAnsi="Times New Roman" w:cs="Times New Roman"/>
+                <w:b/>
+                <w:bCs/>
+                <w:color w:val="000000"/>
+              </w:rPr>
+            </w:pPr>
+          </w:p>
+        </w:tc>
+        <w:tc>
+          <w:tcPr>
+            <w:tcW w:w="0" w:type="auto"/>
+            <w:tcBorders>
+              <w:top w:val="nil"/>
+              <w:left w:val="nil"/>
+              <w:bottom w:val="nil"/>
+              <w:right w:val="nil"/>
+            </w:tcBorders>
+            <w:shd w:val="clear" w:color="auto" w:fill="auto"/>
+            <w:noWrap/>
+            <w:vAlign w:val="bottom"/>
+            <w:hideMark/>
+          </w:tcPr>
+          <w:p>
+            <w:pPr>
+              <w:rPr>
+                <w:rFonts w:ascii="Times New Roman" w:eastAsia="Times New Roman" w:hAnsi="Times New Roman" w:cs="Times New Roman"/>
+                <w:b/>
+                <w:bCs/>
+                <w:color w:val="000000"/>
+              </w:rPr>
+            </w:pPr>
+            <w:r>
+              <w:rPr>
+                <w:rFonts w:ascii="Times New Roman" w:eastAsia="Times New Roman" w:hAnsi="Times New Roman" w:cs="Times New Roman"/>
+                <w:b/>
+                <w:bCs/>
+                <w:color w:val="000000"/>
+              </w:rPr>
+              <w:t>Total Change</w:t>
+            </w:r>
+          </w:p>
+        </w:tc>
+        <w:tc>
+          <w:tcPr>
+            <w:tcW w:w="0" w:type="auto"/>
+            <w:tcBorders>
+              <w:top w:val="nil"/>
+              <w:left w:val="nil"/>
+              <w:bottom w:val="nil"/>
+              <w:right w:val="nil"/>
+            </w:tcBorders>
+            <w:shd w:val="clear" w:color="auto" w:fill="auto"/>
+            <w:noWrap/>
+            <w:vAlign w:val="bottom"/>
+            <w:hideMark/>
+          </w:tcPr>
+          <w:p>
+            <w:pPr>
+              <w:rPr>
+                <w:rFonts w:ascii="Times New Roman" w:eastAsia="Times New Roman" w:hAnsi="Times New Roman" w:cs="Times New Roman"/>
+                <w:b/>
+                <w:bCs/>
+                <w:color w:val="000000"/>
+              </w:rPr>
+            </w:pPr>
+          </w:p>
+        </w:tc>
+        <w:tc>
+          <w:tcPr>
+            <w:tcW w:w="0" w:type="auto"/>
+            <w:tcBorders>
+              <w:top w:val="nil"/>
+              <w:left w:val="nil"/>
+              <w:bottom w:val="nil"/>
+              <w:right w:val="nil"/>
+            </w:tcBorders>
+            <w:shd w:val="clear" w:color="auto" w:fill="auto"/>
+            <w:noWrap/>
+            <w:vAlign w:val="bottom"/>
+            <w:hideMark/>
+          </w:tcPr>
+          <w:p>
+            <w:pPr>
+              <w:jc w:val="right"/>
+              <w:rPr>
+                <w:rFonts w:ascii="Times New Roman" w:eastAsia="Times New Roman" w:hAnsi="Times New Roman" w:cs="Times New Roman"/>
+                <w:color w:val="000000"/>
+              </w:rPr>
+            </w:pPr>
+            <w:r>
+              <w:rPr>
+                <w:rFonts w:ascii="Times New Roman" w:eastAsia="Times New Roman" w:hAnsi="Times New Roman" w:cs="Times New Roman"/>
+                <w:color w:val="000000"/>
+              </w:rPr>
+              <w:t>0.58</w:t>
+            </w:r>
+          </w:p>
+        </w:tc>
+        <w:tc>
+          <w:tcPr>
+            <w:tcW w:w="0" w:type="auto"/>
+            <w:tcBorders>
+              <w:top w:val="nil"/>
+              <w:left w:val="nil"/>
+              <w:bottom w:val="nil"/>
+              <w:right w:val="nil"/>
+            </w:tcBorders>
+            <w:shd w:val="clear" w:color="auto" w:fill="auto"/>
+            <w:noWrap/>
+            <w:vAlign w:val="bottom"/>
+            <w:hideMark/>
+          </w:tcPr>
+          <w:p>
+            <w:pPr>
+              <w:jc w:val="right"/>
+              <w:rPr>
+                <w:rFonts w:ascii="Times New Roman" w:eastAsia="Times New Roman" w:hAnsi="Times New Roman" w:cs="Times New Roman"/>
+                <w:color w:val="000000"/>
+              </w:rPr>
+            </w:pPr>
+            <w:r>
+              <w:rPr>
+                <w:rFonts w:ascii="Times New Roman" w:eastAsia="Times New Roman" w:hAnsi="Times New Roman" w:cs="Times New Roman"/>
+                <w:color w:val="000000"/>
+              </w:rPr>
+              <w:t>0.57</w:t>
+            </w:r>
+          </w:p>
+        </w:tc>
+        <w:tc>
+          <w:tcPr>
+            <w:tcW w:w="0" w:type="auto"/>
+            <w:tcBorders>
+              <w:top w:val="nil"/>
+              <w:left w:val="nil"/>
+              <w:bottom w:val="nil"/>
+              <w:right w:val="nil"/>
+            </w:tcBorders>
+            <w:shd w:val="clear" w:color="auto" w:fill="auto"/>
+            <w:noWrap/>
+            <w:vAlign w:val="bottom"/>
+            <w:hideMark/>
+          </w:tcPr>
+          <w:p>
+            <w:pPr>
+              <w:jc w:val="right"/>
+              <w:rPr>
+                <w:rFonts w:ascii="Times New Roman" w:eastAsia="Times New Roman" w:hAnsi="Times New Roman" w:cs="Times New Roman"/>
+                <w:color w:val="000000"/>
+              </w:rPr>
+            </w:pPr>
+          </w:p>
+        </w:tc>
+        <w:tc>
+          <w:tcPr>
+            <w:tcW w:w="0" w:type="auto"/>
+            <w:tcBorders>
+              <w:top w:val="nil"/>
+              <w:left w:val="nil"/>
+              <w:bottom w:val="nil"/>
+              <w:right w:val="nil"/>
+            </w:tcBorders>
+            <w:shd w:val="clear" w:color="auto" w:fill="auto"/>
+            <w:noWrap/>
+            <w:vAlign w:val="bottom"/>
+            <w:hideMark/>
+          </w:tcPr>
+          <w:p>
+            <w:pPr>
+              <w:jc w:val="right"/>
+              <w:rPr>
+                <w:rFonts w:ascii="Times New Roman" w:eastAsia="Times New Roman" w:hAnsi="Times New Roman" w:cs="Times New Roman"/>
+                <w:color w:val="000000"/>
+              </w:rPr>
+            </w:pPr>
+            <w:r>
+              <w:rPr>
+                <w:rFonts w:ascii="Times New Roman" w:eastAsia="Times New Roman" w:hAnsi="Times New Roman" w:cs="Times New Roman"/>
+                <w:color w:val="000000"/>
+              </w:rPr>
+              <w:t>-0.34</w:t>
+            </w:r>
+          </w:p>
+        </w:tc>
+        <w:tc>
+          <w:tcPr>
+            <w:tcW w:w="0" w:type="auto"/>
+            <w:tcBorders>
+              <w:top w:val="nil"/>
+              <w:left w:val="nil"/>
+              <w:bottom w:val="nil"/>
+              <w:right w:val="nil"/>
+            </w:tcBorders>
+            <w:shd w:val="clear" w:color="auto" w:fill="auto"/>
+            <w:noWrap/>
+            <w:vAlign w:val="bottom"/>
+            <w:hideMark/>
+          </w:tcPr>
+          <w:p>
+            <w:pPr>
+              <w:jc w:val="right"/>
+              <w:rPr>
+                <w:rFonts w:ascii="Times New Roman" w:eastAsia="Times New Roman" w:hAnsi="Times New Roman" w:cs="Times New Roman"/>
+                <w:color w:val="000000"/>
+              </w:rPr>
+            </w:pPr>
+            <w:r>
+              <w:rPr>
+                <w:rFonts w:ascii="Times New Roman" w:eastAsia="Times New Roman" w:hAnsi="Times New Roman" w:cs="Times New Roman"/>
+                <w:color w:val="000000"/>
+              </w:rPr>
+              <w:t>-0.21</w:t>
+            </w:r>
+          </w:p>
+        </w:tc>
+      </w:tr>
+      <w:tr>
+        <w:trPr>
+          <w:trHeight w:val="313"/>
+        </w:trPr>
+        <w:tc>
+          <w:tcPr>
+            <w:tcW w:w="0" w:type="auto"/>
+            <w:vMerge/>
+            <w:tcBorders>
+              <w:top w:val="nil"/>
+              <w:left w:val="nil"/>
+              <w:bottom w:val="single" w:sz="4" w:space="0" w:color="000000"/>
+              <w:right w:val="nil"/>
+            </w:tcBorders>
+            <w:vAlign w:val="center"/>
+            <w:hideMark/>
+          </w:tcPr>
+          <w:p>
+            <w:pPr>
+              <w:rPr>
+                <w:rFonts w:ascii="Times New Roman" w:eastAsia="Times New Roman" w:hAnsi="Times New Roman" w:cs="Times New Roman"/>
+                <w:b/>
+                <w:bCs/>
+                <w:color w:val="000000"/>
+              </w:rPr>
+            </w:pPr>
+          </w:p>
+        </w:tc>
+        <w:tc>
+          <w:tcPr>
+            <w:tcW w:w="0" w:type="auto"/>
+            <w:tcBorders>
+              <w:top w:val="nil"/>
+              <w:left w:val="nil"/>
+              <w:bottom w:val="single" w:sz="4" w:space="0" w:color="auto"/>
+              <w:right w:val="nil"/>
+            </w:tcBorders>
+            <w:shd w:val="clear" w:color="auto" w:fill="auto"/>
+            <w:noWrap/>
+            <w:vAlign w:val="bottom"/>
+            <w:hideMark/>
+          </w:tcPr>
+          <w:p>
+            <w:pPr>
+              <w:rPr>
+                <w:rFonts w:ascii="Times New Roman" w:eastAsia="Times New Roman" w:hAnsi="Times New Roman" w:cs="Times New Roman"/>
+                <w:b/>
+                <w:bCs/>
+                <w:color w:val="000000"/>
+              </w:rPr>
+            </w:pPr>
+            <w:r>
+              <w:rPr>
+                <w:rFonts w:ascii="Times New Roman" w:eastAsia="Times New Roman" w:hAnsi="Times New Roman" w:cs="Times New Roman"/>
+                <w:b/>
+                <w:bCs/>
+                <w:color w:val="000000"/>
+              </w:rPr>
+              <w:t> </w:t>
+            </w:r>
+          </w:p>
+        </w:tc>
+        <w:tc>
+          <w:tcPr>
+            <w:tcW w:w="0" w:type="auto"/>
+            <w:tcBorders>
+              <w:top w:val="nil"/>
+              <w:left w:val="nil"/>
+              <w:bottom w:val="single" w:sz="4" w:space="0" w:color="auto"/>
+              <w:right w:val="nil"/>
+            </w:tcBorders>
+            <w:shd w:val="clear" w:color="auto" w:fill="auto"/>
+            <w:noWrap/>
+            <w:vAlign w:val="bottom"/>
+            <w:hideMark/>
+          </w:tcPr>
+          <w:p>
+            <w:pPr>
+              <w:rPr>
+                <w:rFonts w:ascii="Times New Roman" w:eastAsia="Times New Roman" w:hAnsi="Times New Roman" w:cs="Times New Roman"/>
+                <w:color w:val="000000"/>
+              </w:rPr>
+            </w:pPr>
+            <w:r>
+              <w:rPr>
+                <w:rFonts w:ascii="Times New Roman" w:eastAsia="Times New Roman" w:hAnsi="Times New Roman" w:cs="Times New Roman"/>
+                <w:color w:val="000000"/>
+              </w:rPr>
+              <w:t> </w:t>
+            </w:r>
+          </w:p>
+        </w:tc>
+        <w:tc>
+          <w:tcPr>
+            <w:tcW w:w="0" w:type="auto"/>
+            <w:tcBorders>
+              <w:top w:val="nil"/>
+              <w:left w:val="nil"/>
+              <w:bottom w:val="single" w:sz="4" w:space="0" w:color="auto"/>
+              <w:right w:val="nil"/>
+            </w:tcBorders>
+            <w:shd w:val="clear" w:color="auto" w:fill="auto"/>
+            <w:noWrap/>
+            <w:vAlign w:val="center"/>
+            <w:hideMark/>
+          </w:tcPr>
+          <w:p>
+            <w:pPr>
+              <w:jc w:val="center"/>
+              <w:rPr>
+                <w:rFonts w:ascii="Times New Roman" w:eastAsia="Times New Roman" w:hAnsi="Times New Roman" w:cs="Times New Roman"/>
+                <w:color w:val="000000"/>
+                <w:sz w:val="18"/>
+                <w:szCs w:val="18"/>
+              </w:rPr>
+            </w:pPr>
+            <w:r>
+              <w:rPr>
+                <w:rFonts w:ascii="Times New Roman" w:eastAsia="Times New Roman" w:hAnsi="Times New Roman" w:cs="Times New Roman"/>
+                <w:color w:val="000000"/>
+                <w:sz w:val="18"/>
+                <w:szCs w:val="18"/>
+              </w:rPr>
+              <w:t>From 62.75 to 63.33</w:t>
+            </w:r>
+          </w:p>
+        </w:tc>
+        <w:tc>
+          <w:tcPr>
+            <w:tcW w:w="0" w:type="auto"/>
+            <w:tcBorders>
+              <w:top w:val="nil"/>
+              <w:left w:val="nil"/>
+              <w:bottom w:val="single" w:sz="4" w:space="0" w:color="auto"/>
+              <w:right w:val="nil"/>
+            </w:tcBorders>
+            <w:shd w:val="clear" w:color="auto" w:fill="auto"/>
+            <w:noWrap/>
+            <w:vAlign w:val="center"/>
+            <w:hideMark/>
+          </w:tcPr>
+          <w:p>
+            <w:pPr>
+              <w:jc w:val="center"/>
+              <w:rPr>
+                <w:rFonts w:ascii="Times New Roman" w:eastAsia="Times New Roman" w:hAnsi="Times New Roman" w:cs="Times New Roman"/>
+                <w:color w:val="000000"/>
+                <w:sz w:val="18"/>
+                <w:szCs w:val="18"/>
+              </w:rPr>
+            </w:pPr>
+            <w:r>
+              <w:rPr>
+                <w:rFonts w:ascii="Times New Roman" w:eastAsia="Times New Roman" w:hAnsi="Times New Roman" w:cs="Times New Roman"/>
+                <w:color w:val="000000"/>
+                <w:sz w:val="18"/>
+                <w:szCs w:val="18"/>
+              </w:rPr>
+              <w:t>From 63.33 to 63.90</w:t>
+            </w:r>
+          </w:p>
+        </w:tc>
+        <w:tc>
+          <w:tcPr>
+            <w:tcW w:w="0" w:type="auto"/>
+            <w:tcBorders>
+              <w:top w:val="nil"/>
+              <w:left w:val="nil"/>
+              <w:bottom w:val="single" w:sz="4" w:space="0" w:color="auto"/>
+              <w:right w:val="nil"/>
+            </w:tcBorders>
+            <w:shd w:val="clear" w:color="auto" w:fill="auto"/>
+            <w:noWrap/>
+            <w:vAlign w:val="center"/>
+            <w:hideMark/>
+          </w:tcPr>
+          <w:p>
+            <w:pPr>
+              <w:jc w:val="center"/>
+              <w:rPr>
+                <w:rFonts w:ascii="Times New Roman" w:eastAsia="Times New Roman" w:hAnsi="Times New Roman" w:cs="Times New Roman"/>
+                <w:color w:val="000000"/>
+                <w:sz w:val="18"/>
+                <w:szCs w:val="18"/>
+              </w:rPr>
+            </w:pPr>
+            <w:r>
+              <w:rPr>
+                <w:rFonts w:ascii="Times New Roman" w:eastAsia="Times New Roman" w:hAnsi="Times New Roman" w:cs="Times New Roman"/>
+                <w:color w:val="000000"/>
+                <w:sz w:val="18"/>
+                <w:szCs w:val="18"/>
+              </w:rPr>
+              <w:t> </w:t>
+            </w:r>
+          </w:p>
+        </w:tc>
+        <w:tc>
+          <w:tcPr>
+            <w:tcW w:w="0" w:type="auto"/>
+            <w:tcBorders>
+              <w:top w:val="nil"/>
+              <w:left w:val="nil"/>
+              <w:bottom w:val="single" w:sz="4" w:space="0" w:color="auto"/>
+              <w:right w:val="nil"/>
+            </w:tcBorders>
+            <w:shd w:val="clear" w:color="auto" w:fill="auto"/>
+            <w:noWrap/>
+            <w:vAlign w:val="center"/>
+            <w:hideMark/>
+          </w:tcPr>
+          <w:p>
+            <w:pPr>
+              <w:jc w:val="center"/>
+              <w:rPr>
+                <w:rFonts w:ascii="Times New Roman" w:eastAsia="Times New Roman" w:hAnsi="Times New Roman" w:cs="Times New Roman"/>
+                <w:color w:val="000000"/>
+                <w:sz w:val="18"/>
+                <w:szCs w:val="18"/>
+              </w:rPr>
+            </w:pPr>
+            <w:r>
+              <w:rPr>
+                <w:rFonts w:ascii="Times New Roman" w:eastAsia="Times New Roman" w:hAnsi="Times New Roman" w:cs="Times New Roman"/>
+                <w:color w:val="000000"/>
+                <w:sz w:val="18"/>
+                <w:szCs w:val="18"/>
+              </w:rPr>
+              <w:t>From 12.40 to 12.06</w:t>
+            </w:r>
+          </w:p>
+        </w:tc>
+        <w:tc>
+          <w:tcPr>
+            <w:tcW w:w="0" w:type="auto"/>
+            <w:tcBorders>
+              <w:top w:val="nil"/>
+              <w:left w:val="nil"/>
+              <w:bottom w:val="single" w:sz="4" w:space="0" w:color="auto"/>
+              <w:right w:val="nil"/>
+            </w:tcBorders>
+            <w:shd w:val="clear" w:color="auto" w:fill="auto"/>
+            <w:noWrap/>
+            <w:vAlign w:val="center"/>
+            <w:hideMark/>
+          </w:tcPr>
+          <w:p>
+            <w:pPr>
+              <w:jc w:val="center"/>
+              <w:rPr>
+                <w:rFonts w:ascii="Times New Roman" w:eastAsia="Times New Roman" w:hAnsi="Times New Roman" w:cs="Times New Roman"/>
+                <w:color w:val="000000"/>
+                <w:sz w:val="18"/>
+                <w:szCs w:val="18"/>
+              </w:rPr>
+            </w:pPr>
+            <w:r>
+              <w:rPr>
+                <w:rFonts w:ascii="Times New Roman" w:eastAsia="Times New Roman" w:hAnsi="Times New Roman" w:cs="Times New Roman"/>
+                <w:color w:val="000000"/>
+                <w:sz w:val="18"/>
+                <w:szCs w:val="18"/>
+              </w:rPr>
+              <w:t>From 12.06 to 11.85</w:t>
+            </w:r>
+          </w:p>
+        </w:tc>
+      </w:tr>
+      <w:tr>
+        <w:trPr>
+          <w:trHeight w:val="313"/>
+        </w:trPr>
+        <w:tc>
+          <w:tcPr>
+            <w:tcW w:w="0" w:type="auto"/>
+            <w:tcBorders>
+              <w:top w:val="nil"/>
+              <w:left w:val="nil"/>
+              <w:bottom w:val="nil"/>
+              <w:right w:val="nil"/>
+            </w:tcBorders>
+            <w:shd w:val="clear" w:color="auto" w:fill="auto"/>
+            <w:noWrap/>
+            <w:vAlign w:val="bottom"/>
+            <w:hideMark/>
+          </w:tcPr>
+          <w:p>
+            <w:pPr>
+              <w:jc w:val="center"/>
+              <w:rPr>
+                <w:rFonts w:ascii="Times New Roman" w:eastAsia="Times New Roman" w:hAnsi="Times New Roman" w:cs="Times New Roman"/>
+                <w:color w:val="000000"/>
+                <w:sz w:val="18"/>
+                <w:szCs w:val="18"/>
+              </w:rPr>
+            </w:pPr>
+          </w:p>
+        </w:tc>
+        <w:tc>
+          <w:tcPr>
+            <w:tcW w:w="0" w:type="auto"/>
+            <w:tcBorders>
+              <w:top w:val="nil"/>
+              <w:left w:val="nil"/>
+              <w:bottom w:val="nil"/>
+              <w:right w:val="nil"/>
+            </w:tcBorders>
+            <w:shd w:val="clear" w:color="auto" w:fill="auto"/>
+            <w:noWrap/>
+            <w:vAlign w:val="bottom"/>
+            <w:hideMark/>
+          </w:tcPr>
+          <w:p>
+            <w:pPr>
+              <w:rPr>
+                <w:rFonts w:ascii="Times New Roman" w:eastAsia="Times New Roman" w:hAnsi="Times New Roman" w:cs="Times New Roman"/>
+                <w:sz w:val="20"/>
+                <w:szCs w:val="20"/>
+              </w:rPr>
+            </w:pPr>
+          </w:p>
+        </w:tc>
+        <w:tc>
+          <w:tcPr>
+            <w:tcW w:w="0" w:type="auto"/>
+            <w:tcBorders>
+              <w:top w:val="nil"/>
+              <w:left w:val="nil"/>
+              <w:bottom w:val="nil"/>
+              <w:right w:val="nil"/>
+            </w:tcBorders>
+            <w:shd w:val="clear" w:color="auto" w:fill="auto"/>
+            <w:noWrap/>
+            <w:vAlign w:val="bottom"/>
+            <w:hideMark/>
+          </w:tcPr>
+          <w:p>
+            <w:pPr>
+              <w:rPr>
+                <w:rFonts w:ascii="Times New Roman" w:eastAsia="Times New Roman" w:hAnsi="Times New Roman" w:cs="Times New Roman"/>
+                <w:sz w:val="20"/>
+                <w:szCs w:val="20"/>
+              </w:rPr>
+            </w:pPr>
+          </w:p>
+        </w:tc>
+        <w:tc>
+          <w:tcPr>
+            <w:tcW w:w="0" w:type="auto"/>
+            <w:tcBorders>
+              <w:top w:val="nil"/>
+              <w:left w:val="nil"/>
+              <w:bottom w:val="nil"/>
+              <w:right w:val="nil"/>
+            </w:tcBorders>
+            <w:shd w:val="clear" w:color="auto" w:fill="auto"/>
+            <w:noWrap/>
+            <w:vAlign w:val="bottom"/>
+            <w:hideMark/>
+          </w:tcPr>
+          <w:p>
+            <w:pPr>
+              <w:rPr>
+                <w:rFonts w:ascii="Times New Roman" w:eastAsia="Times New Roman" w:hAnsi="Times New Roman" w:cs="Times New Roman"/>
+                <w:sz w:val="20"/>
+                <w:szCs w:val="20"/>
+              </w:rPr>
+            </w:pPr>
+          </w:p>
+        </w:tc>
+        <w:tc>
+          <w:tcPr>
+            <w:tcW w:w="0" w:type="auto"/>
+            <w:tcBorders>
+              <w:top w:val="nil"/>
+              <w:left w:val="nil"/>
+              <w:bottom w:val="nil"/>
+              <w:right w:val="nil"/>
+            </w:tcBorders>
+            <w:shd w:val="clear" w:color="auto" w:fill="auto"/>
+            <w:noWrap/>
+            <w:vAlign w:val="bottom"/>
+            <w:hideMark/>
+          </w:tcPr>
+          <w:p>
+            <w:pPr>
+              <w:rPr>
+                <w:rFonts w:ascii="Times New Roman" w:eastAsia="Times New Roman" w:hAnsi="Times New Roman" w:cs="Times New Roman"/>
+                <w:sz w:val="20"/>
+                <w:szCs w:val="20"/>
+              </w:rPr>
+            </w:pPr>
+          </w:p>
+        </w:tc>
+        <w:tc>
+          <w:tcPr>
+            <w:tcW w:w="0" w:type="auto"/>
+            <w:tcBorders>
+              <w:top w:val="nil"/>
+              <w:left w:val="nil"/>
+              <w:bottom w:val="nil"/>
+              <w:right w:val="nil"/>
+            </w:tcBorders>
+            <w:shd w:val="clear" w:color="auto" w:fill="auto"/>
+            <w:noWrap/>
+            <w:vAlign w:val="bottom"/>
+            <w:hideMark/>
+          </w:tcPr>
+          <w:p>
+            <w:pPr>
+              <w:rPr>
+                <w:rFonts w:ascii="Times New Roman" w:eastAsia="Times New Roman" w:hAnsi="Times New Roman" w:cs="Times New Roman"/>
+                <w:sz w:val="20"/>
+                <w:szCs w:val="20"/>
+              </w:rPr>
+            </w:pPr>
+          </w:p>
+        </w:tc>
+        <w:tc>
+          <w:tcPr>
+            <w:tcW w:w="0" w:type="auto"/>
+            <w:tcBorders>
+              <w:top w:val="nil"/>
+              <w:left w:val="nil"/>
+              <w:bottom w:val="nil"/>
+              <w:right w:val="nil"/>
+            </w:tcBorders>
+            <w:shd w:val="clear" w:color="auto" w:fill="auto"/>
+            <w:noWrap/>
+            <w:vAlign w:val="bottom"/>
+            <w:hideMark/>
+          </w:tcPr>
+          <w:p>
+            <w:pPr>
+              <w:rPr>
+                <w:rFonts w:ascii="Times New Roman" w:eastAsia="Times New Roman" w:hAnsi="Times New Roman" w:cs="Times New Roman"/>
+                <w:sz w:val="20"/>
+                <w:szCs w:val="20"/>
+              </w:rPr>
+            </w:pPr>
+          </w:p>
+        </w:tc>
+        <w:tc>
+          <w:tcPr>
+            <w:tcW w:w="0" w:type="auto"/>
+            <w:tcBorders>
+              <w:top w:val="nil"/>
+              <w:left w:val="nil"/>
+              <w:bottom w:val="nil"/>
+              <w:right w:val="nil"/>
+            </w:tcBorders>
+            <w:shd w:val="clear" w:color="auto" w:fill="auto"/>
+            <w:noWrap/>
+            <w:vAlign w:val="bottom"/>
+            <w:hideMark/>
+          </w:tcPr>
+          <w:p>
+            <w:pPr>
+              <w:rPr>
+                <w:rFonts w:ascii="Times New Roman" w:eastAsia="Times New Roman" w:hAnsi="Times New Roman" w:cs="Times New Roman"/>
+                <w:sz w:val="20"/>
+                <w:szCs w:val="20"/>
+              </w:rPr>
+            </w:pPr>
+          </w:p>
+        </w:tc>
+      </w:tr>
+    </w:tbl>
+    <w:p>
+      <w:pPr>
+        <w:rPr>
+          <w:rFonts w:ascii="Times New Roman" w:eastAsiaTheme="minorEastAsia" w:hAnsi="Times New Roman" w:cs="Times New Roman"/>
+          <w:b/>
+        </w:rPr>
+      </w:pPr>
+    </w:p>
+    <w:p>
+      <w:pPr>
+        <w:rPr>
+          <w:rFonts w:ascii="Times New Roman" w:eastAsiaTheme="minorEastAsia" w:hAnsi="Times New Roman" w:cs="Times New Roman"/>
+          <w:b/>
+        </w:rPr>
+      </w:pPr>
+      <w:r>
+        <w:rPr>
+          <w:rFonts w:ascii="Times New Roman" w:eastAsiaTheme="minorEastAsia" w:hAnsi="Times New Roman" w:cs="Times New Roman"/>
+          <w:b/>
+        </w:rPr>
+        <w:br w:type="page"/>
+      </w:r>
+    </w:p>
+    <w:p>
+      <w:pPr>
+        <w:rPr>
+          <w:rFonts w:ascii="Times New Roman" w:eastAsiaTheme="minorEastAsia" w:hAnsi="Times New Roman" w:cs="Times New Roman"/>
+          <w:b/>
+        </w:rPr>
+      </w:pPr>
+      <w:r>
+        <w:rPr>
+          <w:noProof/>
+        </w:rPr>
+        <w:lastRenderedPageBreak/>
+        <w:drawing>
+          <wp:anchor distT="0" distB="0" distL="114300" distR="114300" simplePos="0" relativeHeight="251658240" behindDoc="0" locked="0" layoutInCell="1" allowOverlap="1" wp14:anchorId="345D8C80" wp14:editId="2DE5659E">
+            <wp:simplePos x="0" y="0"/>
+            <wp:positionH relativeFrom="margin">
+              <wp:posOffset>-493395</wp:posOffset>
+            </wp:positionH>
+            <wp:positionV relativeFrom="paragraph">
+              <wp:posOffset>317500</wp:posOffset>
+            </wp:positionV>
+            <wp:extent cx="7016115" cy="4206240"/>
+            <wp:effectExtent l="0" t="0" r="0" b="3810"/>
+            <wp:wrapTopAndBottom/>
+            <wp:docPr id="1" name="Picture 1"/>
+            <wp:cNvGraphicFramePr>
+              <a:graphicFrameLocks xmlns:a="http://schemas.openxmlformats.org/drawingml/2006/main" noChangeAspect="1"/>
+            </wp:cNvGraphicFramePr>
+            <a:graphic xmlns:a="http://schemas.openxmlformats.org/drawingml/2006/main">
+              <a:graphicData uri="http://schemas.openxmlformats.org/drawingml/2006/picture">
+                <pic:pic xmlns:pic="http://schemas.openxmlformats.org/drawingml/2006/picture">
+                  <pic:nvPicPr>
+                    <pic:cNvPr id="1" name=""/>
+                    <pic:cNvPicPr/>
+                  </pic:nvPicPr>
+                  <pic:blipFill>
+                    <a:blip r:embed="rId11">
+                      <a:extLst>
+                        <a:ext uri="{28A0092B-C50C-407E-A947-70E740481C1C}">
+                          <a14:useLocalDpi xmlns:a14="http://schemas.microsoft.com/office/drawing/2010/main" val="0"/>
+                        </a:ext>
+                      </a:extLst>
+                    </a:blip>
+                    <a:stretch>
+                      <a:fillRect/>
+                    </a:stretch>
+                  </pic:blipFill>
+                  <pic:spPr>
+                    <a:xfrm>
+                      <a:off x="0" y="0"/>
+                      <a:ext cx="7016115" cy="4206240"/>
+                    </a:xfrm>
+                    <a:prstGeom prst="rect">
+                      <a:avLst/>
+                    </a:prstGeom>
+                  </pic:spPr>
+                </pic:pic>
+              </a:graphicData>
+            </a:graphic>
+            <wp14:sizeRelH relativeFrom="page">
+              <wp14:pctWidth>0</wp14:pctWidth>
+            </wp14:sizeRelH>
+            <wp14:sizeRelV relativeFrom="page">
+              <wp14:pctHeight>0</wp14:pctHeight>
+            </wp14:sizeRelV>
+          </wp:anchor>
+        </w:drawing>
+      </w:r>
+      <w:r>
+        <w:rPr>
+          <w:rFonts w:ascii="Times New Roman" w:eastAsiaTheme="minorEastAsia" w:hAnsi="Times New Roman" w:cs="Times New Roman"/>
+          <w:b/>
+        </w:rPr>
+        <w:t>Figure 1.</w:t>
+      </w:r>
+    </w:p>
+    <w:p>
+      <w:pPr>
+        <w:rPr>
+          <w:rFonts w:ascii="Times New Roman" w:eastAsiaTheme="minorEastAsia" w:hAnsi="Times New Roman" w:cs="Times New Roman"/>
+          <w:b/>
+        </w:rPr>
+      </w:pPr>
+    </w:p>
+    <w:p>
+      <w:pPr>
+        <w:rPr>
+          <w:rFonts w:ascii="Times New Roman" w:eastAsiaTheme="minorEastAsia" w:hAnsi="Times New Roman" w:cs="Times New Roman"/>
+          <w:b/>
+        </w:rPr>
+      </w:pPr>
+      <w:r>
+        <w:rPr>
+          <w:rFonts w:ascii="Times New Roman" w:eastAsiaTheme="minorEastAsia" w:hAnsi="Times New Roman" w:cs="Times New Roman"/>
+          <w:b/>
+        </w:rPr>
+        <w:br w:type="page"/>
+      </w:r>
+    </w:p>
+    <w:p>
+      <w:pPr>
+        <w:rPr>
+          <w:rFonts w:ascii="Times New Roman" w:eastAsiaTheme="minorEastAsia" w:hAnsi="Times New Roman" w:cs="Times New Roman"/>
+          <w:b/>
+        </w:rPr>
+      </w:pPr>
+      <w:r>
+        <w:rPr>
+          <w:rFonts w:ascii="Times New Roman" w:eastAsiaTheme="minorEastAsia" w:hAnsi="Times New Roman" w:cs="Times New Roman"/>
+          <w:b/>
+        </w:rPr>
+        <w:lastRenderedPageBreak/>
+        <w:t>Figure 2</w:t>
+      </w:r>
+    </w:p>
+    <w:p>
+      <w:pPr>
+        <w:rPr>
+          <w:rFonts w:ascii="Times New Roman" w:eastAsiaTheme="minorEastAsia" w:hAnsi="Times New Roman" w:cs="Times New Roman"/>
+          <w:b/>
+        </w:rPr>
+      </w:pPr>
+      <w:r>
+        <w:rPr>
+          <w:noProof/>
+        </w:rPr>
+        <w:drawing>
+          <wp:inline distT="0" distB="0" distL="0" distR="0" wp14:anchorId="5F284393" wp14:editId="4E366046">
+            <wp:extent cx="3726795" cy="4284617"/>
+            <wp:effectExtent l="0" t="0" r="7620" b="1905"/>
+            <wp:docPr id="2" name="Picture 2"/>
+            <wp:cNvGraphicFramePr>
+              <a:graphicFrameLocks xmlns:a="http://schemas.openxmlformats.org/drawingml/2006/main" noChangeAspect="1"/>
+            </wp:cNvGraphicFramePr>
+            <a:graphic xmlns:a="http://schemas.openxmlformats.org/drawingml/2006/main">
+              <a:graphicData uri="http://schemas.openxmlformats.org/drawingml/2006/picture">
+                <pic:pic xmlns:pic="http://schemas.openxmlformats.org/drawingml/2006/picture">
+                  <pic:nvPicPr>
+                    <pic:cNvPr id="1" name=""/>
+                    <pic:cNvPicPr/>
+                  </pic:nvPicPr>
+                  <pic:blipFill>
+                    <a:blip r:embed="rId12">
+                      <a:extLst>
+                        <a:ext uri="{28A0092B-C50C-407E-A947-70E740481C1C}">
+                          <a14:useLocalDpi xmlns:a14="http://schemas.microsoft.com/office/drawing/2010/main" val="0"/>
+                        </a:ext>
+                      </a:extLst>
+                    </a:blip>
+                    <a:stretch>
+                      <a:fillRect/>
+                    </a:stretch>
+                  </pic:blipFill>
+                  <pic:spPr>
+                    <a:xfrm>
+                      <a:off x="0" y="0"/>
+                      <a:ext cx="3754754" cy="4316760"/>
+                    </a:xfrm>
+                    <a:prstGeom prst="rect">
+                      <a:avLst/>
+                    </a:prstGeom>
+                  </pic:spPr>
+                </pic:pic>
+              </a:graphicData>
+            </a:graphic>
+          </wp:inline>
+        </w:drawing>
+      </w:r>
+      <w:bookmarkStart w:id="0" w:name="_GoBack"/>
+      <w:bookmarkEnd w:id="0"/>
     </w:p>
     <w:sectPr>
-      <w:footerReference w:type="default" r:id="rId11"/>
+      <w:footerReference w:type="default" r:id="rId13"/>
       <w:pgSz w:w="12240" w:h="15840"/>
       <w:pgMar w:top="1440" w:right="1440" w:bottom="1440" w:left="1440" w:header="720" w:footer="720" w:gutter="0"/>
       <w:lnNumType w:countBy="1" w:restart="continuous"/>
@@ -15653,7 +23847,7 @@
           <w:rPr>
             <w:noProof/>
           </w:rPr>
-          <w:t>2</w:t>
+          <w:t>19</w:t>
         </w:r>
         <w:r>
           <w:rPr>
@@ -17297,7 +25491,7 @@
 </file>
 
 <file path=customXml/itemProps1.xml><?xml version="1.0" encoding="utf-8"?>
-<ds:datastoreItem xmlns:ds="http://schemas.openxmlformats.org/officeDocument/2006/customXml" ds:itemID="{BCE6ABA2-309A-4E20-8BF2-88F769DBD598}">
+<ds:datastoreItem xmlns:ds="http://schemas.openxmlformats.org/officeDocument/2006/customXml" ds:itemID="{0D31397A-BE57-4E7A-91C9-73D0F39D4454}">
   <ds:schemaRefs>
     <ds:schemaRef ds:uri="http://schemas.openxmlformats.org/officeDocument/2006/bibliography"/>
   </ds:schemaRefs>
